--- a/后台+移动端需求文档/209_到云移动端产品需求文档.docx
+++ b/后台+移动端需求文档/209_到云移动端产品需求文档.docx
@@ -108,7 +108,7 @@
           <v:shape id="_x0000_i1025" type="#_x0000_t75" style="width:66pt;height:78pt" o:ole="">
             <v:imagedata r:id="rId10" o:title="" grayscale="t" bilevel="t"/>
           </v:shape>
-          <o:OLEObject Type="Embed" ProgID="Photoshop.Image.7" ShapeID="_x0000_i1025" DrawAspect="Content" ObjectID="_1679665963" r:id="rId11"/>
+          <o:OLEObject Type="Embed" ProgID="Photoshop.Image.7" ShapeID="_x0000_i1025" DrawAspect="Content" ObjectID="_1679830564" r:id="rId11"/>
         </w:object>
       </w:r>
       <w:r>
@@ -121,7 +121,7 @@
           <v:shape id="_x0000_i1026" type="#_x0000_t75" style="width:66pt;height:1in" o:ole="">
             <v:imagedata r:id="rId12" o:title="" grayscale="t" bilevel="t"/>
           </v:shape>
-          <o:OLEObject Type="Embed" ProgID="Photoshop.Image.7" ShapeID="_x0000_i1026" DrawAspect="Content" ObjectID="_1679665964" r:id="rId13"/>
+          <o:OLEObject Type="Embed" ProgID="Photoshop.Image.7" ShapeID="_x0000_i1026" DrawAspect="Content" ObjectID="_1679830565" r:id="rId13"/>
         </w:object>
       </w:r>
       <w:r>
@@ -134,7 +134,7 @@
           <v:shape id="_x0000_i1027" type="#_x0000_t75" style="width:60pt;height:78pt" o:ole="">
             <v:imagedata r:id="rId14" o:title="" grayscale="t" bilevel="t"/>
           </v:shape>
-          <o:OLEObject Type="Embed" ProgID="Photoshop.Image.7" ShapeID="_x0000_i1027" DrawAspect="Content" ObjectID="_1679665965" r:id="rId15"/>
+          <o:OLEObject Type="Embed" ProgID="Photoshop.Image.7" ShapeID="_x0000_i1027" DrawAspect="Content" ObjectID="_1679830566" r:id="rId15"/>
         </w:object>
       </w:r>
       <w:r>
@@ -147,7 +147,7 @@
           <v:shape id="_x0000_i1028" type="#_x0000_t75" style="width:54pt;height:66pt" o:ole="">
             <v:imagedata r:id="rId16" o:title="" grayscale="t" bilevel="t"/>
           </v:shape>
-          <o:OLEObject Type="Embed" ProgID="Photoshop.Image.7" ShapeID="_x0000_i1028" DrawAspect="Content" ObjectID="_1679665966" r:id="rId17"/>
+          <o:OLEObject Type="Embed" ProgID="Photoshop.Image.7" ShapeID="_x0000_i1028" DrawAspect="Content" ObjectID="_1679830567" r:id="rId17"/>
         </w:object>
       </w:r>
     </w:p>
@@ -2047,8 +2047,6 @@
               </w:rPr>
               <w:t>手机验证码登录</w:t>
             </w:r>
-            <w:bookmarkStart w:id="0" w:name="_GoBack"/>
-            <w:bookmarkEnd w:id="0"/>
             <w:r>
               <w:rPr>
                 <w:noProof/>
@@ -4121,9 +4119,9 @@
       <w:pPr>
         <w:pStyle w:val="2"/>
       </w:pPr>
-      <w:bookmarkStart w:id="1" w:name="_Toc436445617"/>
-      <w:bookmarkStart w:id="2" w:name="_Toc445691593"/>
-      <w:bookmarkStart w:id="3" w:name="_Toc69052948"/>
+      <w:bookmarkStart w:id="0" w:name="_Toc436445617"/>
+      <w:bookmarkStart w:id="1" w:name="_Toc445691593"/>
+      <w:bookmarkStart w:id="2" w:name="_Toc69052948"/>
       <w:r>
         <w:rPr>
           <w:rFonts w:hint="eastAsia"/>
@@ -4131,103 +4129,103 @@
         <w:lastRenderedPageBreak/>
         <w:t xml:space="preserve">1 </w:t>
       </w:r>
+      <w:bookmarkEnd w:id="0"/>
+      <w:r>
+        <w:rPr>
+          <w:rFonts w:hint="eastAsia"/>
+        </w:rPr>
+        <w:t>引言</w:t>
+      </w:r>
       <w:bookmarkEnd w:id="1"/>
+      <w:bookmarkEnd w:id="2"/>
+    </w:p>
+    <w:p>
+      <w:pPr>
+        <w:pStyle w:val="3"/>
+      </w:pPr>
+      <w:bookmarkStart w:id="3" w:name="_Toc445691594"/>
+      <w:bookmarkStart w:id="4" w:name="_Toc436445618"/>
+      <w:bookmarkStart w:id="5" w:name="_Toc69052949"/>
       <w:r>
         <w:rPr>
           <w:rFonts w:hint="eastAsia"/>
         </w:rPr>
-        <w:t>引言</w:t>
-      </w:r>
-      <w:bookmarkEnd w:id="2"/>
+        <w:t>1</w:t>
+      </w:r>
+      <w:r>
+        <w:t>.</w:t>
+      </w:r>
+      <w:r>
+        <w:rPr>
+          <w:rFonts w:hint="eastAsia"/>
+        </w:rPr>
+        <w:t xml:space="preserve">1 </w:t>
+      </w:r>
+      <w:r>
+        <w:rPr>
+          <w:rFonts w:hint="eastAsia"/>
+        </w:rPr>
+        <w:t>编写目的</w:t>
+      </w:r>
       <w:bookmarkEnd w:id="3"/>
-    </w:p>
-    <w:p>
-      <w:pPr>
-        <w:pStyle w:val="3"/>
-      </w:pPr>
-      <w:bookmarkStart w:id="4" w:name="_Toc445691594"/>
-      <w:bookmarkStart w:id="5" w:name="_Toc436445618"/>
-      <w:bookmarkStart w:id="6" w:name="_Toc69052949"/>
-      <w:r>
-        <w:rPr>
-          <w:rFonts w:hint="eastAsia"/>
-        </w:rPr>
-        <w:t>1</w:t>
-      </w:r>
-      <w:r>
-        <w:t>.</w:t>
-      </w:r>
-      <w:r>
-        <w:rPr>
-          <w:rFonts w:hint="eastAsia"/>
-        </w:rPr>
-        <w:t xml:space="preserve">1 </w:t>
-      </w:r>
-      <w:r>
-        <w:rPr>
-          <w:rFonts w:hint="eastAsia"/>
-        </w:rPr>
-        <w:t>编写目的</w:t>
-      </w:r>
       <w:bookmarkEnd w:id="4"/>
       <w:bookmarkEnd w:id="5"/>
+    </w:p>
+    <w:p>
+      <w:pPr>
+        <w:spacing w:line="360" w:lineRule="auto"/>
+      </w:pPr>
+      <w:r>
+        <w:rPr>
+          <w:rFonts w:hint="eastAsia"/>
+        </w:rPr>
+        <w:t xml:space="preserve">    智慧课堂是实施智慧教育的重要载体，是基于课堂教学改革不断深化而发展的教师利用优质教育资源的一种创新课堂教学模式，是指在创新教学理念指导下，着眼于学生的终身发展，以学生智慧学习为目标，以智慧课堂建设为载体，以信息技术为支撑，着重培养学生提出问题、分析问题、解决问题的能力，激发学生联想和创新，将各种零散的智慧资源结合在一起，形成一个独立的创新思维习惯，从而促进课堂师生智慧的生成，使课堂充满灵性、个性、生成性和创新性，最终使课堂充满活力、创造力和乐趣，最终形成认识、辨析、处理和创造的能力，有目的应用教育信息技术，便于学生资源获取，促进智慧课堂交互环境建设。</w:t>
+      </w:r>
+    </w:p>
+    <w:p>
+      <w:pPr>
+        <w:spacing w:line="360" w:lineRule="auto"/>
+      </w:pPr>
+      <w:r>
+        <w:rPr>
+          <w:rFonts w:hint="eastAsia"/>
+        </w:rPr>
+        <w:t>关于为课堂服务的</w:t>
+      </w:r>
+      <w:r>
+        <w:t>APP放眼市场是比较少的，也是才开始铺展开来的一个领域。到云是一款免费课堂互动教学 App。它基于移动互联环境，实现老师与学生之间的即时互动、资源推送和作业任务布置，完善的激励与评价体系激发学生在移动设备上的自主学习兴趣，完整的学习行为记录实现对学生学习的过程性考核，更能为老师提供高质量的教学研究大数据，并实现个性化教学和助教功能。</w:t>
+      </w:r>
+    </w:p>
+    <w:p>
+      <w:pPr>
+        <w:pStyle w:val="3"/>
+      </w:pPr>
+      <w:bookmarkStart w:id="6" w:name="_Toc445691595"/>
+      <w:bookmarkStart w:id="7" w:name="_Toc69052950"/>
+      <w:bookmarkStart w:id="8" w:name="_Toc436445619"/>
+      <w:r>
+        <w:rPr>
+          <w:rFonts w:hint="eastAsia"/>
+        </w:rPr>
+        <w:t>1</w:t>
+      </w:r>
+      <w:r>
+        <w:t>.</w:t>
+      </w:r>
+      <w:r>
+        <w:rPr>
+          <w:rFonts w:hint="eastAsia"/>
+        </w:rPr>
+        <w:t xml:space="preserve">2 </w:t>
+      </w:r>
       <w:bookmarkEnd w:id="6"/>
-    </w:p>
-    <w:p>
-      <w:pPr>
-        <w:spacing w:line="360" w:lineRule="auto"/>
-      </w:pPr>
       <w:r>
         <w:rPr>
           <w:rFonts w:hint="eastAsia"/>
         </w:rPr>
-        <w:t xml:space="preserve">    智慧课堂是实施智慧教育的重要载体，是基于课堂教学改革不断深化而发展的教师利用优质教育资源的一种创新课堂教学模式，是指在创新教学理念指导下，着眼于学生的终身发展，以学生智慧学习为目标，以智慧课堂建设为载体，以信息技术为支撑，着重培养学生提出问题、分析问题、解决问题的能力，激发学生联想和创新，将各种零散的智慧资源结合在一起，形成一个独立的创新思维习惯，从而促进课堂师生智慧的生成，使课堂充满灵性、个性、生成性和创新性，最终使课堂充满活力、创造力和乐趣，最终形成认识、辨析、处理和创造的能力，有目的应用教育信息技术，便于学生资源获取，促进智慧课堂交互环境建设。</w:t>
-      </w:r>
-    </w:p>
-    <w:p>
-      <w:pPr>
-        <w:spacing w:line="360" w:lineRule="auto"/>
-      </w:pPr>
-      <w:r>
-        <w:rPr>
-          <w:rFonts w:hint="eastAsia"/>
-        </w:rPr>
-        <w:t>关于为课堂服务的</w:t>
-      </w:r>
-      <w:r>
-        <w:t>APP放眼市场是比较少的，也是才开始铺展开来的一个领域。到云是一款免费课堂互动教学 App。它基于移动互联环境，实现老师与学生之间的即时互动、资源推送和作业任务布置，完善的激励与评价体系激发学生在移动设备上的自主学习兴趣，完整的学习行为记录实现对学生学习的过程性考核，更能为老师提供高质量的教学研究大数据，并实现个性化教学和助教功能。</w:t>
-      </w:r>
-    </w:p>
-    <w:p>
-      <w:pPr>
-        <w:pStyle w:val="3"/>
-      </w:pPr>
-      <w:bookmarkStart w:id="7" w:name="_Toc445691595"/>
-      <w:bookmarkStart w:id="8" w:name="_Toc436445619"/>
-      <w:bookmarkStart w:id="9" w:name="_Toc69052950"/>
-      <w:r>
-        <w:rPr>
-          <w:rFonts w:hint="eastAsia"/>
-        </w:rPr>
-        <w:t>1</w:t>
-      </w:r>
-      <w:r>
-        <w:t>.</w:t>
-      </w:r>
-      <w:r>
-        <w:rPr>
-          <w:rFonts w:hint="eastAsia"/>
-        </w:rPr>
-        <w:t xml:space="preserve">2 </w:t>
+        <w:t>背景</w:t>
       </w:r>
       <w:bookmarkEnd w:id="7"/>
-      <w:r>
-        <w:rPr>
-          <w:rFonts w:hint="eastAsia"/>
-        </w:rPr>
-        <w:t>背景</w:t>
-      </w:r>
-      <w:bookmarkEnd w:id="9"/>
     </w:p>
     <w:p>
       <w:pPr>
@@ -4296,8 +4294,8 @@
       <w:pPr>
         <w:pStyle w:val="3"/>
       </w:pPr>
-      <w:bookmarkStart w:id="10" w:name="_Toc445691596"/>
-      <w:bookmarkStart w:id="11" w:name="_Toc69052951"/>
+      <w:bookmarkStart w:id="9" w:name="_Toc445691596"/>
+      <w:bookmarkStart w:id="10" w:name="_Toc69052951"/>
       <w:r>
         <w:rPr>
           <w:rFonts w:hint="eastAsia"/>
@@ -4319,8 +4317,8 @@
         </w:rPr>
         <w:t>定义</w:t>
       </w:r>
+      <w:bookmarkEnd w:id="9"/>
       <w:bookmarkEnd w:id="10"/>
-      <w:bookmarkEnd w:id="11"/>
     </w:p>
     <w:p>
       <w:pPr>
@@ -4388,8 +4386,8 @@
       <w:pPr>
         <w:pStyle w:val="3"/>
       </w:pPr>
-      <w:bookmarkStart w:id="12" w:name="_Toc445691597"/>
-      <w:bookmarkStart w:id="13" w:name="_Toc69052952"/>
+      <w:bookmarkStart w:id="11" w:name="_Toc445691597"/>
+      <w:bookmarkStart w:id="12" w:name="_Toc69052952"/>
       <w:r>
         <w:rPr>
           <w:rFonts w:hint="eastAsia"/>
@@ -4412,8 +4410,8 @@
         <w:t>参考资料</w:t>
       </w:r>
       <w:bookmarkEnd w:id="8"/>
+      <w:bookmarkEnd w:id="11"/>
       <w:bookmarkEnd w:id="12"/>
-      <w:bookmarkEnd w:id="13"/>
     </w:p>
     <w:p>
       <w:pPr>
@@ -4433,9 +4431,9 @@
       <w:pPr>
         <w:pStyle w:val="2"/>
       </w:pPr>
-      <w:bookmarkStart w:id="14" w:name="_Toc436445620"/>
-      <w:bookmarkStart w:id="15" w:name="_Toc445691598"/>
-      <w:bookmarkStart w:id="16" w:name="_Toc69052953"/>
+      <w:bookmarkStart w:id="13" w:name="_Toc436445620"/>
+      <w:bookmarkStart w:id="14" w:name="_Toc445691598"/>
+      <w:bookmarkStart w:id="15" w:name="_Toc69052953"/>
       <w:r>
         <w:rPr>
           <w:rFonts w:hint="eastAsia"/>
@@ -4443,52 +4441,52 @@
         <w:lastRenderedPageBreak/>
         <w:t xml:space="preserve">2 </w:t>
       </w:r>
+      <w:bookmarkEnd w:id="13"/>
+      <w:r>
+        <w:rPr>
+          <w:rFonts w:hint="eastAsia"/>
+        </w:rPr>
+        <w:t>项目概述</w:t>
+      </w:r>
       <w:bookmarkEnd w:id="14"/>
+      <w:bookmarkEnd w:id="15"/>
+    </w:p>
+    <w:p>
+      <w:pPr>
+        <w:pStyle w:val="3"/>
+      </w:pPr>
+      <w:bookmarkStart w:id="16" w:name="_Toc445691599"/>
+      <w:bookmarkStart w:id="17" w:name="_Toc69052954"/>
+      <w:bookmarkStart w:id="18" w:name="_Toc436445624"/>
       <w:r>
         <w:rPr>
           <w:rFonts w:hint="eastAsia"/>
         </w:rPr>
-        <w:t>项目概述</w:t>
-      </w:r>
-      <w:bookmarkEnd w:id="15"/>
+        <w:t>2</w:t>
+      </w:r>
+      <w:r>
+        <w:t>.1</w:t>
+      </w:r>
+      <w:r>
+        <w:rPr>
+          <w:rFonts w:hint="eastAsia"/>
+        </w:rPr>
+        <w:t xml:space="preserve"> </w:t>
+      </w:r>
+      <w:r>
+        <w:rPr>
+          <w:rFonts w:hint="eastAsia"/>
+        </w:rPr>
+        <w:t>产品</w:t>
+      </w:r>
       <w:bookmarkEnd w:id="16"/>
-    </w:p>
-    <w:p>
-      <w:pPr>
-        <w:pStyle w:val="3"/>
-      </w:pPr>
-      <w:bookmarkStart w:id="17" w:name="_Toc445691599"/>
-      <w:bookmarkStart w:id="18" w:name="_Toc436445624"/>
-      <w:bookmarkStart w:id="19" w:name="_Toc69052954"/>
       <w:r>
         <w:rPr>
           <w:rFonts w:hint="eastAsia"/>
         </w:rPr>
-        <w:t>2</w:t>
-      </w:r>
-      <w:r>
-        <w:t>.1</w:t>
-      </w:r>
-      <w:r>
-        <w:rPr>
-          <w:rFonts w:hint="eastAsia"/>
-        </w:rPr>
-        <w:t xml:space="preserve"> </w:t>
-      </w:r>
-      <w:r>
-        <w:rPr>
-          <w:rFonts w:hint="eastAsia"/>
-        </w:rPr>
-        <w:t>产品</w:t>
+        <w:t>结构图</w:t>
       </w:r>
       <w:bookmarkEnd w:id="17"/>
-      <w:r>
-        <w:rPr>
-          <w:rFonts w:hint="eastAsia"/>
-        </w:rPr>
-        <w:t>结构图</w:t>
-      </w:r>
-      <w:bookmarkEnd w:id="19"/>
     </w:p>
     <w:tbl>
       <w:tblPr>
@@ -6440,8 +6438,8 @@
       <w:pPr>
         <w:pStyle w:val="3"/>
       </w:pPr>
-      <w:bookmarkStart w:id="20" w:name="_Toc445691600"/>
-      <w:bookmarkStart w:id="21" w:name="_Toc69052955"/>
+      <w:bookmarkStart w:id="19" w:name="_Toc445691600"/>
+      <w:bookmarkStart w:id="20" w:name="_Toc69052955"/>
       <w:r>
         <w:rPr>
           <w:rFonts w:hint="eastAsia"/>
@@ -6463,14 +6461,14 @@
         </w:rPr>
         <w:t>产品</w:t>
       </w:r>
+      <w:bookmarkEnd w:id="19"/>
+      <w:r>
+        <w:rPr>
+          <w:rFonts w:hint="eastAsia"/>
+        </w:rPr>
+        <w:t>信息结构图</w:t>
+      </w:r>
       <w:bookmarkEnd w:id="20"/>
-      <w:r>
-        <w:rPr>
-          <w:rFonts w:hint="eastAsia"/>
-        </w:rPr>
-        <w:t>信息结构图</w:t>
-      </w:r>
-      <w:bookmarkEnd w:id="21"/>
     </w:p>
     <w:p>
       <w:pPr>
@@ -6590,8 +6588,8 @@
       <w:pPr>
         <w:pStyle w:val="3"/>
       </w:pPr>
-      <w:bookmarkStart w:id="22" w:name="_Toc445691601"/>
-      <w:bookmarkStart w:id="23" w:name="_Toc69052956"/>
+      <w:bookmarkStart w:id="21" w:name="_Toc445691601"/>
+      <w:bookmarkStart w:id="22" w:name="_Toc69052956"/>
       <w:r>
         <w:rPr>
           <w:rFonts w:hint="eastAsia"/>
@@ -6614,8 +6612,8 @@
         </w:rPr>
         <w:t>用户</w:t>
       </w:r>
+      <w:bookmarkEnd w:id="21"/>
       <w:bookmarkEnd w:id="22"/>
-      <w:bookmarkEnd w:id="23"/>
     </w:p>
     <w:p>
       <w:pPr>
@@ -6922,8 +6920,8 @@
       <w:pPr>
         <w:pStyle w:val="3"/>
       </w:pPr>
-      <w:bookmarkStart w:id="24" w:name="_Toc445691602"/>
-      <w:bookmarkStart w:id="25" w:name="_Toc69052957"/>
+      <w:bookmarkStart w:id="23" w:name="_Toc445691602"/>
+      <w:bookmarkStart w:id="24" w:name="_Toc69052957"/>
       <w:r>
         <w:rPr>
           <w:rFonts w:hint="eastAsia"/>
@@ -6939,14 +6937,14 @@
         </w:rPr>
         <w:t xml:space="preserve">4 </w:t>
       </w:r>
+      <w:bookmarkEnd w:id="23"/>
+      <w:r>
+        <w:rPr>
+          <w:rFonts w:hint="eastAsia"/>
+        </w:rPr>
+        <w:t>业务流程</w:t>
+      </w:r>
       <w:bookmarkEnd w:id="24"/>
-      <w:r>
-        <w:rPr>
-          <w:rFonts w:hint="eastAsia"/>
-        </w:rPr>
-        <w:t>业务流程</w:t>
-      </w:r>
-      <w:bookmarkEnd w:id="25"/>
     </w:p>
     <w:p>
       <w:pPr>
@@ -7192,8 +7190,8 @@
       <w:pPr>
         <w:pStyle w:val="3"/>
       </w:pPr>
-      <w:bookmarkStart w:id="26" w:name="_Toc445691603"/>
-      <w:bookmarkStart w:id="27" w:name="_Toc69052958"/>
+      <w:bookmarkStart w:id="25" w:name="_Toc445691603"/>
+      <w:bookmarkStart w:id="26" w:name="_Toc69052958"/>
       <w:r>
         <w:rPr>
           <w:rFonts w:hint="eastAsia"/>
@@ -7210,14 +7208,14 @@
         </w:rPr>
         <w:t xml:space="preserve">5 </w:t>
       </w:r>
+      <w:bookmarkEnd w:id="25"/>
+      <w:r>
+        <w:rPr>
+          <w:rFonts w:hint="eastAsia"/>
+        </w:rPr>
+        <w:t>全局说明</w:t>
+      </w:r>
       <w:bookmarkEnd w:id="26"/>
-      <w:r>
-        <w:rPr>
-          <w:rFonts w:hint="eastAsia"/>
-        </w:rPr>
-        <w:t>全局说明</w:t>
-      </w:r>
-      <w:bookmarkEnd w:id="27"/>
     </w:p>
     <w:p>
       <w:pPr>
@@ -7277,8 +7275,8 @@
           <w:color w:val="FF0000"/>
         </w:rPr>
       </w:pPr>
-      <w:bookmarkStart w:id="28" w:name="_Toc445691604"/>
-      <w:bookmarkStart w:id="29" w:name="_Toc69052959"/>
+      <w:bookmarkStart w:id="27" w:name="_Toc445691604"/>
+      <w:bookmarkStart w:id="28" w:name="_Toc69052959"/>
       <w:r>
         <w:t>3</w:t>
       </w:r>
@@ -7289,7 +7287,7 @@
         <w:t xml:space="preserve"> </w:t>
       </w:r>
       <w:bookmarkEnd w:id="18"/>
-      <w:bookmarkEnd w:id="28"/>
+      <w:bookmarkEnd w:id="27"/>
       <w:r>
         <w:rPr>
           <w:rFonts w:hint="eastAsia"/>
@@ -7322,59 +7320,61 @@
         </w:rPr>
         <w:t>最后统一标）</w:t>
       </w:r>
+      <w:bookmarkEnd w:id="28"/>
+    </w:p>
+    <w:p>
+      <w:pPr>
+        <w:pStyle w:val="3"/>
+      </w:pPr>
+      <w:bookmarkStart w:id="29" w:name="_Toc436445625"/>
+      <w:bookmarkStart w:id="30" w:name="_Toc445691605"/>
+      <w:bookmarkStart w:id="31" w:name="_Toc69052960"/>
+      <w:bookmarkStart w:id="32" w:name="_GoBack"/>
+      <w:bookmarkEnd w:id="32"/>
+      <w:r>
+        <w:t>3.1</w:t>
+      </w:r>
+      <w:r>
+        <w:rPr>
+          <w:rFonts w:hint="eastAsia"/>
+        </w:rPr>
+        <w:t xml:space="preserve"> </w:t>
+      </w:r>
       <w:bookmarkEnd w:id="29"/>
-    </w:p>
-    <w:p>
-      <w:pPr>
-        <w:pStyle w:val="3"/>
-      </w:pPr>
-      <w:bookmarkStart w:id="30" w:name="_Toc436445625"/>
-      <w:bookmarkStart w:id="31" w:name="_Toc445691605"/>
-      <w:bookmarkStart w:id="32" w:name="_Toc69052960"/>
-      <w:r>
-        <w:t>3.1</w:t>
-      </w:r>
+      <w:bookmarkEnd w:id="30"/>
       <w:r>
         <w:rPr>
           <w:rFonts w:hint="eastAsia"/>
         </w:rPr>
-        <w:t xml:space="preserve"> </w:t>
-      </w:r>
-      <w:bookmarkEnd w:id="30"/>
+        <w:t>注册</w:t>
+      </w:r>
+      <w:r>
+        <w:rPr>
+          <w:rFonts w:hint="eastAsia"/>
+        </w:rPr>
+        <w:t>登录</w:t>
+      </w:r>
       <w:bookmarkEnd w:id="31"/>
+    </w:p>
+    <w:p>
+      <w:pPr>
+        <w:pStyle w:val="4"/>
+      </w:pPr>
+      <w:bookmarkStart w:id="33" w:name="_Toc69052961"/>
+      <w:bookmarkStart w:id="34" w:name="_Toc445691606"/>
       <w:r>
         <w:rPr>
           <w:rFonts w:hint="eastAsia"/>
         </w:rPr>
+        <w:t xml:space="preserve">3.1.1 </w:t>
+      </w:r>
+      <w:r>
+        <w:rPr>
+          <w:rFonts w:hint="eastAsia"/>
+        </w:rPr>
         <w:t>注册</w:t>
       </w:r>
-      <w:r>
-        <w:rPr>
-          <w:rFonts w:hint="eastAsia"/>
-        </w:rPr>
-        <w:t>登录</w:t>
-      </w:r>
-      <w:bookmarkEnd w:id="32"/>
-    </w:p>
-    <w:p>
-      <w:pPr>
-        <w:pStyle w:val="4"/>
-      </w:pPr>
-      <w:bookmarkStart w:id="33" w:name="_Toc445691606"/>
-      <w:bookmarkStart w:id="34" w:name="_Toc69052961"/>
-      <w:r>
-        <w:rPr>
-          <w:rFonts w:hint="eastAsia"/>
-        </w:rPr>
-        <w:t xml:space="preserve">3.1.1 </w:t>
-      </w:r>
-      <w:r>
-        <w:rPr>
-          <w:rFonts w:hint="eastAsia"/>
-        </w:rPr>
-        <w:t>注册</w:t>
-      </w:r>
-      <w:bookmarkEnd w:id="34"/>
+      <w:bookmarkEnd w:id="33"/>
     </w:p>
     <w:p>
       <w:pPr>
@@ -11385,7 +11385,7 @@
         </w:rPr>
         <w:t xml:space="preserve"> </w:t>
       </w:r>
-      <w:bookmarkEnd w:id="33"/>
+      <w:bookmarkEnd w:id="34"/>
       <w:r>
         <w:rPr>
           <w:rFonts w:hint="eastAsia"/>
@@ -12314,6 +12314,24 @@
         </w:rPr>
         <w:t>任何班课</w:t>
       </w:r>
+      <w:r>
+        <w:rPr>
+          <w:rFonts w:ascii="宋体" w:eastAsia="宋体" w:hAnsi="宋体" w:cs="宋体" w:hint="eastAsia"/>
+          <w:color w:val="24292E"/>
+          <w:sz w:val="24"/>
+          <w:szCs w:val="24"/>
+        </w:rPr>
+        <w:t>，则显示空白页。</w:t>
+      </w:r>
+      <w:r>
+        <w:rPr>
+          <w:rFonts w:ascii="宋体" w:eastAsia="宋体" w:hAnsi="宋体" w:cs="宋体" w:hint="eastAsia"/>
+          <w:color w:val="24292E"/>
+          <w:sz w:val="24"/>
+          <w:szCs w:val="24"/>
+        </w:rPr>
+        <w:t>空白页提示为创建班课。原型设计图如图？所示。</w:t>
+      </w:r>
     </w:p>
     <w:p>
       <w:pPr>
@@ -12462,8 +12480,8 @@
         </w:rPr>
         <w:drawing>
           <wp:inline distT="0" distB="0" distL="0" distR="0">
-            <wp:extent cx="5274310" cy="3955732"/>
-            <wp:effectExtent l="0" t="0" r="2540" b="6985"/>
+            <wp:extent cx="5274309" cy="3955732"/>
+            <wp:effectExtent l="0" t="0" r="3175" b="6985"/>
             <wp:docPr id="9" name="图片 9"/>
             <wp:cNvGraphicFramePr>
               <a:graphicFrameLocks xmlns:a="http://schemas.openxmlformats.org/drawingml/2006/main" noChangeAspect="1"/>
@@ -12492,7 +12510,7 @@
                   <pic:spPr>
                     <a:xfrm>
                       <a:off x="0" y="0"/>
-                      <a:ext cx="5274310" cy="3955732"/>
+                      <a:ext cx="5274309" cy="3955732"/>
                     </a:xfrm>
                     <a:prstGeom prst="rect">
                       <a:avLst/>
@@ -12511,12 +12529,8 @@
         <w:ind w:firstLineChars="0" w:firstLine="0"/>
         <w:jc w:val="center"/>
         <w:rPr>
-          <w:rFonts w:ascii="宋体" w:eastAsia="宋体" w:hAnsi="宋体" w:cs="宋体"/>
-          <w:b/>
-          <w:bCs/>
-          <w:color w:val="24292E"/>
-          <w:sz w:val="24"/>
-          <w:szCs w:val="24"/>
+          <w:rFonts w:asciiTheme="minorEastAsia" w:hAnsiTheme="minorEastAsia" w:cstheme="minorEastAsia"/>
+          <w:szCs w:val="21"/>
         </w:rPr>
       </w:pPr>
       <w:r>
@@ -12536,406 +12550,21 @@
     </w:p>
     <w:p>
       <w:pPr>
-        <w:pStyle w:val="4"/>
-      </w:pPr>
-      <w:bookmarkStart w:id="43" w:name="_Toc69052969"/>
-      <w:r>
-        <w:rPr>
-          <w:rFonts w:hint="eastAsia"/>
-        </w:rPr>
-        <w:t xml:space="preserve">3.2.2 </w:t>
-      </w:r>
-      <w:r>
-        <w:rPr>
-          <w:rFonts w:hint="eastAsia"/>
-        </w:rPr>
-        <w:t>创建班课</w:t>
-      </w:r>
-      <w:bookmarkEnd w:id="43"/>
-    </w:p>
-    <w:p>
-      <w:pPr>
-        <w:rPr>
-          <w:rFonts w:ascii="宋体" w:eastAsia="宋体" w:hAnsi="宋体" w:cs="宋体"/>
-          <w:color w:val="24292E"/>
-          <w:sz w:val="24"/>
-          <w:szCs w:val="24"/>
-        </w:rPr>
-      </w:pPr>
-      <w:r>
-        <w:rPr>
-          <w:rFonts w:ascii="宋体" w:eastAsia="宋体" w:hAnsi="宋体" w:cs="宋体" w:hint="eastAsia"/>
-          <w:b/>
-          <w:bCs/>
-          <w:color w:val="24292E"/>
-          <w:sz w:val="24"/>
-          <w:szCs w:val="24"/>
-        </w:rPr>
-        <w:t>用户场景：</w:t>
-      </w:r>
-      <w:r>
-        <w:rPr>
-          <w:rFonts w:ascii="宋体" w:eastAsia="宋体" w:hAnsi="宋体" w:cs="宋体"/>
-          <w:color w:val="24292E"/>
-          <w:sz w:val="24"/>
-          <w:szCs w:val="24"/>
-        </w:rPr>
-        <w:t xml:space="preserve"> </w:t>
-      </w:r>
-      <w:r>
-        <w:rPr>
-          <w:rFonts w:ascii="宋体" w:eastAsia="宋体" w:hAnsi="宋体" w:cs="宋体" w:hint="eastAsia"/>
-          <w:color w:val="24292E"/>
-          <w:sz w:val="24"/>
-          <w:szCs w:val="24"/>
-        </w:rPr>
-        <w:t>教师用户登录之后，点击右上角的“+”号可以创建班课，点击“+”号以后进入</w:t>
-      </w:r>
-      <w:proofErr w:type="gramStart"/>
-      <w:r>
-        <w:rPr>
-          <w:rFonts w:ascii="宋体" w:eastAsia="宋体" w:hAnsi="宋体" w:cs="宋体" w:hint="eastAsia"/>
-          <w:color w:val="24292E"/>
-          <w:sz w:val="24"/>
-          <w:szCs w:val="24"/>
-        </w:rPr>
-        <w:t>创建班课界面</w:t>
-      </w:r>
-      <w:proofErr w:type="gramEnd"/>
-      <w:r>
-        <w:rPr>
-          <w:rFonts w:ascii="宋体" w:eastAsia="宋体" w:hAnsi="宋体" w:cs="宋体" w:hint="eastAsia"/>
-          <w:color w:val="24292E"/>
-          <w:sz w:val="24"/>
-          <w:szCs w:val="24"/>
-        </w:rPr>
-        <w:t>，在</w:t>
-      </w:r>
-      <w:proofErr w:type="gramStart"/>
-      <w:r>
-        <w:rPr>
-          <w:rFonts w:ascii="宋体" w:eastAsia="宋体" w:hAnsi="宋体" w:cs="宋体" w:hint="eastAsia"/>
-          <w:color w:val="24292E"/>
-          <w:sz w:val="24"/>
-          <w:szCs w:val="24"/>
-        </w:rPr>
-        <w:t>创建班课界面</w:t>
-      </w:r>
-      <w:proofErr w:type="gramEnd"/>
-      <w:r>
-        <w:rPr>
-          <w:rFonts w:ascii="宋体" w:eastAsia="宋体" w:hAnsi="宋体" w:cs="宋体" w:hint="eastAsia"/>
-          <w:color w:val="24292E"/>
-          <w:sz w:val="24"/>
-          <w:szCs w:val="24"/>
-        </w:rPr>
-        <w:t>需要用户</w:t>
-      </w:r>
-      <w:proofErr w:type="gramStart"/>
-      <w:r>
-        <w:rPr>
-          <w:rFonts w:ascii="宋体" w:eastAsia="宋体" w:hAnsi="宋体" w:cs="宋体" w:hint="eastAsia"/>
-          <w:color w:val="24292E"/>
-          <w:sz w:val="24"/>
-          <w:szCs w:val="24"/>
-        </w:rPr>
-        <w:t>添加班课封面</w:t>
-      </w:r>
-      <w:proofErr w:type="gramEnd"/>
-      <w:r>
-        <w:rPr>
-          <w:rFonts w:ascii="宋体" w:eastAsia="宋体" w:hAnsi="宋体" w:cs="宋体" w:hint="eastAsia"/>
-          <w:color w:val="24292E"/>
-          <w:sz w:val="24"/>
-          <w:szCs w:val="24"/>
-        </w:rPr>
-        <w:t>，否则使用默认封面，教师可以设置班级，课程名，学期，</w:t>
-      </w:r>
-      <w:proofErr w:type="gramStart"/>
-      <w:r>
-        <w:rPr>
-          <w:rFonts w:ascii="宋体" w:eastAsia="宋体" w:hAnsi="宋体" w:cs="宋体" w:hint="eastAsia"/>
-          <w:color w:val="24292E"/>
-          <w:sz w:val="24"/>
-          <w:szCs w:val="24"/>
-        </w:rPr>
-        <w:t>填写班课详情</w:t>
-      </w:r>
-      <w:proofErr w:type="gramEnd"/>
-      <w:r>
-        <w:rPr>
-          <w:rFonts w:ascii="宋体" w:eastAsia="宋体" w:hAnsi="宋体" w:cs="宋体" w:hint="eastAsia"/>
-          <w:color w:val="24292E"/>
-          <w:sz w:val="24"/>
-          <w:szCs w:val="24"/>
-        </w:rPr>
-        <w:t>，原型图如图12</w:t>
-      </w:r>
-      <w:r>
-        <w:rPr>
-          <w:rFonts w:ascii="宋体" w:eastAsia="宋体" w:hAnsi="宋体" w:cs="宋体" w:hint="eastAsia"/>
-          <w:color w:val="24292E"/>
-          <w:sz w:val="24"/>
-          <w:szCs w:val="24"/>
-        </w:rPr>
-        <w:t>。</w:t>
-      </w:r>
-      <w:proofErr w:type="gramStart"/>
-      <w:r>
-        <w:rPr>
-          <w:rFonts w:ascii="宋体" w:eastAsia="宋体" w:hAnsi="宋体" w:cs="宋体" w:hint="eastAsia"/>
-          <w:color w:val="24292E"/>
-          <w:sz w:val="24"/>
-          <w:szCs w:val="24"/>
-        </w:rPr>
-        <w:t>班课创建</w:t>
-      </w:r>
-      <w:proofErr w:type="gramEnd"/>
-      <w:r>
-        <w:rPr>
-          <w:rFonts w:ascii="宋体" w:eastAsia="宋体" w:hAnsi="宋体" w:cs="宋体" w:hint="eastAsia"/>
-          <w:color w:val="24292E"/>
-          <w:sz w:val="24"/>
-          <w:szCs w:val="24"/>
-        </w:rPr>
-        <w:t>完成以后跳转到创建</w:t>
-      </w:r>
-      <w:proofErr w:type="gramStart"/>
-      <w:r>
-        <w:rPr>
-          <w:rFonts w:ascii="宋体" w:eastAsia="宋体" w:hAnsi="宋体" w:cs="宋体" w:hint="eastAsia"/>
-          <w:color w:val="24292E"/>
-          <w:sz w:val="24"/>
-          <w:szCs w:val="24"/>
-        </w:rPr>
-        <w:t>办客成功</w:t>
-      </w:r>
-      <w:proofErr w:type="gramEnd"/>
-      <w:r>
-        <w:rPr>
-          <w:rFonts w:ascii="宋体" w:eastAsia="宋体" w:hAnsi="宋体" w:cs="宋体" w:hint="eastAsia"/>
-          <w:color w:val="24292E"/>
-          <w:sz w:val="24"/>
-          <w:szCs w:val="24"/>
-        </w:rPr>
-        <w:t>界面，原型图如图13所示。</w:t>
-      </w:r>
-      <w:r>
-        <w:rPr>
-          <w:rFonts w:ascii="宋体" w:eastAsia="宋体" w:hAnsi="宋体" w:cs="宋体" w:hint="eastAsia"/>
-          <w:color w:val="24292E"/>
-          <w:sz w:val="24"/>
-          <w:szCs w:val="24"/>
-        </w:rPr>
-        <w:t>该界面会提示</w:t>
-      </w:r>
-      <w:proofErr w:type="gramStart"/>
-      <w:r>
-        <w:rPr>
-          <w:rFonts w:ascii="宋体" w:eastAsia="宋体" w:hAnsi="宋体" w:cs="宋体" w:hint="eastAsia"/>
-          <w:color w:val="24292E"/>
-          <w:sz w:val="24"/>
-          <w:szCs w:val="24"/>
-        </w:rPr>
-        <w:t>班课创建</w:t>
-      </w:r>
-      <w:proofErr w:type="gramEnd"/>
-      <w:r>
-        <w:rPr>
-          <w:rFonts w:ascii="宋体" w:eastAsia="宋体" w:hAnsi="宋体" w:cs="宋体" w:hint="eastAsia"/>
-          <w:color w:val="24292E"/>
-          <w:sz w:val="24"/>
-          <w:szCs w:val="24"/>
-        </w:rPr>
-        <w:t>成功，</w:t>
-      </w:r>
-      <w:proofErr w:type="gramStart"/>
-      <w:r>
-        <w:rPr>
-          <w:rFonts w:ascii="宋体" w:eastAsia="宋体" w:hAnsi="宋体" w:cs="宋体" w:hint="eastAsia"/>
-          <w:color w:val="24292E"/>
-          <w:sz w:val="24"/>
-          <w:szCs w:val="24"/>
-        </w:rPr>
-        <w:t>显示班课头像</w:t>
-      </w:r>
-      <w:proofErr w:type="gramEnd"/>
-      <w:r>
-        <w:rPr>
-          <w:rFonts w:ascii="宋体" w:eastAsia="宋体" w:hAnsi="宋体" w:cs="宋体" w:hint="eastAsia"/>
-          <w:color w:val="24292E"/>
-          <w:sz w:val="24"/>
-          <w:szCs w:val="24"/>
-        </w:rPr>
-        <w:t>、</w:t>
-      </w:r>
-      <w:proofErr w:type="gramStart"/>
-      <w:r>
-        <w:rPr>
-          <w:rFonts w:ascii="宋体" w:eastAsia="宋体" w:hAnsi="宋体" w:cs="宋体" w:hint="eastAsia"/>
-          <w:color w:val="24292E"/>
-          <w:sz w:val="24"/>
-          <w:szCs w:val="24"/>
-        </w:rPr>
-        <w:t>班课号以及班课二</w:t>
-      </w:r>
-      <w:proofErr w:type="gramEnd"/>
-      <w:r>
-        <w:rPr>
-          <w:rFonts w:ascii="宋体" w:eastAsia="宋体" w:hAnsi="宋体" w:cs="宋体" w:hint="eastAsia"/>
-          <w:color w:val="24292E"/>
-          <w:sz w:val="24"/>
-          <w:szCs w:val="24"/>
-        </w:rPr>
-        <w:t>维码。</w:t>
-      </w:r>
-    </w:p>
-    <w:p>
-      <w:pPr>
-        <w:spacing w:before="80"/>
-        <w:jc w:val="left"/>
-        <w:rPr>
-          <w:rFonts w:ascii="宋体" w:eastAsia="宋体" w:hAnsi="宋体" w:cs="宋体"/>
-          <w:color w:val="24292E"/>
-          <w:sz w:val="24"/>
-          <w:szCs w:val="24"/>
-        </w:rPr>
-      </w:pPr>
-      <w:r>
-        <w:rPr>
-          <w:rFonts w:ascii="宋体" w:eastAsia="宋体" w:hAnsi="宋体" w:cs="宋体" w:hint="eastAsia"/>
-          <w:b/>
-          <w:bCs/>
-          <w:color w:val="24292E"/>
-          <w:sz w:val="24"/>
-          <w:szCs w:val="24"/>
-        </w:rPr>
-        <w:t>业务流程：</w:t>
-      </w:r>
-      <w:r>
-        <w:rPr>
-          <w:rFonts w:ascii="宋体" w:eastAsia="宋体" w:hAnsi="宋体" w:cs="宋体" w:hint="eastAsia"/>
-          <w:color w:val="24292E"/>
-          <w:sz w:val="24"/>
-          <w:szCs w:val="24"/>
-        </w:rPr>
-        <w:t>无。</w:t>
-      </w:r>
-    </w:p>
-    <w:p>
-      <w:pPr>
-        <w:spacing w:before="80"/>
-        <w:jc w:val="left"/>
-        <w:rPr>
-          <w:rFonts w:ascii="宋体" w:eastAsia="宋体" w:hAnsi="宋体" w:cs="宋体"/>
-          <w:color w:val="24292E"/>
-          <w:sz w:val="24"/>
-          <w:szCs w:val="24"/>
-        </w:rPr>
-      </w:pPr>
-      <w:r>
-        <w:rPr>
-          <w:rFonts w:ascii="宋体" w:eastAsia="宋体" w:hAnsi="宋体" w:cs="宋体" w:hint="eastAsia"/>
-          <w:b/>
-          <w:bCs/>
-          <w:color w:val="24292E"/>
-          <w:sz w:val="24"/>
-          <w:szCs w:val="24"/>
-        </w:rPr>
-        <w:t>输入/前置条件：</w:t>
-      </w:r>
-      <w:r>
-        <w:rPr>
-          <w:rFonts w:ascii="宋体" w:eastAsia="宋体" w:hAnsi="宋体" w:cs="宋体" w:hint="eastAsia"/>
-          <w:color w:val="24292E"/>
-          <w:sz w:val="24"/>
-          <w:szCs w:val="24"/>
-        </w:rPr>
-        <w:t>用户身份为教师</w:t>
-      </w:r>
-      <w:r>
-        <w:rPr>
-          <w:rFonts w:ascii="宋体" w:eastAsia="宋体" w:hAnsi="宋体" w:cs="宋体" w:hint="eastAsia"/>
-          <w:color w:val="24292E"/>
-          <w:sz w:val="24"/>
-          <w:szCs w:val="24"/>
-        </w:rPr>
-        <w:t>。</w:t>
-      </w:r>
-    </w:p>
-    <w:p>
-      <w:pPr>
-        <w:spacing w:before="80"/>
-        <w:jc w:val="left"/>
-        <w:rPr>
-          <w:rFonts w:ascii="宋体" w:eastAsia="宋体" w:hAnsi="宋体" w:cs="宋体"/>
-          <w:color w:val="24292E"/>
-          <w:sz w:val="24"/>
-          <w:szCs w:val="24"/>
-        </w:rPr>
-      </w:pPr>
-      <w:r>
-        <w:rPr>
-          <w:rFonts w:ascii="宋体" w:eastAsia="宋体" w:hAnsi="宋体" w:cs="宋体" w:hint="eastAsia"/>
-          <w:b/>
-          <w:bCs/>
-          <w:color w:val="24292E"/>
-          <w:sz w:val="24"/>
-          <w:szCs w:val="24"/>
-        </w:rPr>
-        <w:t>输出/后置条件：</w:t>
-      </w:r>
-      <w:r>
-        <w:rPr>
-          <w:rFonts w:ascii="宋体" w:eastAsia="宋体" w:hAnsi="宋体" w:cs="宋体" w:hint="eastAsia"/>
-          <w:color w:val="24292E"/>
-          <w:sz w:val="24"/>
-          <w:szCs w:val="24"/>
-        </w:rPr>
-        <w:t>无。</w:t>
-      </w:r>
-    </w:p>
-    <w:p>
-      <w:pPr>
-        <w:spacing w:before="80"/>
-        <w:jc w:val="left"/>
-        <w:rPr>
-          <w:rFonts w:ascii="宋体" w:eastAsia="宋体" w:hAnsi="宋体" w:cs="宋体"/>
-          <w:b/>
-          <w:bCs/>
-          <w:color w:val="24292E"/>
-          <w:sz w:val="24"/>
-          <w:szCs w:val="24"/>
-        </w:rPr>
-      </w:pPr>
-      <w:r>
-        <w:rPr>
-          <w:rFonts w:ascii="宋体" w:eastAsia="宋体" w:hAnsi="宋体" w:cs="宋体" w:hint="eastAsia"/>
-          <w:b/>
-          <w:bCs/>
-          <w:color w:val="24292E"/>
-          <w:sz w:val="24"/>
-          <w:szCs w:val="24"/>
-        </w:rPr>
-        <w:t>界面原型：</w:t>
-      </w:r>
-    </w:p>
-    <w:p>
-      <w:pPr>
-        <w:spacing w:before="80"/>
-        <w:jc w:val="left"/>
-        <w:rPr>
-          <w:rFonts w:ascii="宋体" w:eastAsia="宋体" w:hAnsi="宋体" w:cs="宋体"/>
-          <w:b/>
-          <w:bCs/>
-          <w:color w:val="24292E"/>
-          <w:sz w:val="24"/>
-          <w:szCs w:val="24"/>
-        </w:rPr>
-      </w:pPr>
-      <w:r>
-        <w:rPr>
-          <w:rFonts w:ascii="宋体" w:eastAsia="宋体" w:hAnsi="宋体" w:cs="宋体"/>
+        <w:pStyle w:val="a0"/>
+        <w:ind w:firstLineChars="0" w:firstLine="0"/>
+        <w:jc w:val="center"/>
+        <w:rPr>
+          <w:rFonts w:ascii="宋体" w:eastAsia="宋体" w:hAnsi="宋体" w:cs="宋体" w:hint="eastAsia"/>
+          <w:b/>
+          <w:bCs/>
+          <w:color w:val="24292E"/>
+          <w:sz w:val="24"/>
+          <w:szCs w:val="24"/>
+        </w:rPr>
+      </w:pPr>
+      <w:r>
+        <w:rPr>
+          <w:rFonts w:ascii="宋体" w:eastAsia="宋体" w:hAnsi="宋体" w:cs="宋体" w:hint="eastAsia"/>
           <w:b/>
           <w:bCs/>
           <w:noProof/>
@@ -12946,9 +12575,9 @@
         <w:lastRenderedPageBreak/>
         <w:drawing>
           <wp:inline distT="0" distB="0" distL="0" distR="0">
-            <wp:extent cx="5274310" cy="3958580"/>
-            <wp:effectExtent l="0" t="0" r="2540" b="4445"/>
-            <wp:docPr id="11" name="图片 11"/>
+            <wp:extent cx="5274310" cy="3978275"/>
+            <wp:effectExtent l="0" t="0" r="2540" b="3175"/>
+            <wp:docPr id="12" name="图片 12"/>
             <wp:cNvGraphicFramePr>
               <a:graphicFrameLocks xmlns:a="http://schemas.openxmlformats.org/drawingml/2006/main" noChangeAspect="1"/>
             </wp:cNvGraphicFramePr>
@@ -12956,544 +12585,11 @@
               <a:graphicData uri="http://schemas.openxmlformats.org/drawingml/2006/picture">
                 <pic:pic xmlns:pic="http://schemas.openxmlformats.org/drawingml/2006/picture">
                   <pic:nvPicPr>
-                    <pic:cNvPr id="11" name="图片 11"/>
-                    <pic:cNvPicPr>
-                      <a:picLocks noChangeAspect="1"/>
-                    </pic:cNvPicPr>
+                    <pic:cNvPr id="12" name="34空白页.png"/>
+                    <pic:cNvPicPr/>
                   </pic:nvPicPr>
                   <pic:blipFill>
                     <a:blip r:embed="rId36">
-                      <a:extLst>
-                        <a:ext uri="{28A0092B-C50C-407E-A947-70E740481C1C}">
-                          <a14:useLocalDpi xmlns:a14="http://schemas.microsoft.com/office/drawing/2010/main" val="0"/>
-                        </a:ext>
-                      </a:extLst>
-                    </a:blip>
-                    <a:stretch>
-                      <a:fillRect/>
-                    </a:stretch>
-                  </pic:blipFill>
-                  <pic:spPr>
-                    <a:xfrm>
-                      <a:off x="0" y="0"/>
-                      <a:ext cx="5274310" cy="3958580"/>
-                    </a:xfrm>
-                    <a:prstGeom prst="rect">
-                      <a:avLst/>
-                    </a:prstGeom>
-                  </pic:spPr>
-                </pic:pic>
-              </a:graphicData>
-            </a:graphic>
-          </wp:inline>
-        </w:drawing>
-      </w:r>
-    </w:p>
-    <w:p>
-      <w:pPr>
-        <w:pStyle w:val="a0"/>
-        <w:ind w:firstLineChars="0" w:firstLine="0"/>
-        <w:jc w:val="center"/>
-        <w:rPr>
-          <w:rFonts w:asciiTheme="minorEastAsia" w:hAnsiTheme="minorEastAsia" w:cstheme="minorEastAsia"/>
-          <w:szCs w:val="21"/>
-        </w:rPr>
-      </w:pPr>
-      <w:r>
-        <w:rPr>
-          <w:rFonts w:asciiTheme="minorEastAsia" w:hAnsiTheme="minorEastAsia" w:cstheme="minorEastAsia" w:hint="eastAsia"/>
-          <w:szCs w:val="21"/>
-        </w:rPr>
-        <w:t xml:space="preserve">图 12 </w:t>
-      </w:r>
-      <w:proofErr w:type="gramStart"/>
-      <w:r>
-        <w:rPr>
-          <w:rFonts w:asciiTheme="minorEastAsia" w:hAnsiTheme="minorEastAsia" w:cstheme="minorEastAsia" w:hint="eastAsia"/>
-          <w:szCs w:val="21"/>
-        </w:rPr>
-        <w:t>创建班课原型</w:t>
-      </w:r>
-      <w:proofErr w:type="gramEnd"/>
-      <w:r>
-        <w:rPr>
-          <w:rFonts w:asciiTheme="minorEastAsia" w:hAnsiTheme="minorEastAsia" w:cstheme="minorEastAsia" w:hint="eastAsia"/>
-          <w:szCs w:val="21"/>
-        </w:rPr>
-        <w:t>图</w:t>
-      </w:r>
-    </w:p>
-    <w:p>
-      <w:pPr>
-        <w:pStyle w:val="a0"/>
-        <w:ind w:firstLineChars="0" w:firstLine="0"/>
-        <w:jc w:val="center"/>
-        <w:rPr>
-          <w:rFonts w:asciiTheme="minorEastAsia" w:hAnsiTheme="minorEastAsia" w:cstheme="minorEastAsia"/>
-          <w:szCs w:val="21"/>
-        </w:rPr>
-      </w:pPr>
-    </w:p>
-    <w:p>
-      <w:pPr>
-        <w:pStyle w:val="a0"/>
-        <w:ind w:firstLineChars="0" w:firstLine="0"/>
-        <w:jc w:val="center"/>
-        <w:rPr>
-          <w:rFonts w:asciiTheme="minorEastAsia" w:hAnsiTheme="minorEastAsia" w:cstheme="minorEastAsia"/>
-          <w:szCs w:val="21"/>
-        </w:rPr>
-      </w:pPr>
-      <w:r>
-        <w:rPr>
-          <w:rFonts w:asciiTheme="minorEastAsia" w:hAnsiTheme="minorEastAsia" w:cstheme="minorEastAsia" w:hint="eastAsia"/>
-          <w:noProof/>
-          <w:szCs w:val="21"/>
-        </w:rPr>
-        <w:drawing>
-          <wp:inline distT="0" distB="0" distL="0" distR="0">
-            <wp:extent cx="5274310" cy="3930015"/>
-            <wp:effectExtent l="0" t="0" r="2540" b="0"/>
-            <wp:docPr id="19" name="图片 19"/>
-            <wp:cNvGraphicFramePr>
-              <a:graphicFrameLocks xmlns:a="http://schemas.openxmlformats.org/drawingml/2006/main" noChangeAspect="1"/>
-            </wp:cNvGraphicFramePr>
-            <a:graphic xmlns:a="http://schemas.openxmlformats.org/drawingml/2006/main">
-              <a:graphicData uri="http://schemas.openxmlformats.org/drawingml/2006/picture">
-                <pic:pic xmlns:pic="http://schemas.openxmlformats.org/drawingml/2006/picture">
-                  <pic:nvPicPr>
-                    <pic:cNvPr id="19" name="32创建班课成功.png"/>
-                    <pic:cNvPicPr/>
-                  </pic:nvPicPr>
-                  <pic:blipFill>
-                    <a:blip r:embed="rId37">
-                      <a:extLst>
-                        <a:ext uri="{28A0092B-C50C-407E-A947-70E740481C1C}">
-                          <a14:useLocalDpi xmlns:a14="http://schemas.microsoft.com/office/drawing/2010/main" val="0"/>
-                        </a:ext>
-                      </a:extLst>
-                    </a:blip>
-                    <a:stretch>
-                      <a:fillRect/>
-                    </a:stretch>
-                  </pic:blipFill>
-                  <pic:spPr>
-                    <a:xfrm>
-                      <a:off x="0" y="0"/>
-                      <a:ext cx="5274310" cy="3930015"/>
-                    </a:xfrm>
-                    <a:prstGeom prst="rect">
-                      <a:avLst/>
-                    </a:prstGeom>
-                  </pic:spPr>
-                </pic:pic>
-              </a:graphicData>
-            </a:graphic>
-          </wp:inline>
-        </w:drawing>
-      </w:r>
-    </w:p>
-    <w:p>
-      <w:pPr>
-        <w:pStyle w:val="a0"/>
-        <w:ind w:firstLineChars="0" w:firstLine="0"/>
-        <w:jc w:val="center"/>
-        <w:rPr>
-          <w:rFonts w:asciiTheme="minorEastAsia" w:hAnsiTheme="minorEastAsia" w:cstheme="minorEastAsia"/>
-          <w:szCs w:val="21"/>
-        </w:rPr>
-      </w:pPr>
-      <w:r>
-        <w:rPr>
-          <w:rFonts w:asciiTheme="minorEastAsia" w:hAnsiTheme="minorEastAsia" w:cstheme="minorEastAsia" w:hint="eastAsia"/>
-          <w:szCs w:val="21"/>
-        </w:rPr>
-        <w:t>图 13 创建</w:t>
-      </w:r>
-      <w:proofErr w:type="gramStart"/>
-      <w:r>
-        <w:rPr>
-          <w:rFonts w:asciiTheme="minorEastAsia" w:hAnsiTheme="minorEastAsia" w:cstheme="minorEastAsia" w:hint="eastAsia"/>
-          <w:szCs w:val="21"/>
-        </w:rPr>
-        <w:t>班课成功</w:t>
-      </w:r>
-      <w:proofErr w:type="gramEnd"/>
-      <w:r>
-        <w:rPr>
-          <w:rFonts w:asciiTheme="minorEastAsia" w:hAnsiTheme="minorEastAsia" w:cstheme="minorEastAsia" w:hint="eastAsia"/>
-          <w:szCs w:val="21"/>
-        </w:rPr>
-        <w:t>原型图</w:t>
-      </w:r>
-    </w:p>
-    <w:p>
-      <w:pPr>
-        <w:pStyle w:val="a0"/>
-        <w:ind w:firstLineChars="0" w:firstLine="0"/>
-        <w:jc w:val="center"/>
-        <w:rPr>
-          <w:rFonts w:asciiTheme="minorEastAsia" w:hAnsiTheme="minorEastAsia" w:cstheme="minorEastAsia"/>
-          <w:szCs w:val="21"/>
-        </w:rPr>
-      </w:pPr>
-    </w:p>
-    <w:p>
-      <w:pPr>
-        <w:pStyle w:val="4"/>
-      </w:pPr>
-      <w:bookmarkStart w:id="44" w:name="_Toc69052970"/>
-      <w:r>
-        <w:rPr>
-          <w:rFonts w:hint="eastAsia"/>
-        </w:rPr>
-        <w:t xml:space="preserve">3.2.3 </w:t>
-      </w:r>
-      <w:r>
-        <w:rPr>
-          <w:rFonts w:hint="eastAsia"/>
-        </w:rPr>
-        <w:t>成员列表</w:t>
-      </w:r>
-      <w:bookmarkEnd w:id="44"/>
-    </w:p>
-    <w:p>
-      <w:pPr>
-        <w:rPr>
-          <w:rFonts w:ascii="宋体" w:eastAsia="宋体" w:hAnsi="宋体" w:cs="宋体"/>
-          <w:color w:val="24292E"/>
-          <w:sz w:val="24"/>
-          <w:szCs w:val="24"/>
-        </w:rPr>
-      </w:pPr>
-      <w:r>
-        <w:rPr>
-          <w:rFonts w:ascii="宋体" w:eastAsia="宋体" w:hAnsi="宋体" w:cs="宋体" w:hint="eastAsia"/>
-          <w:b/>
-          <w:bCs/>
-          <w:color w:val="24292E"/>
-          <w:sz w:val="24"/>
-          <w:szCs w:val="24"/>
-        </w:rPr>
-        <w:t>用户场景：</w:t>
-      </w:r>
-      <w:r>
-        <w:rPr>
-          <w:rFonts w:ascii="宋体" w:eastAsia="宋体" w:hAnsi="宋体" w:cs="宋体" w:hint="eastAsia"/>
-          <w:bCs/>
-          <w:color w:val="24292E"/>
-          <w:sz w:val="24"/>
-          <w:szCs w:val="24"/>
-        </w:rPr>
-        <w:t>教师</w:t>
-      </w:r>
-      <w:proofErr w:type="gramStart"/>
-      <w:r>
-        <w:rPr>
-          <w:rFonts w:ascii="宋体" w:eastAsia="宋体" w:hAnsi="宋体" w:cs="宋体" w:hint="eastAsia"/>
-          <w:bCs/>
-          <w:color w:val="24292E"/>
-          <w:sz w:val="24"/>
-          <w:szCs w:val="24"/>
-        </w:rPr>
-        <w:t>创建班课以后</w:t>
-      </w:r>
-      <w:proofErr w:type="gramEnd"/>
-      <w:r>
-        <w:rPr>
-          <w:rFonts w:ascii="宋体" w:eastAsia="宋体" w:hAnsi="宋体" w:cs="宋体" w:hint="eastAsia"/>
-          <w:bCs/>
-          <w:color w:val="24292E"/>
-          <w:sz w:val="24"/>
-          <w:szCs w:val="24"/>
-        </w:rPr>
-        <w:t>，可以</w:t>
-      </w:r>
-      <w:proofErr w:type="gramStart"/>
-      <w:r>
-        <w:rPr>
-          <w:rFonts w:ascii="宋体" w:eastAsia="宋体" w:hAnsi="宋体" w:cs="宋体" w:hint="eastAsia"/>
-          <w:bCs/>
-          <w:color w:val="24292E"/>
-          <w:sz w:val="24"/>
-          <w:szCs w:val="24"/>
-        </w:rPr>
-        <w:t>查看班课成员</w:t>
-      </w:r>
-      <w:proofErr w:type="gramEnd"/>
-      <w:r>
-        <w:rPr>
-          <w:rFonts w:ascii="宋体" w:eastAsia="宋体" w:hAnsi="宋体" w:cs="宋体" w:hint="eastAsia"/>
-          <w:bCs/>
-          <w:color w:val="24292E"/>
-          <w:sz w:val="24"/>
-          <w:szCs w:val="24"/>
-        </w:rPr>
-        <w:t>，点击创建的班课，会</w:t>
-      </w:r>
-      <w:proofErr w:type="gramStart"/>
-      <w:r>
-        <w:rPr>
-          <w:rFonts w:ascii="宋体" w:eastAsia="宋体" w:hAnsi="宋体" w:cs="宋体" w:hint="eastAsia"/>
-          <w:bCs/>
-          <w:color w:val="24292E"/>
-          <w:sz w:val="24"/>
-          <w:szCs w:val="24"/>
-        </w:rPr>
-        <w:t>进入班课界面</w:t>
-      </w:r>
-      <w:proofErr w:type="gramEnd"/>
-      <w:r>
-        <w:rPr>
-          <w:rFonts w:ascii="宋体" w:eastAsia="宋体" w:hAnsi="宋体" w:cs="宋体" w:hint="eastAsia"/>
-          <w:bCs/>
-          <w:color w:val="24292E"/>
-          <w:sz w:val="24"/>
-          <w:szCs w:val="24"/>
-        </w:rPr>
-        <w:t>，</w:t>
-      </w:r>
-      <w:proofErr w:type="gramStart"/>
-      <w:r>
-        <w:rPr>
-          <w:rFonts w:ascii="宋体" w:eastAsia="宋体" w:hAnsi="宋体" w:cs="宋体" w:hint="eastAsia"/>
-          <w:bCs/>
-          <w:color w:val="24292E"/>
-          <w:sz w:val="24"/>
-          <w:szCs w:val="24"/>
-        </w:rPr>
-        <w:t>班课界面</w:t>
-      </w:r>
-      <w:proofErr w:type="gramEnd"/>
-      <w:r>
-        <w:rPr>
-          <w:rFonts w:ascii="宋体" w:eastAsia="宋体" w:hAnsi="宋体" w:cs="宋体" w:hint="eastAsia"/>
-          <w:bCs/>
-          <w:color w:val="24292E"/>
-          <w:sz w:val="24"/>
-          <w:szCs w:val="24"/>
-        </w:rPr>
-        <w:t>有三个模块，分别是成员、消息、详情。点击成员可以查看</w:t>
-      </w:r>
-      <w:proofErr w:type="gramStart"/>
-      <w:r>
-        <w:rPr>
-          <w:rFonts w:ascii="宋体" w:eastAsia="宋体" w:hAnsi="宋体" w:cs="宋体" w:hint="eastAsia"/>
-          <w:bCs/>
-          <w:color w:val="24292E"/>
-          <w:sz w:val="24"/>
-          <w:szCs w:val="24"/>
-        </w:rPr>
-        <w:t>班课成员</w:t>
-      </w:r>
-      <w:proofErr w:type="gramEnd"/>
-      <w:r>
-        <w:rPr>
-          <w:rFonts w:ascii="宋体" w:eastAsia="宋体" w:hAnsi="宋体" w:cs="宋体" w:hint="eastAsia"/>
-          <w:bCs/>
-          <w:color w:val="24292E"/>
-          <w:sz w:val="24"/>
-          <w:szCs w:val="24"/>
-        </w:rPr>
-        <w:t>列表，在</w:t>
-      </w:r>
-      <w:proofErr w:type="gramStart"/>
-      <w:r>
-        <w:rPr>
-          <w:rFonts w:ascii="宋体" w:eastAsia="宋体" w:hAnsi="宋体" w:cs="宋体" w:hint="eastAsia"/>
-          <w:bCs/>
-          <w:color w:val="24292E"/>
-          <w:sz w:val="24"/>
-          <w:szCs w:val="24"/>
-        </w:rPr>
-        <w:t>班课成员</w:t>
-      </w:r>
-      <w:proofErr w:type="gramEnd"/>
-      <w:r>
-        <w:rPr>
-          <w:rFonts w:ascii="宋体" w:eastAsia="宋体" w:hAnsi="宋体" w:cs="宋体" w:hint="eastAsia"/>
-          <w:bCs/>
-          <w:color w:val="24292E"/>
-          <w:sz w:val="24"/>
-          <w:szCs w:val="24"/>
-        </w:rPr>
-        <w:t>列表上方有两个功能，点击发布签到可以发布签到，点击小组管理可以进入小组管理界面。可以通过</w:t>
-      </w:r>
-      <w:proofErr w:type="gramStart"/>
-      <w:r>
-        <w:rPr>
-          <w:rFonts w:ascii="宋体" w:eastAsia="宋体" w:hAnsi="宋体" w:cs="宋体" w:hint="eastAsia"/>
-          <w:bCs/>
-          <w:color w:val="24292E"/>
-          <w:sz w:val="24"/>
-          <w:szCs w:val="24"/>
-        </w:rPr>
-        <w:t>搜索搜索</w:t>
-      </w:r>
-      <w:proofErr w:type="gramEnd"/>
-      <w:r>
-        <w:rPr>
-          <w:rFonts w:ascii="宋体" w:eastAsia="宋体" w:hAnsi="宋体" w:cs="宋体" w:hint="eastAsia"/>
-          <w:bCs/>
-          <w:color w:val="24292E"/>
-          <w:sz w:val="24"/>
-          <w:szCs w:val="24"/>
-        </w:rPr>
-        <w:t>某个成员，成员按照经验值排序。原型图如图？所示。</w:t>
-      </w:r>
-    </w:p>
-    <w:p>
-      <w:pPr>
-        <w:spacing w:before="80"/>
-        <w:jc w:val="left"/>
-        <w:rPr>
-          <w:rFonts w:ascii="宋体" w:eastAsia="宋体" w:hAnsi="宋体" w:cs="宋体"/>
-          <w:color w:val="24292E"/>
-          <w:sz w:val="24"/>
-          <w:szCs w:val="24"/>
-        </w:rPr>
-      </w:pPr>
-      <w:r>
-        <w:rPr>
-          <w:rFonts w:ascii="宋体" w:eastAsia="宋体" w:hAnsi="宋体" w:cs="宋体" w:hint="eastAsia"/>
-          <w:b/>
-          <w:bCs/>
-          <w:color w:val="24292E"/>
-          <w:sz w:val="24"/>
-          <w:szCs w:val="24"/>
-        </w:rPr>
-        <w:t>业务流程：</w:t>
-      </w:r>
-      <w:r>
-        <w:rPr>
-          <w:rFonts w:ascii="宋体" w:eastAsia="宋体" w:hAnsi="宋体" w:cs="宋体" w:hint="eastAsia"/>
-          <w:color w:val="24292E"/>
-          <w:sz w:val="24"/>
-          <w:szCs w:val="24"/>
-        </w:rPr>
-        <w:t>无。</w:t>
-      </w:r>
-    </w:p>
-    <w:p>
-      <w:pPr>
-        <w:spacing w:before="80"/>
-        <w:jc w:val="left"/>
-        <w:rPr>
-          <w:rFonts w:ascii="宋体" w:eastAsia="宋体" w:hAnsi="宋体" w:cs="宋体"/>
-          <w:color w:val="24292E"/>
-          <w:sz w:val="24"/>
-          <w:szCs w:val="24"/>
-        </w:rPr>
-      </w:pPr>
-      <w:r>
-        <w:rPr>
-          <w:rFonts w:ascii="宋体" w:eastAsia="宋体" w:hAnsi="宋体" w:cs="宋体" w:hint="eastAsia"/>
-          <w:b/>
-          <w:bCs/>
-          <w:color w:val="24292E"/>
-          <w:sz w:val="24"/>
-          <w:szCs w:val="24"/>
-        </w:rPr>
-        <w:t>输入/前置条件：</w:t>
-      </w:r>
-      <w:r>
-        <w:rPr>
-          <w:rFonts w:ascii="宋体" w:eastAsia="宋体" w:hAnsi="宋体" w:cs="宋体" w:hint="eastAsia"/>
-          <w:color w:val="24292E"/>
-          <w:sz w:val="24"/>
-          <w:szCs w:val="24"/>
-        </w:rPr>
-        <w:t>用户身份为学教师</w:t>
-      </w:r>
-      <w:r>
-        <w:rPr>
-          <w:rFonts w:ascii="宋体" w:eastAsia="宋体" w:hAnsi="宋体" w:cs="宋体" w:hint="eastAsia"/>
-          <w:color w:val="24292E"/>
-          <w:sz w:val="24"/>
-          <w:szCs w:val="24"/>
-        </w:rPr>
-        <w:t>。</w:t>
-      </w:r>
-    </w:p>
-    <w:p>
-      <w:pPr>
-        <w:spacing w:before="80"/>
-        <w:jc w:val="left"/>
-        <w:rPr>
-          <w:rFonts w:ascii="宋体" w:eastAsia="宋体" w:hAnsi="宋体" w:cs="宋体"/>
-          <w:color w:val="24292E"/>
-          <w:sz w:val="24"/>
-          <w:szCs w:val="24"/>
-        </w:rPr>
-      </w:pPr>
-      <w:r>
-        <w:rPr>
-          <w:rFonts w:ascii="宋体" w:eastAsia="宋体" w:hAnsi="宋体" w:cs="宋体" w:hint="eastAsia"/>
-          <w:b/>
-          <w:bCs/>
-          <w:color w:val="24292E"/>
-          <w:sz w:val="24"/>
-          <w:szCs w:val="24"/>
-        </w:rPr>
-        <w:t>输出/后置条件：</w:t>
-      </w:r>
-      <w:r>
-        <w:rPr>
-          <w:rFonts w:ascii="宋体" w:eastAsia="宋体" w:hAnsi="宋体" w:cs="宋体" w:hint="eastAsia"/>
-          <w:color w:val="24292E"/>
-          <w:sz w:val="24"/>
-          <w:szCs w:val="24"/>
-        </w:rPr>
-        <w:t>无。</w:t>
-      </w:r>
-    </w:p>
-    <w:p>
-      <w:pPr>
-        <w:spacing w:before="80"/>
-        <w:jc w:val="left"/>
-        <w:rPr>
-          <w:rFonts w:ascii="宋体" w:eastAsia="宋体" w:hAnsi="宋体" w:cs="宋体"/>
-          <w:b/>
-          <w:bCs/>
-          <w:color w:val="24292E"/>
-          <w:sz w:val="24"/>
-          <w:szCs w:val="24"/>
-        </w:rPr>
-      </w:pPr>
-      <w:r>
-        <w:rPr>
-          <w:rFonts w:ascii="宋体" w:eastAsia="宋体" w:hAnsi="宋体" w:cs="宋体" w:hint="eastAsia"/>
-          <w:b/>
-          <w:bCs/>
-          <w:color w:val="24292E"/>
-          <w:sz w:val="24"/>
-          <w:szCs w:val="24"/>
-        </w:rPr>
-        <w:t>界面原型：</w:t>
-      </w:r>
-    </w:p>
-    <w:p>
-      <w:r>
-        <w:rPr>
-          <w:noProof/>
-        </w:rPr>
-        <w:drawing>
-          <wp:inline distT="0" distB="0" distL="0" distR="0">
-            <wp:extent cx="5274310" cy="3978275"/>
-            <wp:effectExtent l="0" t="0" r="2540" b="3175"/>
-            <wp:docPr id="20" name="图片 20"/>
-            <wp:cNvGraphicFramePr>
-              <a:graphicFrameLocks xmlns:a="http://schemas.openxmlformats.org/drawingml/2006/main" noChangeAspect="1"/>
-            </wp:cNvGraphicFramePr>
-            <a:graphic xmlns:a="http://schemas.openxmlformats.org/drawingml/2006/main">
-              <a:graphicData uri="http://schemas.openxmlformats.org/drawingml/2006/picture">
-                <pic:pic xmlns:pic="http://schemas.openxmlformats.org/drawingml/2006/picture">
-                  <pic:nvPicPr>
-                    <pic:cNvPr id="20" name="35成员列表.png"/>
-                    <pic:cNvPicPr/>
-                  </pic:nvPicPr>
-                  <pic:blipFill>
-                    <a:blip r:embed="rId38">
                       <a:extLst>
                         <a:ext uri="{28A0092B-C50C-407E-A947-70E740481C1C}">
                           <a14:useLocalDpi xmlns:a14="http://schemas.microsoft.com/office/drawing/2010/main" val="0"/>
@@ -13520,29 +12616,27 @@
         </w:drawing>
       </w:r>
     </w:p>
-    <w:p/>
     <w:p>
       <w:pPr>
         <w:pStyle w:val="4"/>
       </w:pPr>
-      <w:bookmarkStart w:id="45" w:name="_Toc69052971"/>
+      <w:bookmarkStart w:id="43" w:name="_Toc69052969"/>
       <w:r>
         <w:rPr>
           <w:rFonts w:hint="eastAsia"/>
         </w:rPr>
-        <w:t xml:space="preserve">3.2.4 </w:t>
+        <w:t xml:space="preserve">3.2.2 </w:t>
       </w:r>
       <w:r>
         <w:rPr>
           <w:rFonts w:hint="eastAsia"/>
         </w:rPr>
-        <w:t>发起签到</w:t>
-      </w:r>
-      <w:bookmarkEnd w:id="45"/>
-    </w:p>
-    <w:p>
-      <w:pPr>
-        <w:jc w:val="left"/>
+        <w:t>创建班课</w:t>
+      </w:r>
+      <w:bookmarkEnd w:id="43"/>
+    </w:p>
+    <w:p>
+      <w:pPr>
         <w:rPr>
           <w:rFonts w:ascii="宋体" w:eastAsia="宋体" w:hAnsi="宋体" w:cs="宋体"/>
           <w:color w:val="24292E"/>
@@ -13563,12 +12657,219 @@
       </w:r>
       <w:r>
         <w:rPr>
-          <w:rFonts w:ascii="宋体" w:eastAsia="宋体" w:hAnsi="宋体" w:cs="宋体" w:hint="eastAsia"/>
-          <w:color w:val="24292E"/>
-          <w:sz w:val="24"/>
-          <w:szCs w:val="24"/>
-        </w:rPr>
-        <w:t>教师点击发起签到进入签到界面。进入签到界面以后，会显示三种签到方式，分别是一键签到、手势签到、人工签到。该界面会显示历史签到记录。原型图如图？所示。</w:t>
+          <w:rFonts w:ascii="宋体" w:eastAsia="宋体" w:hAnsi="宋体" w:cs="宋体"/>
+          <w:color w:val="24292E"/>
+          <w:sz w:val="24"/>
+          <w:szCs w:val="24"/>
+        </w:rPr>
+        <w:t xml:space="preserve"> </w:t>
+      </w:r>
+      <w:r>
+        <w:rPr>
+          <w:rFonts w:ascii="宋体" w:eastAsia="宋体" w:hAnsi="宋体" w:cs="宋体" w:hint="eastAsia"/>
+          <w:color w:val="24292E"/>
+          <w:sz w:val="24"/>
+          <w:szCs w:val="24"/>
+        </w:rPr>
+        <w:t>教师用户登录之后，点击右上角的“+”号可以创建班课，点击“+”号以后进入</w:t>
+      </w:r>
+      <w:proofErr w:type="gramStart"/>
+      <w:r>
+        <w:rPr>
+          <w:rFonts w:ascii="宋体" w:eastAsia="宋体" w:hAnsi="宋体" w:cs="宋体" w:hint="eastAsia"/>
+          <w:color w:val="24292E"/>
+          <w:sz w:val="24"/>
+          <w:szCs w:val="24"/>
+        </w:rPr>
+        <w:t>创建班课界面</w:t>
+      </w:r>
+      <w:proofErr w:type="gramEnd"/>
+      <w:r>
+        <w:rPr>
+          <w:rFonts w:ascii="宋体" w:eastAsia="宋体" w:hAnsi="宋体" w:cs="宋体" w:hint="eastAsia"/>
+          <w:color w:val="24292E"/>
+          <w:sz w:val="24"/>
+          <w:szCs w:val="24"/>
+        </w:rPr>
+        <w:t>，在</w:t>
+      </w:r>
+      <w:proofErr w:type="gramStart"/>
+      <w:r>
+        <w:rPr>
+          <w:rFonts w:ascii="宋体" w:eastAsia="宋体" w:hAnsi="宋体" w:cs="宋体" w:hint="eastAsia"/>
+          <w:color w:val="24292E"/>
+          <w:sz w:val="24"/>
+          <w:szCs w:val="24"/>
+        </w:rPr>
+        <w:t>创建班课界面</w:t>
+      </w:r>
+      <w:proofErr w:type="gramEnd"/>
+      <w:r>
+        <w:rPr>
+          <w:rFonts w:ascii="宋体" w:eastAsia="宋体" w:hAnsi="宋体" w:cs="宋体" w:hint="eastAsia"/>
+          <w:color w:val="24292E"/>
+          <w:sz w:val="24"/>
+          <w:szCs w:val="24"/>
+        </w:rPr>
+        <w:t>需要用户</w:t>
+      </w:r>
+      <w:proofErr w:type="gramStart"/>
+      <w:r>
+        <w:rPr>
+          <w:rFonts w:ascii="宋体" w:eastAsia="宋体" w:hAnsi="宋体" w:cs="宋体" w:hint="eastAsia"/>
+          <w:color w:val="24292E"/>
+          <w:sz w:val="24"/>
+          <w:szCs w:val="24"/>
+        </w:rPr>
+        <w:t>添加班课封面</w:t>
+      </w:r>
+      <w:proofErr w:type="gramEnd"/>
+      <w:r>
+        <w:rPr>
+          <w:rFonts w:ascii="宋体" w:eastAsia="宋体" w:hAnsi="宋体" w:cs="宋体" w:hint="eastAsia"/>
+          <w:color w:val="24292E"/>
+          <w:sz w:val="24"/>
+          <w:szCs w:val="24"/>
+        </w:rPr>
+        <w:t>，否则使用默认封面，教师可以设置班级，课程名，学期，</w:t>
+      </w:r>
+      <w:proofErr w:type="gramStart"/>
+      <w:r>
+        <w:rPr>
+          <w:rFonts w:ascii="宋体" w:eastAsia="宋体" w:hAnsi="宋体" w:cs="宋体" w:hint="eastAsia"/>
+          <w:color w:val="24292E"/>
+          <w:sz w:val="24"/>
+          <w:szCs w:val="24"/>
+        </w:rPr>
+        <w:t>填写班课详情</w:t>
+      </w:r>
+      <w:proofErr w:type="gramEnd"/>
+      <w:r>
+        <w:rPr>
+          <w:rFonts w:ascii="宋体" w:eastAsia="宋体" w:hAnsi="宋体" w:cs="宋体" w:hint="eastAsia"/>
+          <w:color w:val="24292E"/>
+          <w:sz w:val="24"/>
+          <w:szCs w:val="24"/>
+        </w:rPr>
+        <w:t>，原型图如图12</w:t>
+      </w:r>
+      <w:r>
+        <w:rPr>
+          <w:rFonts w:ascii="宋体" w:eastAsia="宋体" w:hAnsi="宋体" w:cs="宋体" w:hint="eastAsia"/>
+          <w:color w:val="24292E"/>
+          <w:sz w:val="24"/>
+          <w:szCs w:val="24"/>
+        </w:rPr>
+        <w:t>。</w:t>
+      </w:r>
+      <w:proofErr w:type="gramStart"/>
+      <w:r>
+        <w:rPr>
+          <w:rFonts w:ascii="宋体" w:eastAsia="宋体" w:hAnsi="宋体" w:cs="宋体" w:hint="eastAsia"/>
+          <w:color w:val="24292E"/>
+          <w:sz w:val="24"/>
+          <w:szCs w:val="24"/>
+        </w:rPr>
+        <w:t>班课创建</w:t>
+      </w:r>
+      <w:proofErr w:type="gramEnd"/>
+      <w:r>
+        <w:rPr>
+          <w:rFonts w:ascii="宋体" w:eastAsia="宋体" w:hAnsi="宋体" w:cs="宋体" w:hint="eastAsia"/>
+          <w:color w:val="24292E"/>
+          <w:sz w:val="24"/>
+          <w:szCs w:val="24"/>
+        </w:rPr>
+        <w:t>完成以后跳转到创建</w:t>
+      </w:r>
+      <w:proofErr w:type="gramStart"/>
+      <w:r>
+        <w:rPr>
+          <w:rFonts w:ascii="宋体" w:eastAsia="宋体" w:hAnsi="宋体" w:cs="宋体" w:hint="eastAsia"/>
+          <w:color w:val="24292E"/>
+          <w:sz w:val="24"/>
+          <w:szCs w:val="24"/>
+        </w:rPr>
+        <w:t>办客成功</w:t>
+      </w:r>
+      <w:proofErr w:type="gramEnd"/>
+      <w:r>
+        <w:rPr>
+          <w:rFonts w:ascii="宋体" w:eastAsia="宋体" w:hAnsi="宋体" w:cs="宋体" w:hint="eastAsia"/>
+          <w:color w:val="24292E"/>
+          <w:sz w:val="24"/>
+          <w:szCs w:val="24"/>
+        </w:rPr>
+        <w:t>界面，原型图如图13所示。</w:t>
+      </w:r>
+      <w:r>
+        <w:rPr>
+          <w:rFonts w:ascii="宋体" w:eastAsia="宋体" w:hAnsi="宋体" w:cs="宋体" w:hint="eastAsia"/>
+          <w:color w:val="24292E"/>
+          <w:sz w:val="24"/>
+          <w:szCs w:val="24"/>
+        </w:rPr>
+        <w:t>该界面会提示</w:t>
+      </w:r>
+      <w:proofErr w:type="gramStart"/>
+      <w:r>
+        <w:rPr>
+          <w:rFonts w:ascii="宋体" w:eastAsia="宋体" w:hAnsi="宋体" w:cs="宋体" w:hint="eastAsia"/>
+          <w:color w:val="24292E"/>
+          <w:sz w:val="24"/>
+          <w:szCs w:val="24"/>
+        </w:rPr>
+        <w:t>班课创建</w:t>
+      </w:r>
+      <w:proofErr w:type="gramEnd"/>
+      <w:r>
+        <w:rPr>
+          <w:rFonts w:ascii="宋体" w:eastAsia="宋体" w:hAnsi="宋体" w:cs="宋体" w:hint="eastAsia"/>
+          <w:color w:val="24292E"/>
+          <w:sz w:val="24"/>
+          <w:szCs w:val="24"/>
+        </w:rPr>
+        <w:t>成功，</w:t>
+      </w:r>
+      <w:proofErr w:type="gramStart"/>
+      <w:r>
+        <w:rPr>
+          <w:rFonts w:ascii="宋体" w:eastAsia="宋体" w:hAnsi="宋体" w:cs="宋体" w:hint="eastAsia"/>
+          <w:color w:val="24292E"/>
+          <w:sz w:val="24"/>
+          <w:szCs w:val="24"/>
+        </w:rPr>
+        <w:t>显示班课头像</w:t>
+      </w:r>
+      <w:proofErr w:type="gramEnd"/>
+      <w:r>
+        <w:rPr>
+          <w:rFonts w:ascii="宋体" w:eastAsia="宋体" w:hAnsi="宋体" w:cs="宋体" w:hint="eastAsia"/>
+          <w:color w:val="24292E"/>
+          <w:sz w:val="24"/>
+          <w:szCs w:val="24"/>
+        </w:rPr>
+        <w:t>、</w:t>
+      </w:r>
+      <w:proofErr w:type="gramStart"/>
+      <w:r>
+        <w:rPr>
+          <w:rFonts w:ascii="宋体" w:eastAsia="宋体" w:hAnsi="宋体" w:cs="宋体" w:hint="eastAsia"/>
+          <w:color w:val="24292E"/>
+          <w:sz w:val="24"/>
+          <w:szCs w:val="24"/>
+        </w:rPr>
+        <w:t>班课号以及班课二</w:t>
+      </w:r>
+      <w:proofErr w:type="gramEnd"/>
+      <w:r>
+        <w:rPr>
+          <w:rFonts w:ascii="宋体" w:eastAsia="宋体" w:hAnsi="宋体" w:cs="宋体" w:hint="eastAsia"/>
+          <w:color w:val="24292E"/>
+          <w:sz w:val="24"/>
+          <w:szCs w:val="24"/>
+        </w:rPr>
+        <w:t>维码。</w:t>
       </w:r>
     </w:p>
     <w:p>
@@ -13591,7 +12892,6 @@
           <w:sz w:val="24"/>
           <w:szCs w:val="24"/>
         </w:rPr>
-        <w:lastRenderedPageBreak/>
         <w:t>业务流程：</w:t>
       </w:r>
       <w:r>
@@ -13704,17 +13004,33 @@
     </w:p>
     <w:p>
       <w:pPr>
-        <w:jc w:val="center"/>
-      </w:pPr>
-      <w:r>
-        <w:rPr>
+        <w:spacing w:before="80"/>
+        <w:jc w:val="left"/>
+        <w:rPr>
+          <w:rFonts w:ascii="宋体" w:eastAsia="宋体" w:hAnsi="宋体" w:cs="宋体"/>
+          <w:b/>
+          <w:bCs/>
+          <w:color w:val="24292E"/>
+          <w:sz w:val="24"/>
+          <w:szCs w:val="24"/>
+        </w:rPr>
+      </w:pPr>
+      <w:r>
+        <w:rPr>
+          <w:rFonts w:ascii="宋体" w:eastAsia="宋体" w:hAnsi="宋体" w:cs="宋体"/>
+          <w:b/>
+          <w:bCs/>
           <w:noProof/>
-        </w:rPr>
+          <w:color w:val="24292E"/>
+          <w:sz w:val="24"/>
+          <w:szCs w:val="24"/>
+        </w:rPr>
+        <w:lastRenderedPageBreak/>
         <w:drawing>
           <wp:inline distT="0" distB="0" distL="0" distR="0">
-            <wp:extent cx="5274310" cy="3938905"/>
-            <wp:effectExtent l="0" t="0" r="2540" b="4445"/>
-            <wp:docPr id="21" name="图片 21"/>
+            <wp:extent cx="5274309" cy="3958580"/>
+            <wp:effectExtent l="0" t="0" r="3175" b="4445"/>
+            <wp:docPr id="11" name="图片 11"/>
             <wp:cNvGraphicFramePr>
               <a:graphicFrameLocks xmlns:a="http://schemas.openxmlformats.org/drawingml/2006/main" noChangeAspect="1"/>
             </wp:cNvGraphicFramePr>
@@ -13722,7 +13038,540 @@
               <a:graphicData uri="http://schemas.openxmlformats.org/drawingml/2006/picture">
                 <pic:pic xmlns:pic="http://schemas.openxmlformats.org/drawingml/2006/picture">
                   <pic:nvPicPr>
-                    <pic:cNvPr id="21" name="36发起签到.png"/>
+                    <pic:cNvPr id="11" name="图片 11"/>
+                    <pic:cNvPicPr>
+                      <a:picLocks noChangeAspect="1"/>
+                    </pic:cNvPicPr>
+                  </pic:nvPicPr>
+                  <pic:blipFill>
+                    <a:blip r:embed="rId37">
+                      <a:extLst>
+                        <a:ext uri="{28A0092B-C50C-407E-A947-70E740481C1C}">
+                          <a14:useLocalDpi xmlns:a14="http://schemas.microsoft.com/office/drawing/2010/main" val="0"/>
+                        </a:ext>
+                      </a:extLst>
+                    </a:blip>
+                    <a:stretch>
+                      <a:fillRect/>
+                    </a:stretch>
+                  </pic:blipFill>
+                  <pic:spPr>
+                    <a:xfrm>
+                      <a:off x="0" y="0"/>
+                      <a:ext cx="5274309" cy="3958580"/>
+                    </a:xfrm>
+                    <a:prstGeom prst="rect">
+                      <a:avLst/>
+                    </a:prstGeom>
+                  </pic:spPr>
+                </pic:pic>
+              </a:graphicData>
+            </a:graphic>
+          </wp:inline>
+        </w:drawing>
+      </w:r>
+    </w:p>
+    <w:p>
+      <w:pPr>
+        <w:pStyle w:val="a0"/>
+        <w:ind w:firstLineChars="0" w:firstLine="0"/>
+        <w:jc w:val="center"/>
+        <w:rPr>
+          <w:rFonts w:asciiTheme="minorEastAsia" w:hAnsiTheme="minorEastAsia" w:cstheme="minorEastAsia"/>
+          <w:szCs w:val="21"/>
+        </w:rPr>
+      </w:pPr>
+      <w:r>
+        <w:rPr>
+          <w:rFonts w:asciiTheme="minorEastAsia" w:hAnsiTheme="minorEastAsia" w:cstheme="minorEastAsia" w:hint="eastAsia"/>
+          <w:szCs w:val="21"/>
+        </w:rPr>
+        <w:t xml:space="preserve">图 12 </w:t>
+      </w:r>
+      <w:proofErr w:type="gramStart"/>
+      <w:r>
+        <w:rPr>
+          <w:rFonts w:asciiTheme="minorEastAsia" w:hAnsiTheme="minorEastAsia" w:cstheme="minorEastAsia" w:hint="eastAsia"/>
+          <w:szCs w:val="21"/>
+        </w:rPr>
+        <w:t>创建班课原型</w:t>
+      </w:r>
+      <w:proofErr w:type="gramEnd"/>
+      <w:r>
+        <w:rPr>
+          <w:rFonts w:asciiTheme="minorEastAsia" w:hAnsiTheme="minorEastAsia" w:cstheme="minorEastAsia" w:hint="eastAsia"/>
+          <w:szCs w:val="21"/>
+        </w:rPr>
+        <w:t>图</w:t>
+      </w:r>
+    </w:p>
+    <w:p>
+      <w:pPr>
+        <w:pStyle w:val="a0"/>
+        <w:ind w:firstLineChars="0" w:firstLine="0"/>
+        <w:jc w:val="center"/>
+        <w:rPr>
+          <w:rFonts w:asciiTheme="minorEastAsia" w:hAnsiTheme="minorEastAsia" w:cstheme="minorEastAsia"/>
+          <w:szCs w:val="21"/>
+        </w:rPr>
+      </w:pPr>
+    </w:p>
+    <w:p>
+      <w:pPr>
+        <w:pStyle w:val="a0"/>
+        <w:ind w:firstLineChars="0" w:firstLine="0"/>
+        <w:jc w:val="center"/>
+        <w:rPr>
+          <w:rFonts w:asciiTheme="minorEastAsia" w:hAnsiTheme="minorEastAsia" w:cstheme="minorEastAsia"/>
+          <w:szCs w:val="21"/>
+        </w:rPr>
+      </w:pPr>
+      <w:r>
+        <w:rPr>
+          <w:rFonts w:asciiTheme="minorEastAsia" w:hAnsiTheme="minorEastAsia" w:cstheme="minorEastAsia" w:hint="eastAsia"/>
+          <w:noProof/>
+          <w:szCs w:val="21"/>
+        </w:rPr>
+        <w:drawing>
+          <wp:inline distT="0" distB="0" distL="0" distR="0">
+            <wp:extent cx="5273899" cy="3930015"/>
+            <wp:effectExtent l="0" t="0" r="3175" b="0"/>
+            <wp:docPr id="19" name="图片 19"/>
+            <wp:cNvGraphicFramePr>
+              <a:graphicFrameLocks xmlns:a="http://schemas.openxmlformats.org/drawingml/2006/main" noChangeAspect="1"/>
+            </wp:cNvGraphicFramePr>
+            <a:graphic xmlns:a="http://schemas.openxmlformats.org/drawingml/2006/main">
+              <a:graphicData uri="http://schemas.openxmlformats.org/drawingml/2006/picture">
+                <pic:pic xmlns:pic="http://schemas.openxmlformats.org/drawingml/2006/picture">
+                  <pic:nvPicPr>
+                    <pic:cNvPr id="19" name="32创建班课成功.png"/>
+                    <pic:cNvPicPr/>
+                  </pic:nvPicPr>
+                  <pic:blipFill>
+                    <a:blip r:embed="rId38">
+                      <a:extLst>
+                        <a:ext uri="{28A0092B-C50C-407E-A947-70E740481C1C}">
+                          <a14:useLocalDpi xmlns:a14="http://schemas.microsoft.com/office/drawing/2010/main" val="0"/>
+                        </a:ext>
+                      </a:extLst>
+                    </a:blip>
+                    <a:stretch>
+                      <a:fillRect/>
+                    </a:stretch>
+                  </pic:blipFill>
+                  <pic:spPr>
+                    <a:xfrm>
+                      <a:off x="0" y="0"/>
+                      <a:ext cx="5273899" cy="3930015"/>
+                    </a:xfrm>
+                    <a:prstGeom prst="rect">
+                      <a:avLst/>
+                    </a:prstGeom>
+                  </pic:spPr>
+                </pic:pic>
+              </a:graphicData>
+            </a:graphic>
+          </wp:inline>
+        </w:drawing>
+      </w:r>
+    </w:p>
+    <w:p>
+      <w:pPr>
+        <w:pStyle w:val="a0"/>
+        <w:ind w:firstLineChars="0" w:firstLine="0"/>
+        <w:jc w:val="center"/>
+        <w:rPr>
+          <w:rFonts w:asciiTheme="minorEastAsia" w:hAnsiTheme="minorEastAsia" w:cstheme="minorEastAsia"/>
+          <w:szCs w:val="21"/>
+        </w:rPr>
+      </w:pPr>
+      <w:r>
+        <w:rPr>
+          <w:rFonts w:asciiTheme="minorEastAsia" w:hAnsiTheme="minorEastAsia" w:cstheme="minorEastAsia" w:hint="eastAsia"/>
+          <w:szCs w:val="21"/>
+        </w:rPr>
+        <w:t>图 13 创建</w:t>
+      </w:r>
+      <w:proofErr w:type="gramStart"/>
+      <w:r>
+        <w:rPr>
+          <w:rFonts w:asciiTheme="minorEastAsia" w:hAnsiTheme="minorEastAsia" w:cstheme="minorEastAsia" w:hint="eastAsia"/>
+          <w:szCs w:val="21"/>
+        </w:rPr>
+        <w:t>班课成功</w:t>
+      </w:r>
+      <w:proofErr w:type="gramEnd"/>
+      <w:r>
+        <w:rPr>
+          <w:rFonts w:asciiTheme="minorEastAsia" w:hAnsiTheme="minorEastAsia" w:cstheme="minorEastAsia" w:hint="eastAsia"/>
+          <w:szCs w:val="21"/>
+        </w:rPr>
+        <w:t>原型图</w:t>
+      </w:r>
+    </w:p>
+    <w:p>
+      <w:pPr>
+        <w:pStyle w:val="a0"/>
+        <w:ind w:firstLineChars="0" w:firstLine="0"/>
+        <w:jc w:val="center"/>
+        <w:rPr>
+          <w:rFonts w:asciiTheme="minorEastAsia" w:hAnsiTheme="minorEastAsia" w:cstheme="minorEastAsia"/>
+          <w:szCs w:val="21"/>
+        </w:rPr>
+      </w:pPr>
+    </w:p>
+    <w:p>
+      <w:pPr>
+        <w:pStyle w:val="4"/>
+      </w:pPr>
+      <w:bookmarkStart w:id="44" w:name="_Toc69052970"/>
+      <w:r>
+        <w:rPr>
+          <w:rFonts w:hint="eastAsia"/>
+        </w:rPr>
+        <w:t xml:space="preserve">3.2.3 </w:t>
+      </w:r>
+      <w:r>
+        <w:rPr>
+          <w:rFonts w:hint="eastAsia"/>
+        </w:rPr>
+        <w:t>成员列表</w:t>
+      </w:r>
+      <w:bookmarkEnd w:id="44"/>
+    </w:p>
+    <w:p>
+      <w:pPr>
+        <w:rPr>
+          <w:rFonts w:ascii="宋体" w:eastAsia="宋体" w:hAnsi="宋体" w:cs="宋体"/>
+          <w:color w:val="24292E"/>
+          <w:sz w:val="24"/>
+          <w:szCs w:val="24"/>
+        </w:rPr>
+      </w:pPr>
+      <w:r>
+        <w:rPr>
+          <w:rFonts w:ascii="宋体" w:eastAsia="宋体" w:hAnsi="宋体" w:cs="宋体" w:hint="eastAsia"/>
+          <w:b/>
+          <w:bCs/>
+          <w:color w:val="24292E"/>
+          <w:sz w:val="24"/>
+          <w:szCs w:val="24"/>
+        </w:rPr>
+        <w:t>用户场景：</w:t>
+      </w:r>
+      <w:r>
+        <w:rPr>
+          <w:rFonts w:ascii="宋体" w:eastAsia="宋体" w:hAnsi="宋体" w:cs="宋体" w:hint="eastAsia"/>
+          <w:bCs/>
+          <w:color w:val="24292E"/>
+          <w:sz w:val="24"/>
+          <w:szCs w:val="24"/>
+        </w:rPr>
+        <w:t>教师</w:t>
+      </w:r>
+      <w:proofErr w:type="gramStart"/>
+      <w:r>
+        <w:rPr>
+          <w:rFonts w:ascii="宋体" w:eastAsia="宋体" w:hAnsi="宋体" w:cs="宋体" w:hint="eastAsia"/>
+          <w:bCs/>
+          <w:color w:val="24292E"/>
+          <w:sz w:val="24"/>
+          <w:szCs w:val="24"/>
+        </w:rPr>
+        <w:t>创建班课以后</w:t>
+      </w:r>
+      <w:proofErr w:type="gramEnd"/>
+      <w:r>
+        <w:rPr>
+          <w:rFonts w:ascii="宋体" w:eastAsia="宋体" w:hAnsi="宋体" w:cs="宋体" w:hint="eastAsia"/>
+          <w:bCs/>
+          <w:color w:val="24292E"/>
+          <w:sz w:val="24"/>
+          <w:szCs w:val="24"/>
+        </w:rPr>
+        <w:t>，可以</w:t>
+      </w:r>
+      <w:proofErr w:type="gramStart"/>
+      <w:r>
+        <w:rPr>
+          <w:rFonts w:ascii="宋体" w:eastAsia="宋体" w:hAnsi="宋体" w:cs="宋体" w:hint="eastAsia"/>
+          <w:bCs/>
+          <w:color w:val="24292E"/>
+          <w:sz w:val="24"/>
+          <w:szCs w:val="24"/>
+        </w:rPr>
+        <w:t>查看班课成员</w:t>
+      </w:r>
+      <w:proofErr w:type="gramEnd"/>
+      <w:r>
+        <w:rPr>
+          <w:rFonts w:ascii="宋体" w:eastAsia="宋体" w:hAnsi="宋体" w:cs="宋体" w:hint="eastAsia"/>
+          <w:bCs/>
+          <w:color w:val="24292E"/>
+          <w:sz w:val="24"/>
+          <w:szCs w:val="24"/>
+        </w:rPr>
+        <w:t>，点击创建的班课，会</w:t>
+      </w:r>
+      <w:proofErr w:type="gramStart"/>
+      <w:r>
+        <w:rPr>
+          <w:rFonts w:ascii="宋体" w:eastAsia="宋体" w:hAnsi="宋体" w:cs="宋体" w:hint="eastAsia"/>
+          <w:bCs/>
+          <w:color w:val="24292E"/>
+          <w:sz w:val="24"/>
+          <w:szCs w:val="24"/>
+        </w:rPr>
+        <w:t>进入班课界面</w:t>
+      </w:r>
+      <w:proofErr w:type="gramEnd"/>
+      <w:r>
+        <w:rPr>
+          <w:rFonts w:ascii="宋体" w:eastAsia="宋体" w:hAnsi="宋体" w:cs="宋体" w:hint="eastAsia"/>
+          <w:bCs/>
+          <w:color w:val="24292E"/>
+          <w:sz w:val="24"/>
+          <w:szCs w:val="24"/>
+        </w:rPr>
+        <w:t>，</w:t>
+      </w:r>
+      <w:proofErr w:type="gramStart"/>
+      <w:r>
+        <w:rPr>
+          <w:rFonts w:ascii="宋体" w:eastAsia="宋体" w:hAnsi="宋体" w:cs="宋体" w:hint="eastAsia"/>
+          <w:bCs/>
+          <w:color w:val="24292E"/>
+          <w:sz w:val="24"/>
+          <w:szCs w:val="24"/>
+        </w:rPr>
+        <w:t>班课界面</w:t>
+      </w:r>
+      <w:proofErr w:type="gramEnd"/>
+      <w:r>
+        <w:rPr>
+          <w:rFonts w:ascii="宋体" w:eastAsia="宋体" w:hAnsi="宋体" w:cs="宋体" w:hint="eastAsia"/>
+          <w:bCs/>
+          <w:color w:val="24292E"/>
+          <w:sz w:val="24"/>
+          <w:szCs w:val="24"/>
+        </w:rPr>
+        <w:t>有三个模块，分别是成员、消息、详情。点击成员可以查看</w:t>
+      </w:r>
+      <w:proofErr w:type="gramStart"/>
+      <w:r>
+        <w:rPr>
+          <w:rFonts w:ascii="宋体" w:eastAsia="宋体" w:hAnsi="宋体" w:cs="宋体" w:hint="eastAsia"/>
+          <w:bCs/>
+          <w:color w:val="24292E"/>
+          <w:sz w:val="24"/>
+          <w:szCs w:val="24"/>
+        </w:rPr>
+        <w:t>班课成员</w:t>
+      </w:r>
+      <w:proofErr w:type="gramEnd"/>
+      <w:r>
+        <w:rPr>
+          <w:rFonts w:ascii="宋体" w:eastAsia="宋体" w:hAnsi="宋体" w:cs="宋体" w:hint="eastAsia"/>
+          <w:bCs/>
+          <w:color w:val="24292E"/>
+          <w:sz w:val="24"/>
+          <w:szCs w:val="24"/>
+        </w:rPr>
+        <w:t>列表，在</w:t>
+      </w:r>
+      <w:proofErr w:type="gramStart"/>
+      <w:r>
+        <w:rPr>
+          <w:rFonts w:ascii="宋体" w:eastAsia="宋体" w:hAnsi="宋体" w:cs="宋体" w:hint="eastAsia"/>
+          <w:bCs/>
+          <w:color w:val="24292E"/>
+          <w:sz w:val="24"/>
+          <w:szCs w:val="24"/>
+        </w:rPr>
+        <w:t>班课成员</w:t>
+      </w:r>
+      <w:proofErr w:type="gramEnd"/>
+      <w:r>
+        <w:rPr>
+          <w:rFonts w:ascii="宋体" w:eastAsia="宋体" w:hAnsi="宋体" w:cs="宋体" w:hint="eastAsia"/>
+          <w:bCs/>
+          <w:color w:val="24292E"/>
+          <w:sz w:val="24"/>
+          <w:szCs w:val="24"/>
+        </w:rPr>
+        <w:t>列表上方有两个功能，点击发布签到可以发布签到，点击小组管理可以进入小组管理界面。可以通过</w:t>
+      </w:r>
+      <w:proofErr w:type="gramStart"/>
+      <w:r>
+        <w:rPr>
+          <w:rFonts w:ascii="宋体" w:eastAsia="宋体" w:hAnsi="宋体" w:cs="宋体" w:hint="eastAsia"/>
+          <w:bCs/>
+          <w:color w:val="24292E"/>
+          <w:sz w:val="24"/>
+          <w:szCs w:val="24"/>
+        </w:rPr>
+        <w:t>搜索搜索</w:t>
+      </w:r>
+      <w:proofErr w:type="gramEnd"/>
+      <w:r>
+        <w:rPr>
+          <w:rFonts w:ascii="宋体" w:eastAsia="宋体" w:hAnsi="宋体" w:cs="宋体" w:hint="eastAsia"/>
+          <w:bCs/>
+          <w:color w:val="24292E"/>
+          <w:sz w:val="24"/>
+          <w:szCs w:val="24"/>
+        </w:rPr>
+        <w:t>某个成员，成员按照经验值排序。原型图如图？所示。</w:t>
+      </w:r>
+    </w:p>
+    <w:p>
+      <w:pPr>
+        <w:spacing w:before="80"/>
+        <w:jc w:val="left"/>
+        <w:rPr>
+          <w:rFonts w:ascii="宋体" w:eastAsia="宋体" w:hAnsi="宋体" w:cs="宋体"/>
+          <w:color w:val="24292E"/>
+          <w:sz w:val="24"/>
+          <w:szCs w:val="24"/>
+        </w:rPr>
+      </w:pPr>
+      <w:r>
+        <w:rPr>
+          <w:rFonts w:ascii="宋体" w:eastAsia="宋体" w:hAnsi="宋体" w:cs="宋体" w:hint="eastAsia"/>
+          <w:b/>
+          <w:bCs/>
+          <w:color w:val="24292E"/>
+          <w:sz w:val="24"/>
+          <w:szCs w:val="24"/>
+        </w:rPr>
+        <w:t>业务流程：</w:t>
+      </w:r>
+      <w:r>
+        <w:rPr>
+          <w:rFonts w:ascii="宋体" w:eastAsia="宋体" w:hAnsi="宋体" w:cs="宋体" w:hint="eastAsia"/>
+          <w:color w:val="24292E"/>
+          <w:sz w:val="24"/>
+          <w:szCs w:val="24"/>
+        </w:rPr>
+        <w:t>无。</w:t>
+      </w:r>
+    </w:p>
+    <w:p>
+      <w:pPr>
+        <w:spacing w:before="80"/>
+        <w:jc w:val="left"/>
+        <w:rPr>
+          <w:rFonts w:ascii="宋体" w:eastAsia="宋体" w:hAnsi="宋体" w:cs="宋体"/>
+          <w:color w:val="24292E"/>
+          <w:sz w:val="24"/>
+          <w:szCs w:val="24"/>
+        </w:rPr>
+      </w:pPr>
+      <w:r>
+        <w:rPr>
+          <w:rFonts w:ascii="宋体" w:eastAsia="宋体" w:hAnsi="宋体" w:cs="宋体" w:hint="eastAsia"/>
+          <w:b/>
+          <w:bCs/>
+          <w:color w:val="24292E"/>
+          <w:sz w:val="24"/>
+          <w:szCs w:val="24"/>
+        </w:rPr>
+        <w:t>输入/前置条件：</w:t>
+      </w:r>
+      <w:r>
+        <w:rPr>
+          <w:rFonts w:ascii="宋体" w:eastAsia="宋体" w:hAnsi="宋体" w:cs="宋体" w:hint="eastAsia"/>
+          <w:color w:val="24292E"/>
+          <w:sz w:val="24"/>
+          <w:szCs w:val="24"/>
+        </w:rPr>
+        <w:t>用户身份为学教师</w:t>
+      </w:r>
+      <w:r>
+        <w:rPr>
+          <w:rFonts w:ascii="宋体" w:eastAsia="宋体" w:hAnsi="宋体" w:cs="宋体" w:hint="eastAsia"/>
+          <w:color w:val="24292E"/>
+          <w:sz w:val="24"/>
+          <w:szCs w:val="24"/>
+        </w:rPr>
+        <w:t>。</w:t>
+      </w:r>
+    </w:p>
+    <w:p>
+      <w:pPr>
+        <w:spacing w:before="80"/>
+        <w:jc w:val="left"/>
+        <w:rPr>
+          <w:rFonts w:ascii="宋体" w:eastAsia="宋体" w:hAnsi="宋体" w:cs="宋体"/>
+          <w:color w:val="24292E"/>
+          <w:sz w:val="24"/>
+          <w:szCs w:val="24"/>
+        </w:rPr>
+      </w:pPr>
+      <w:r>
+        <w:rPr>
+          <w:rFonts w:ascii="宋体" w:eastAsia="宋体" w:hAnsi="宋体" w:cs="宋体" w:hint="eastAsia"/>
+          <w:b/>
+          <w:bCs/>
+          <w:color w:val="24292E"/>
+          <w:sz w:val="24"/>
+          <w:szCs w:val="24"/>
+        </w:rPr>
+        <w:t>输出/后置条件：</w:t>
+      </w:r>
+      <w:r>
+        <w:rPr>
+          <w:rFonts w:ascii="宋体" w:eastAsia="宋体" w:hAnsi="宋体" w:cs="宋体" w:hint="eastAsia"/>
+          <w:color w:val="24292E"/>
+          <w:sz w:val="24"/>
+          <w:szCs w:val="24"/>
+        </w:rPr>
+        <w:t>无。</w:t>
+      </w:r>
+    </w:p>
+    <w:p>
+      <w:pPr>
+        <w:spacing w:before="80"/>
+        <w:jc w:val="left"/>
+        <w:rPr>
+          <w:rFonts w:ascii="宋体" w:eastAsia="宋体" w:hAnsi="宋体" w:cs="宋体"/>
+          <w:b/>
+          <w:bCs/>
+          <w:color w:val="24292E"/>
+          <w:sz w:val="24"/>
+          <w:szCs w:val="24"/>
+        </w:rPr>
+      </w:pPr>
+      <w:r>
+        <w:rPr>
+          <w:rFonts w:ascii="宋体" w:eastAsia="宋体" w:hAnsi="宋体" w:cs="宋体" w:hint="eastAsia"/>
+          <w:b/>
+          <w:bCs/>
+          <w:color w:val="24292E"/>
+          <w:sz w:val="24"/>
+          <w:szCs w:val="24"/>
+        </w:rPr>
+        <w:t>界面原型：</w:t>
+      </w:r>
+    </w:p>
+    <w:p>
+      <w:r>
+        <w:rPr>
+          <w:noProof/>
+        </w:rPr>
+        <w:drawing>
+          <wp:inline distT="0" distB="0" distL="0" distR="0">
+            <wp:extent cx="5274310" cy="3978275"/>
+            <wp:effectExtent l="0" t="0" r="2540" b="3175"/>
+            <wp:docPr id="20" name="图片 20"/>
+            <wp:cNvGraphicFramePr>
+              <a:graphicFrameLocks xmlns:a="http://schemas.openxmlformats.org/drawingml/2006/main" noChangeAspect="1"/>
+            </wp:cNvGraphicFramePr>
+            <a:graphic xmlns:a="http://schemas.openxmlformats.org/drawingml/2006/main">
+              <a:graphicData uri="http://schemas.openxmlformats.org/drawingml/2006/picture">
+                <pic:pic xmlns:pic="http://schemas.openxmlformats.org/drawingml/2006/picture">
+                  <pic:nvPicPr>
+                    <pic:cNvPr id="20" name="35成员列表.png"/>
                     <pic:cNvPicPr/>
                   </pic:nvPicPr>
                   <pic:blipFill>
@@ -13740,7 +13589,7 @@
                   <pic:spPr>
                     <a:xfrm>
                       <a:off x="0" y="0"/>
-                      <a:ext cx="5274310" cy="3938905"/>
+                      <a:ext cx="5274310" cy="3978275"/>
                     </a:xfrm>
                     <a:prstGeom prst="rect">
                       <a:avLst/>
@@ -13753,24 +13602,25 @@
         </w:drawing>
       </w:r>
     </w:p>
+    <w:p/>
     <w:p>
       <w:pPr>
         <w:pStyle w:val="4"/>
       </w:pPr>
-      <w:bookmarkStart w:id="46" w:name="_Toc69052972"/>
+      <w:bookmarkStart w:id="45" w:name="_Toc69052971"/>
       <w:r>
         <w:rPr>
           <w:rFonts w:hint="eastAsia"/>
         </w:rPr>
-        <w:t xml:space="preserve">3.2.5 </w:t>
+        <w:t xml:space="preserve">3.2.4 </w:t>
       </w:r>
       <w:r>
         <w:rPr>
           <w:rFonts w:hint="eastAsia"/>
         </w:rPr>
-        <w:t>签到方式</w:t>
-      </w:r>
-      <w:bookmarkEnd w:id="46"/>
+        <w:t>发起签到</w:t>
+      </w:r>
+      <w:bookmarkEnd w:id="45"/>
     </w:p>
     <w:p>
       <w:pPr>
@@ -13800,79 +13650,25 @@
           <w:sz w:val="24"/>
           <w:szCs w:val="24"/>
         </w:rPr>
-        <w:t>在签到界面点击签到方式说明，系统会弹出签到方式说明弹窗，会有一个界面解释三种签到方式对应的规则，</w:t>
-      </w:r>
-      <w:r>
-        <w:rPr>
-          <w:rFonts w:ascii="宋体" w:eastAsia="宋体" w:hAnsi="宋体" w:cs="宋体" w:hint="eastAsia"/>
-          <w:color w:val="24292E"/>
-          <w:sz w:val="24"/>
-          <w:szCs w:val="24"/>
-        </w:rPr>
-        <w:t>原型图如图？所示。其中签到方式有以下三种：</w:t>
-      </w:r>
-    </w:p>
-    <w:p>
-      <w:pPr>
-        <w:ind w:firstLineChars="200" w:firstLine="480"/>
-        <w:jc w:val="left"/>
-        <w:rPr>
-          <w:rFonts w:ascii="宋体" w:eastAsia="宋体" w:hAnsi="宋体" w:cs="宋体"/>
-          <w:color w:val="24292E"/>
-          <w:sz w:val="24"/>
-          <w:szCs w:val="24"/>
-        </w:rPr>
-      </w:pPr>
-      <w:r>
-        <w:rPr>
-          <w:rFonts w:ascii="宋体" w:eastAsia="宋体" w:hAnsi="宋体" w:cs="宋体" w:hint="eastAsia"/>
-          <w:color w:val="24292E"/>
-          <w:sz w:val="24"/>
-          <w:szCs w:val="24"/>
-        </w:rPr>
-        <w:t>一键签到：一键签到可以设置签到时间，可以设置为限时签到。原型图如图？所示。</w:t>
-      </w:r>
-    </w:p>
-    <w:p>
-      <w:pPr>
-        <w:ind w:firstLineChars="200" w:firstLine="480"/>
-        <w:jc w:val="left"/>
-        <w:rPr>
-          <w:rFonts w:ascii="宋体" w:eastAsia="宋体" w:hAnsi="宋体" w:cs="宋体"/>
-          <w:color w:val="24292E"/>
-          <w:sz w:val="24"/>
-          <w:szCs w:val="24"/>
-        </w:rPr>
-      </w:pPr>
-      <w:r>
-        <w:rPr>
-          <w:rFonts w:ascii="宋体" w:eastAsia="宋体" w:hAnsi="宋体" w:cs="宋体" w:hint="eastAsia"/>
-          <w:color w:val="24292E"/>
-          <w:sz w:val="24"/>
-          <w:szCs w:val="24"/>
-        </w:rPr>
-        <w:t>手势签到：手势签到教师通过绘制手势，发布手势，学生收到签到提示的时候绘制相同的手势即可完成签到。原型图如图？所示。</w:t>
-      </w:r>
-    </w:p>
-    <w:p>
-      <w:pPr>
-        <w:ind w:firstLineChars="200" w:firstLine="480"/>
-        <w:jc w:val="left"/>
-        <w:rPr>
-          <w:rFonts w:ascii="宋体" w:eastAsia="宋体" w:hAnsi="宋体" w:cs="宋体"/>
-          <w:color w:val="24292E"/>
-          <w:sz w:val="24"/>
-          <w:szCs w:val="24"/>
-        </w:rPr>
-      </w:pPr>
-      <w:r>
-        <w:rPr>
-          <w:rFonts w:ascii="宋体" w:eastAsia="宋体" w:hAnsi="宋体" w:cs="宋体" w:hint="eastAsia"/>
-          <w:color w:val="24292E"/>
-          <w:sz w:val="24"/>
-          <w:szCs w:val="24"/>
-        </w:rPr>
-        <w:t>人工签到：人工签到是因为有些同学由于某些原因没有及时完成签到而设置的，可以人工进行补签。原型图如图？所示。</w:t>
+        <w:t>教师点击发起签到进入签到界面。进入签到界面以后，会显示三种签到方式，分别是一键签到</w:t>
+      </w:r>
+      <w:r>
+        <w:rPr>
+          <w:rFonts w:ascii="宋体" w:eastAsia="宋体" w:hAnsi="宋体" w:cs="宋体" w:hint="eastAsia"/>
+          <w:color w:val="24292E"/>
+          <w:sz w:val="24"/>
+          <w:szCs w:val="24"/>
+        </w:rPr>
+        <w:t>（普通签到和限时签到）</w:t>
+      </w:r>
+      <w:r>
+        <w:rPr>
+          <w:rFonts w:ascii="宋体" w:eastAsia="宋体" w:hAnsi="宋体" w:cs="宋体" w:hint="eastAsia"/>
+          <w:color w:val="24292E"/>
+          <w:sz w:val="24"/>
+          <w:szCs w:val="24"/>
+        </w:rPr>
+        <w:t>、手势签到、人工签到。该界面会显示历史签到记录。原型图如图？所示。</w:t>
       </w:r>
     </w:p>
     <w:p>
@@ -13895,6 +13691,7 @@
           <w:sz w:val="24"/>
           <w:szCs w:val="24"/>
         </w:rPr>
+        <w:lastRenderedPageBreak/>
         <w:t>业务流程：</w:t>
       </w:r>
       <w:r>
@@ -13936,16 +13733,7 @@
           <w:sz w:val="24"/>
           <w:szCs w:val="24"/>
         </w:rPr>
-        <w:t>用户</w:t>
-      </w:r>
-      <w:r>
-        <w:rPr>
-          <w:rFonts w:ascii="宋体" w:eastAsia="宋体" w:hAnsi="宋体" w:cs="宋体" w:hint="eastAsia"/>
-          <w:color w:val="24292E"/>
-          <w:sz w:val="24"/>
-          <w:szCs w:val="24"/>
-        </w:rPr>
-        <w:t>身份为教师</w:t>
+        <w:t>用户身份为教师</w:t>
       </w:r>
       <w:r>
         <w:rPr>
@@ -13997,53 +13785,36 @@
           <w:rFonts w:ascii="宋体" w:eastAsia="宋体" w:hAnsi="宋体" w:cs="宋体"/>
           <w:b/>
           <w:bCs/>
+          <w:color w:val="24292E"/>
+          <w:sz w:val="24"/>
+          <w:szCs w:val="24"/>
+        </w:rPr>
+      </w:pPr>
+      <w:r>
+        <w:rPr>
+          <w:rFonts w:ascii="宋体" w:eastAsia="宋体" w:hAnsi="宋体" w:cs="宋体" w:hint="eastAsia"/>
+          <w:b/>
+          <w:bCs/>
+          <w:color w:val="24292E"/>
+          <w:sz w:val="24"/>
+          <w:szCs w:val="24"/>
+        </w:rPr>
+        <w:t>界面原型：</w:t>
+      </w:r>
+    </w:p>
+    <w:p>
+      <w:pPr>
+        <w:jc w:val="center"/>
+      </w:pPr>
+      <w:r>
+        <w:rPr>
           <w:noProof/>
-          <w:color w:val="24292E"/>
-          <w:sz w:val="24"/>
-          <w:szCs w:val="24"/>
-        </w:rPr>
-      </w:pPr>
-      <w:r>
-        <w:rPr>
-          <w:rFonts w:ascii="宋体" w:eastAsia="宋体" w:hAnsi="宋体" w:cs="宋体" w:hint="eastAsia"/>
-          <w:b/>
-          <w:bCs/>
-          <w:color w:val="24292E"/>
-          <w:sz w:val="24"/>
-          <w:szCs w:val="24"/>
-        </w:rPr>
-        <w:t>界面原型：</w:t>
-      </w:r>
-    </w:p>
-    <w:p>
-      <w:pPr>
-        <w:spacing w:before="80"/>
-        <w:jc w:val="left"/>
-        <w:rPr>
-          <w:rFonts w:ascii="宋体" w:eastAsia="宋体" w:hAnsi="宋体" w:cs="宋体"/>
-          <w:b/>
-          <w:bCs/>
-          <w:color w:val="24292E"/>
-          <w:sz w:val="24"/>
-          <w:szCs w:val="24"/>
-        </w:rPr>
-      </w:pPr>
-      <w:r>
-        <w:rPr>
-          <w:rFonts w:ascii="宋体" w:eastAsia="宋体" w:hAnsi="宋体" w:cs="宋体"/>
-          <w:b/>
-          <w:bCs/>
-          <w:noProof/>
-          <w:color w:val="24292E"/>
-          <w:sz w:val="24"/>
-          <w:szCs w:val="24"/>
-        </w:rPr>
-        <w:lastRenderedPageBreak/>
+        </w:rPr>
         <w:drawing>
           <wp:inline distT="0" distB="0" distL="0" distR="0">
-            <wp:extent cx="5274310" cy="3938905"/>
-            <wp:effectExtent l="0" t="0" r="2540" b="4445"/>
-            <wp:docPr id="22" name="图片 22"/>
+            <wp:extent cx="5222117" cy="3938905"/>
+            <wp:effectExtent l="0" t="0" r="0" b="4445"/>
+            <wp:docPr id="21" name="图片 21"/>
             <wp:cNvGraphicFramePr>
               <a:graphicFrameLocks xmlns:a="http://schemas.openxmlformats.org/drawingml/2006/main" noChangeAspect="1"/>
             </wp:cNvGraphicFramePr>
@@ -14051,7 +13822,7 @@
               <a:graphicData uri="http://schemas.openxmlformats.org/drawingml/2006/picture">
                 <pic:pic xmlns:pic="http://schemas.openxmlformats.org/drawingml/2006/picture">
                   <pic:nvPicPr>
-                    <pic:cNvPr id="22" name="37签到方式说明.png"/>
+                    <pic:cNvPr id="21" name="36发起签到.png"/>
                     <pic:cNvPicPr/>
                   </pic:nvPicPr>
                   <pic:blipFill>
@@ -14069,7 +13840,363 @@
                   <pic:spPr>
                     <a:xfrm>
                       <a:off x="0" y="0"/>
-                      <a:ext cx="5274310" cy="3938905"/>
+                      <a:ext cx="5222117" cy="3938905"/>
+                    </a:xfrm>
+                    <a:prstGeom prst="rect">
+                      <a:avLst/>
+                    </a:prstGeom>
+                  </pic:spPr>
+                </pic:pic>
+              </a:graphicData>
+            </a:graphic>
+          </wp:inline>
+        </w:drawing>
+      </w:r>
+    </w:p>
+    <w:p>
+      <w:pPr>
+        <w:pStyle w:val="4"/>
+      </w:pPr>
+      <w:bookmarkStart w:id="46" w:name="_Toc69052972"/>
+      <w:r>
+        <w:rPr>
+          <w:rFonts w:hint="eastAsia"/>
+        </w:rPr>
+        <w:t xml:space="preserve">3.2.5 </w:t>
+      </w:r>
+      <w:r>
+        <w:rPr>
+          <w:rFonts w:hint="eastAsia"/>
+        </w:rPr>
+        <w:t>签到方式</w:t>
+      </w:r>
+      <w:bookmarkEnd w:id="46"/>
+    </w:p>
+    <w:p>
+      <w:pPr>
+        <w:jc w:val="left"/>
+        <w:rPr>
+          <w:rFonts w:ascii="宋体" w:eastAsia="宋体" w:hAnsi="宋体" w:cs="宋体"/>
+          <w:color w:val="24292E"/>
+          <w:sz w:val="24"/>
+          <w:szCs w:val="24"/>
+        </w:rPr>
+      </w:pPr>
+      <w:r>
+        <w:rPr>
+          <w:rFonts w:ascii="宋体" w:eastAsia="宋体" w:hAnsi="宋体" w:cs="宋体" w:hint="eastAsia"/>
+          <w:b/>
+          <w:bCs/>
+          <w:color w:val="24292E"/>
+          <w:sz w:val="24"/>
+          <w:szCs w:val="24"/>
+        </w:rPr>
+        <w:t>用户场景：</w:t>
+      </w:r>
+      <w:r>
+        <w:rPr>
+          <w:rFonts w:ascii="宋体" w:eastAsia="宋体" w:hAnsi="宋体" w:cs="宋体" w:hint="eastAsia"/>
+          <w:color w:val="24292E"/>
+          <w:sz w:val="24"/>
+          <w:szCs w:val="24"/>
+        </w:rPr>
+        <w:t>在签到界面点击签到方式说明，系统会弹出签到方式说明弹窗，会有一个界面解释三种签到方式对应的规则，</w:t>
+      </w:r>
+      <w:r>
+        <w:rPr>
+          <w:rFonts w:ascii="宋体" w:eastAsia="宋体" w:hAnsi="宋体" w:cs="宋体" w:hint="eastAsia"/>
+          <w:color w:val="24292E"/>
+          <w:sz w:val="24"/>
+          <w:szCs w:val="24"/>
+        </w:rPr>
+        <w:t>原型图如图？所示。其中签到方式有以下三种：</w:t>
+      </w:r>
+    </w:p>
+    <w:p>
+      <w:pPr>
+        <w:ind w:firstLineChars="200" w:firstLine="480"/>
+        <w:jc w:val="left"/>
+        <w:rPr>
+          <w:rFonts w:ascii="宋体" w:eastAsia="宋体" w:hAnsi="宋体" w:cs="宋体"/>
+          <w:color w:val="24292E"/>
+          <w:sz w:val="24"/>
+          <w:szCs w:val="24"/>
+        </w:rPr>
+      </w:pPr>
+      <w:r>
+        <w:rPr>
+          <w:rFonts w:ascii="宋体" w:eastAsia="宋体" w:hAnsi="宋体" w:cs="宋体" w:hint="eastAsia"/>
+          <w:color w:val="24292E"/>
+          <w:sz w:val="24"/>
+          <w:szCs w:val="24"/>
+        </w:rPr>
+        <w:t>一键签到：一键签到可以设置签到时间，可以设置为</w:t>
+      </w:r>
+      <w:r>
+        <w:rPr>
+          <w:rFonts w:ascii="宋体" w:eastAsia="宋体" w:hAnsi="宋体" w:cs="宋体" w:hint="eastAsia"/>
+          <w:color w:val="24292E"/>
+          <w:sz w:val="24"/>
+          <w:szCs w:val="24"/>
+        </w:rPr>
+        <w:t>1分钟</w:t>
+      </w:r>
+      <w:r>
+        <w:rPr>
+          <w:rFonts w:ascii="宋体" w:eastAsia="宋体" w:hAnsi="宋体" w:cs="宋体" w:hint="eastAsia"/>
+          <w:color w:val="24292E"/>
+          <w:sz w:val="24"/>
+          <w:szCs w:val="24"/>
+        </w:rPr>
+        <w:t>限时签到。原型图如图？所示。</w:t>
+      </w:r>
+      <w:r>
+        <w:rPr>
+          <w:rFonts w:ascii="宋体" w:eastAsia="宋体" w:hAnsi="宋体" w:cs="宋体" w:hint="eastAsia"/>
+          <w:color w:val="24292E"/>
+          <w:sz w:val="24"/>
+          <w:szCs w:val="24"/>
+        </w:rPr>
+        <w:t>也可以选择普通签到进行一键签到。</w:t>
+      </w:r>
+    </w:p>
+    <w:p>
+      <w:pPr>
+        <w:ind w:firstLineChars="200" w:firstLine="480"/>
+        <w:jc w:val="left"/>
+        <w:rPr>
+          <w:rFonts w:ascii="宋体" w:eastAsia="宋体" w:hAnsi="宋体" w:cs="宋体"/>
+          <w:color w:val="24292E"/>
+          <w:sz w:val="24"/>
+          <w:szCs w:val="24"/>
+        </w:rPr>
+      </w:pPr>
+      <w:r>
+        <w:rPr>
+          <w:rFonts w:ascii="宋体" w:eastAsia="宋体" w:hAnsi="宋体" w:cs="宋体" w:hint="eastAsia"/>
+          <w:color w:val="24292E"/>
+          <w:sz w:val="24"/>
+          <w:szCs w:val="24"/>
+        </w:rPr>
+        <w:t>手势签到：手势签到教师通过绘制手势，发布手势，学生收到签到提示的时候绘制相同的手势即可完成签到。原型图如图？所示。</w:t>
+      </w:r>
+    </w:p>
+    <w:p>
+      <w:pPr>
+        <w:ind w:firstLineChars="200" w:firstLine="480"/>
+        <w:jc w:val="left"/>
+        <w:rPr>
+          <w:rFonts w:ascii="宋体" w:eastAsia="宋体" w:hAnsi="宋体" w:cs="宋体"/>
+          <w:color w:val="24292E"/>
+          <w:sz w:val="24"/>
+          <w:szCs w:val="24"/>
+        </w:rPr>
+      </w:pPr>
+      <w:r>
+        <w:rPr>
+          <w:rFonts w:ascii="宋体" w:eastAsia="宋体" w:hAnsi="宋体" w:cs="宋体" w:hint="eastAsia"/>
+          <w:color w:val="24292E"/>
+          <w:sz w:val="24"/>
+          <w:szCs w:val="24"/>
+        </w:rPr>
+        <w:t>人工签到：人工签到是因为有些同学由于某些原因没有及时完成签到而设置的，可以人工进行补签。原型图如图？所示。</w:t>
+      </w:r>
+    </w:p>
+    <w:p>
+      <w:pPr>
+        <w:spacing w:before="80"/>
+        <w:jc w:val="left"/>
+        <w:rPr>
+          <w:rFonts w:ascii="宋体" w:eastAsia="宋体" w:hAnsi="宋体" w:cs="宋体"/>
+          <w:color w:val="24292E"/>
+          <w:sz w:val="24"/>
+          <w:szCs w:val="24"/>
+        </w:rPr>
+      </w:pPr>
+      <w:r>
+        <w:rPr>
+          <w:rFonts w:ascii="宋体" w:eastAsia="宋体" w:hAnsi="宋体" w:cs="宋体" w:hint="eastAsia"/>
+          <w:b/>
+          <w:bCs/>
+          <w:color w:val="24292E"/>
+          <w:sz w:val="24"/>
+          <w:szCs w:val="24"/>
+        </w:rPr>
+        <w:t>业务流程：</w:t>
+      </w:r>
+      <w:r>
+        <w:rPr>
+          <w:rFonts w:ascii="宋体" w:eastAsia="宋体" w:hAnsi="宋体" w:cs="宋体" w:hint="eastAsia"/>
+          <w:color w:val="24292E"/>
+          <w:sz w:val="24"/>
+          <w:szCs w:val="24"/>
+        </w:rPr>
+        <w:t>无。</w:t>
+      </w:r>
+    </w:p>
+    <w:p>
+      <w:pPr>
+        <w:spacing w:before="80"/>
+        <w:jc w:val="left"/>
+        <w:rPr>
+          <w:rFonts w:ascii="宋体" w:eastAsia="宋体" w:hAnsi="宋体" w:cs="宋体"/>
+          <w:color w:val="24292E"/>
+          <w:sz w:val="24"/>
+          <w:szCs w:val="24"/>
+        </w:rPr>
+      </w:pPr>
+      <w:r>
+        <w:rPr>
+          <w:rFonts w:ascii="宋体" w:eastAsia="宋体" w:hAnsi="宋体" w:cs="宋体" w:hint="eastAsia"/>
+          <w:b/>
+          <w:bCs/>
+          <w:color w:val="24292E"/>
+          <w:sz w:val="24"/>
+          <w:szCs w:val="24"/>
+        </w:rPr>
+        <w:t>输入/前置条件：</w:t>
+      </w:r>
+      <w:r>
+        <w:rPr>
+          <w:rFonts w:ascii="宋体" w:eastAsia="宋体" w:hAnsi="宋体" w:cs="宋体" w:hint="eastAsia"/>
+          <w:color w:val="24292E"/>
+          <w:sz w:val="24"/>
+          <w:szCs w:val="24"/>
+        </w:rPr>
+        <w:t>用户</w:t>
+      </w:r>
+      <w:r>
+        <w:rPr>
+          <w:rFonts w:ascii="宋体" w:eastAsia="宋体" w:hAnsi="宋体" w:cs="宋体" w:hint="eastAsia"/>
+          <w:color w:val="24292E"/>
+          <w:sz w:val="24"/>
+          <w:szCs w:val="24"/>
+        </w:rPr>
+        <w:t>身份为教师</w:t>
+      </w:r>
+      <w:r>
+        <w:rPr>
+          <w:rFonts w:ascii="宋体" w:eastAsia="宋体" w:hAnsi="宋体" w:cs="宋体" w:hint="eastAsia"/>
+          <w:color w:val="24292E"/>
+          <w:sz w:val="24"/>
+          <w:szCs w:val="24"/>
+        </w:rPr>
+        <w:t>。</w:t>
+      </w:r>
+    </w:p>
+    <w:p>
+      <w:pPr>
+        <w:spacing w:before="80"/>
+        <w:jc w:val="left"/>
+        <w:rPr>
+          <w:rFonts w:ascii="宋体" w:eastAsia="宋体" w:hAnsi="宋体" w:cs="宋体"/>
+          <w:color w:val="24292E"/>
+          <w:sz w:val="24"/>
+          <w:szCs w:val="24"/>
+        </w:rPr>
+      </w:pPr>
+      <w:r>
+        <w:rPr>
+          <w:rFonts w:ascii="宋体" w:eastAsia="宋体" w:hAnsi="宋体" w:cs="宋体" w:hint="eastAsia"/>
+          <w:b/>
+          <w:bCs/>
+          <w:color w:val="24292E"/>
+          <w:sz w:val="24"/>
+          <w:szCs w:val="24"/>
+        </w:rPr>
+        <w:t>输出/后置条件：</w:t>
+      </w:r>
+      <w:r>
+        <w:rPr>
+          <w:rFonts w:ascii="宋体" w:eastAsia="宋体" w:hAnsi="宋体" w:cs="宋体" w:hint="eastAsia"/>
+          <w:color w:val="24292E"/>
+          <w:sz w:val="24"/>
+          <w:szCs w:val="24"/>
+        </w:rPr>
+        <w:t>无。</w:t>
+      </w:r>
+    </w:p>
+    <w:p>
+      <w:pPr>
+        <w:spacing w:before="80"/>
+        <w:jc w:val="left"/>
+        <w:rPr>
+          <w:rFonts w:ascii="宋体" w:eastAsia="宋体" w:hAnsi="宋体" w:cs="宋体"/>
+          <w:b/>
+          <w:bCs/>
+          <w:noProof/>
+          <w:color w:val="24292E"/>
+          <w:sz w:val="24"/>
+          <w:szCs w:val="24"/>
+        </w:rPr>
+      </w:pPr>
+      <w:r>
+        <w:rPr>
+          <w:rFonts w:ascii="宋体" w:eastAsia="宋体" w:hAnsi="宋体" w:cs="宋体" w:hint="eastAsia"/>
+          <w:b/>
+          <w:bCs/>
+          <w:color w:val="24292E"/>
+          <w:sz w:val="24"/>
+          <w:szCs w:val="24"/>
+        </w:rPr>
+        <w:t>界面原型：</w:t>
+      </w:r>
+    </w:p>
+    <w:p>
+      <w:pPr>
+        <w:spacing w:before="80"/>
+        <w:jc w:val="left"/>
+        <w:rPr>
+          <w:rFonts w:ascii="宋体" w:eastAsia="宋体" w:hAnsi="宋体" w:cs="宋体"/>
+          <w:b/>
+          <w:bCs/>
+          <w:color w:val="24292E"/>
+          <w:sz w:val="24"/>
+          <w:szCs w:val="24"/>
+        </w:rPr>
+      </w:pPr>
+      <w:r>
+        <w:rPr>
+          <w:rFonts w:ascii="宋体" w:eastAsia="宋体" w:hAnsi="宋体" w:cs="宋体"/>
+          <w:b/>
+          <w:bCs/>
+          <w:noProof/>
+          <w:color w:val="24292E"/>
+          <w:sz w:val="24"/>
+          <w:szCs w:val="24"/>
+        </w:rPr>
+        <w:lastRenderedPageBreak/>
+        <w:drawing>
+          <wp:inline distT="0" distB="0" distL="0" distR="0">
+            <wp:extent cx="5274310" cy="3938827"/>
+            <wp:effectExtent l="0" t="0" r="2540" b="5080"/>
+            <wp:docPr id="22" name="图片 22"/>
+            <wp:cNvGraphicFramePr>
+              <a:graphicFrameLocks xmlns:a="http://schemas.openxmlformats.org/drawingml/2006/main" noChangeAspect="1"/>
+            </wp:cNvGraphicFramePr>
+            <a:graphic xmlns:a="http://schemas.openxmlformats.org/drawingml/2006/main">
+              <a:graphicData uri="http://schemas.openxmlformats.org/drawingml/2006/picture">
+                <pic:pic xmlns:pic="http://schemas.openxmlformats.org/drawingml/2006/picture">
+                  <pic:nvPicPr>
+                    <pic:cNvPr id="22" name="37签到方式说明.png"/>
+                    <pic:cNvPicPr/>
+                  </pic:nvPicPr>
+                  <pic:blipFill>
+                    <a:blip r:embed="rId41">
+                      <a:extLst>
+                        <a:ext uri="{28A0092B-C50C-407E-A947-70E740481C1C}">
+                          <a14:useLocalDpi xmlns:a14="http://schemas.microsoft.com/office/drawing/2010/main" val="0"/>
+                        </a:ext>
+                      </a:extLst>
+                    </a:blip>
+                    <a:stretch>
+                      <a:fillRect/>
+                    </a:stretch>
+                  </pic:blipFill>
+                  <pic:spPr>
+                    <a:xfrm>
+                      <a:off x="0" y="0"/>
+                      <a:ext cx="5274310" cy="3938827"/>
                     </a:xfrm>
                     <a:prstGeom prst="rect">
                       <a:avLst/>
@@ -14105,7 +14232,7 @@
                     <pic:cNvPicPr/>
                   </pic:nvPicPr>
                   <pic:blipFill>
-                    <a:blip r:embed="rId41">
+                    <a:blip r:embed="rId42">
                       <a:extLst>
                         <a:ext uri="{28A0092B-C50C-407E-A947-70E740481C1C}">
                           <a14:useLocalDpi xmlns:a14="http://schemas.microsoft.com/office/drawing/2010/main" val="0"/>
@@ -14132,14 +14259,68 @@
         </w:drawing>
       </w:r>
     </w:p>
-    <w:p/>
-    <w:p>
+    <w:p>
+      <w:pPr>
+        <w:rPr>
+          <w:rFonts w:hint="eastAsia"/>
+        </w:rPr>
+      </w:pPr>
       <w:r>
         <w:rPr>
           <w:rFonts w:hint="eastAsia"/>
           <w:noProof/>
         </w:rPr>
         <w:lastRenderedPageBreak/>
+        <w:drawing>
+          <wp:inline distT="0" distB="0" distL="0" distR="0">
+            <wp:extent cx="5274310" cy="3920490"/>
+            <wp:effectExtent l="0" t="0" r="2540" b="3810"/>
+            <wp:docPr id="14" name="图片 14"/>
+            <wp:cNvGraphicFramePr>
+              <a:graphicFrameLocks xmlns:a="http://schemas.openxmlformats.org/drawingml/2006/main" noChangeAspect="1"/>
+            </wp:cNvGraphicFramePr>
+            <a:graphic xmlns:a="http://schemas.openxmlformats.org/drawingml/2006/main">
+              <a:graphicData uri="http://schemas.openxmlformats.org/drawingml/2006/picture">
+                <pic:pic xmlns:pic="http://schemas.openxmlformats.org/drawingml/2006/picture">
+                  <pic:nvPicPr>
+                    <pic:cNvPr id="14" name="39一键签到-普通签到.png"/>
+                    <pic:cNvPicPr/>
+                  </pic:nvPicPr>
+                  <pic:blipFill>
+                    <a:blip r:embed="rId43">
+                      <a:extLst>
+                        <a:ext uri="{28A0092B-C50C-407E-A947-70E740481C1C}">
+                          <a14:useLocalDpi xmlns:a14="http://schemas.microsoft.com/office/drawing/2010/main" val="0"/>
+                        </a:ext>
+                      </a:extLst>
+                    </a:blip>
+                    <a:stretch>
+                      <a:fillRect/>
+                    </a:stretch>
+                  </pic:blipFill>
+                  <pic:spPr>
+                    <a:xfrm>
+                      <a:off x="0" y="0"/>
+                      <a:ext cx="5274310" cy="3920490"/>
+                    </a:xfrm>
+                    <a:prstGeom prst="rect">
+                      <a:avLst/>
+                    </a:prstGeom>
+                  </pic:spPr>
+                </pic:pic>
+              </a:graphicData>
+            </a:graphic>
+          </wp:inline>
+        </w:drawing>
+      </w:r>
+    </w:p>
+    <w:p/>
+    <w:p>
+      <w:r>
+        <w:rPr>
+          <w:rFonts w:hint="eastAsia"/>
+          <w:noProof/>
+        </w:rPr>
         <w:drawing>
           <wp:inline distT="0" distB="0" distL="0" distR="0">
             <wp:extent cx="5274310" cy="4050665"/>
@@ -14156,7 +14337,7 @@
                     <pic:cNvPicPr/>
                   </pic:nvPicPr>
                   <pic:blipFill>
-                    <a:blip r:embed="rId42">
+                    <a:blip r:embed="rId44">
                       <a:extLst>
                         <a:ext uri="{28A0092B-C50C-407E-A947-70E740481C1C}">
                           <a14:useLocalDpi xmlns:a14="http://schemas.microsoft.com/office/drawing/2010/main" val="0"/>
@@ -14190,6 +14371,7 @@
           <w:rFonts w:hint="eastAsia"/>
           <w:noProof/>
         </w:rPr>
+        <w:lastRenderedPageBreak/>
         <w:drawing>
           <wp:inline distT="0" distB="0" distL="0" distR="0">
             <wp:extent cx="5274310" cy="3937635"/>
@@ -14206,7 +14388,7 @@
                     <pic:cNvPicPr/>
                   </pic:nvPicPr>
                   <pic:blipFill>
-                    <a:blip r:embed="rId43">
+                    <a:blip r:embed="rId45">
                       <a:extLst>
                         <a:ext uri="{28A0092B-C50C-407E-A947-70E740481C1C}">
                           <a14:useLocalDpi xmlns:a14="http://schemas.microsoft.com/office/drawing/2010/main" val="0"/>
@@ -14244,7 +14426,6 @@
         <w:rPr>
           <w:rFonts w:hint="eastAsia"/>
         </w:rPr>
-        <w:lastRenderedPageBreak/>
         <w:t xml:space="preserve">3.2.6 </w:t>
       </w:r>
       <w:r>
@@ -14283,7 +14464,148 @@
           <w:sz w:val="24"/>
           <w:szCs w:val="24"/>
         </w:rPr>
-        <w:t>教师发布签到之后，系统跳转到签到结果界面。签到结果可以签到情况，既已签到人数，为签到的同学，方便教师提醒学生进行签到。原型设计图如图？所示。</w:t>
+        <w:t>教师发布签到之后，系统跳转到签到结果界面。签到结果可以签到情况，既已签到人数，</w:t>
+      </w:r>
+      <w:r>
+        <w:rPr>
+          <w:rFonts w:ascii="宋体" w:eastAsia="宋体" w:hAnsi="宋体" w:cs="宋体" w:hint="eastAsia"/>
+          <w:color w:val="24292E"/>
+          <w:sz w:val="24"/>
+          <w:szCs w:val="24"/>
+        </w:rPr>
+        <w:t>未签到人数</w:t>
+      </w:r>
+      <w:r>
+        <w:rPr>
+          <w:rFonts w:ascii="宋体" w:eastAsia="宋体" w:hAnsi="宋体" w:cs="宋体" w:hint="eastAsia"/>
+          <w:color w:val="24292E"/>
+          <w:sz w:val="24"/>
+          <w:szCs w:val="24"/>
+        </w:rPr>
+        <w:t>，方便教师提醒学生进行签到。原型设计图如图？所示。</w:t>
+      </w:r>
+      <w:r>
+        <w:rPr>
+          <w:rFonts w:ascii="宋体" w:eastAsia="宋体" w:hAnsi="宋体" w:cs="宋体" w:hint="eastAsia"/>
+          <w:color w:val="24292E"/>
+          <w:sz w:val="24"/>
+          <w:szCs w:val="24"/>
+        </w:rPr>
+        <w:t>其中</w:t>
+      </w:r>
+      <w:r>
+        <w:rPr>
+          <w:rFonts w:ascii="宋体" w:eastAsia="宋体" w:hAnsi="宋体" w:cs="宋体" w:hint="eastAsia"/>
+          <w:color w:val="24292E"/>
+          <w:sz w:val="24"/>
+          <w:szCs w:val="24"/>
+        </w:rPr>
+        <w:t>签到的时候，会记录定位，系统有</w:t>
+      </w:r>
+      <w:r>
+        <w:rPr>
+          <w:rFonts w:ascii="宋体" w:eastAsia="宋体" w:hAnsi="宋体" w:cs="宋体"/>
+          <w:color w:val="24292E"/>
+          <w:sz w:val="24"/>
+          <w:szCs w:val="24"/>
+        </w:rPr>
+        <w:t>默认签到范围1km。</w:t>
+      </w:r>
+    </w:p>
+    <w:p>
+      <w:pPr>
+        <w:jc w:val="left"/>
+        <w:rPr>
+          <w:rFonts w:ascii="宋体" w:eastAsia="宋体" w:hAnsi="宋体" w:cs="宋体"/>
+          <w:color w:val="24292E"/>
+          <w:sz w:val="24"/>
+          <w:szCs w:val="24"/>
+        </w:rPr>
+      </w:pPr>
+      <w:r>
+        <w:rPr>
+          <w:rFonts w:ascii="宋体" w:eastAsia="宋体" w:hAnsi="宋体" w:cs="宋体"/>
+          <w:color w:val="24292E"/>
+          <w:sz w:val="24"/>
+          <w:szCs w:val="24"/>
+        </w:rPr>
+        <w:t xml:space="preserve">        如果学生超过1km，会显示超出范围</w:t>
+      </w:r>
+      <w:r>
+        <w:rPr>
+          <w:rFonts w:ascii="宋体" w:eastAsia="宋体" w:hAnsi="宋体" w:cs="宋体" w:hint="eastAsia"/>
+          <w:color w:val="24292E"/>
+          <w:sz w:val="24"/>
+          <w:szCs w:val="24"/>
+        </w:rPr>
+        <w:t>；</w:t>
+      </w:r>
+    </w:p>
+    <w:p>
+      <w:pPr>
+        <w:jc w:val="left"/>
+        <w:rPr>
+          <w:rFonts w:ascii="宋体" w:eastAsia="宋体" w:hAnsi="宋体" w:cs="宋体"/>
+          <w:color w:val="24292E"/>
+          <w:sz w:val="24"/>
+          <w:szCs w:val="24"/>
+        </w:rPr>
+      </w:pPr>
+      <w:r>
+        <w:rPr>
+          <w:rFonts w:ascii="宋体" w:eastAsia="宋体" w:hAnsi="宋体" w:cs="宋体"/>
+          <w:color w:val="24292E"/>
+          <w:sz w:val="24"/>
+          <w:szCs w:val="24"/>
+        </w:rPr>
+        <w:t xml:space="preserve">        如果学生在1km内签到，</w:t>
+      </w:r>
+      <w:r>
+        <w:rPr>
+          <w:rFonts w:ascii="宋体" w:eastAsia="宋体" w:hAnsi="宋体" w:cs="宋体" w:hint="eastAsia"/>
+          <w:color w:val="24292E"/>
+          <w:sz w:val="24"/>
+          <w:szCs w:val="24"/>
+        </w:rPr>
+        <w:t>会显示</w:t>
+      </w:r>
+      <w:r>
+        <w:rPr>
+          <w:rFonts w:ascii="宋体" w:eastAsia="宋体" w:hAnsi="宋体" w:cs="宋体"/>
+          <w:color w:val="24292E"/>
+          <w:sz w:val="24"/>
+          <w:szCs w:val="24"/>
+        </w:rPr>
+        <w:t>未超出范围</w:t>
+      </w:r>
+      <w:r>
+        <w:rPr>
+          <w:rFonts w:ascii="宋体" w:eastAsia="宋体" w:hAnsi="宋体" w:cs="宋体" w:hint="eastAsia"/>
+          <w:color w:val="24292E"/>
+          <w:sz w:val="24"/>
+          <w:szCs w:val="24"/>
+        </w:rPr>
+        <w:t>；</w:t>
+      </w:r>
+    </w:p>
+    <w:p>
+      <w:pPr>
+        <w:jc w:val="left"/>
+        <w:rPr>
+          <w:rFonts w:ascii="宋体" w:eastAsia="宋体" w:hAnsi="宋体" w:cs="宋体"/>
+          <w:color w:val="24292E"/>
+          <w:sz w:val="24"/>
+          <w:szCs w:val="24"/>
+        </w:rPr>
+      </w:pPr>
+      <w:r>
+        <w:rPr>
+          <w:rFonts w:ascii="宋体" w:eastAsia="宋体" w:hAnsi="宋体" w:cs="宋体"/>
+          <w:color w:val="24292E"/>
+          <w:sz w:val="24"/>
+          <w:szCs w:val="24"/>
+        </w:rPr>
+        <w:t xml:space="preserve">        如果学生没开定位，会显示未开定位。</w:t>
       </w:r>
     </w:p>
     <w:p>
@@ -14421,10 +14743,11 @@
         <w:rPr>
           <w:noProof/>
         </w:rPr>
+        <w:lastRenderedPageBreak/>
         <w:drawing>
           <wp:inline distT="0" distB="0" distL="0" distR="0">
-            <wp:extent cx="5274310" cy="3920490"/>
-            <wp:effectExtent l="0" t="0" r="2540" b="3810"/>
+            <wp:extent cx="5274310" cy="3920476"/>
+            <wp:effectExtent l="0" t="0" r="2540" b="4445"/>
             <wp:docPr id="26" name="图片 26"/>
             <wp:cNvGraphicFramePr>
               <a:graphicFrameLocks xmlns:a="http://schemas.openxmlformats.org/drawingml/2006/main" noChangeAspect="1"/>
@@ -14435,628 +14758,6 @@
                   <pic:nvPicPr>
                     <pic:cNvPr id="26" name="38签到结果.png"/>
                     <pic:cNvPicPr/>
-                  </pic:nvPicPr>
-                  <pic:blipFill>
-                    <a:blip r:embed="rId44">
-                      <a:extLst>
-                        <a:ext uri="{28A0092B-C50C-407E-A947-70E740481C1C}">
-                          <a14:useLocalDpi xmlns:a14="http://schemas.microsoft.com/office/drawing/2010/main" val="0"/>
-                        </a:ext>
-                      </a:extLst>
-                    </a:blip>
-                    <a:stretch>
-                      <a:fillRect/>
-                    </a:stretch>
-                  </pic:blipFill>
-                  <pic:spPr>
-                    <a:xfrm>
-                      <a:off x="0" y="0"/>
-                      <a:ext cx="5274310" cy="3920490"/>
-                    </a:xfrm>
-                    <a:prstGeom prst="rect">
-                      <a:avLst/>
-                    </a:prstGeom>
-                  </pic:spPr>
-                </pic:pic>
-              </a:graphicData>
-            </a:graphic>
-          </wp:inline>
-        </w:drawing>
-      </w:r>
-    </w:p>
-    <w:p>
-      <w:pPr>
-        <w:pStyle w:val="4"/>
-      </w:pPr>
-      <w:bookmarkStart w:id="48" w:name="_Toc69052974"/>
-      <w:r>
-        <w:rPr>
-          <w:rFonts w:hint="eastAsia"/>
-        </w:rPr>
-        <w:t xml:space="preserve">3.2.7 </w:t>
-      </w:r>
-      <w:proofErr w:type="gramStart"/>
-      <w:r>
-        <w:rPr>
-          <w:rFonts w:hint="eastAsia"/>
-        </w:rPr>
-        <w:t>班课详情</w:t>
-      </w:r>
-      <w:bookmarkEnd w:id="48"/>
-      <w:proofErr w:type="gramEnd"/>
-    </w:p>
-    <w:p>
-      <w:pPr>
-        <w:jc w:val="left"/>
-        <w:rPr>
-          <w:rFonts w:ascii="宋体" w:eastAsia="宋体" w:hAnsi="宋体" w:cs="宋体"/>
-          <w:color w:val="24292E"/>
-          <w:sz w:val="24"/>
-          <w:szCs w:val="24"/>
-        </w:rPr>
-      </w:pPr>
-      <w:r>
-        <w:rPr>
-          <w:rFonts w:ascii="宋体" w:eastAsia="宋体" w:hAnsi="宋体" w:cs="宋体" w:hint="eastAsia"/>
-          <w:b/>
-          <w:bCs/>
-          <w:color w:val="24292E"/>
-          <w:sz w:val="24"/>
-          <w:szCs w:val="24"/>
-        </w:rPr>
-        <w:t>用户场景：</w:t>
-      </w:r>
-      <w:proofErr w:type="gramStart"/>
-      <w:r>
-        <w:rPr>
-          <w:rFonts w:ascii="宋体" w:eastAsia="宋体" w:hAnsi="宋体" w:cs="宋体" w:hint="eastAsia"/>
-          <w:color w:val="24292E"/>
-          <w:sz w:val="24"/>
-          <w:szCs w:val="24"/>
-        </w:rPr>
-        <w:t>班课的</w:t>
-      </w:r>
-      <w:proofErr w:type="gramEnd"/>
-      <w:r>
-        <w:rPr>
-          <w:rFonts w:ascii="宋体" w:eastAsia="宋体" w:hAnsi="宋体" w:cs="宋体" w:hint="eastAsia"/>
-          <w:color w:val="24292E"/>
-          <w:sz w:val="24"/>
-          <w:szCs w:val="24"/>
-        </w:rPr>
-        <w:t>另一个模块</w:t>
-      </w:r>
-      <w:proofErr w:type="gramStart"/>
-      <w:r>
-        <w:rPr>
-          <w:rFonts w:ascii="宋体" w:eastAsia="宋体" w:hAnsi="宋体" w:cs="宋体" w:hint="eastAsia"/>
-          <w:color w:val="24292E"/>
-          <w:sz w:val="24"/>
-          <w:szCs w:val="24"/>
-        </w:rPr>
-        <w:t>是班课详情</w:t>
-      </w:r>
-      <w:proofErr w:type="gramEnd"/>
-      <w:r>
-        <w:rPr>
-          <w:rFonts w:ascii="宋体" w:eastAsia="宋体" w:hAnsi="宋体" w:cs="宋体" w:hint="eastAsia"/>
-          <w:color w:val="24292E"/>
-          <w:sz w:val="24"/>
-          <w:szCs w:val="24"/>
-        </w:rPr>
-        <w:t>，点击下方导航详情即可</w:t>
-      </w:r>
-      <w:proofErr w:type="gramStart"/>
-      <w:r>
-        <w:rPr>
-          <w:rFonts w:ascii="宋体" w:eastAsia="宋体" w:hAnsi="宋体" w:cs="宋体" w:hint="eastAsia"/>
-          <w:color w:val="24292E"/>
-          <w:sz w:val="24"/>
-          <w:szCs w:val="24"/>
-        </w:rPr>
-        <w:t>进入班课详情</w:t>
-      </w:r>
-      <w:proofErr w:type="gramEnd"/>
-      <w:r>
-        <w:rPr>
-          <w:rFonts w:ascii="宋体" w:eastAsia="宋体" w:hAnsi="宋体" w:cs="宋体" w:hint="eastAsia"/>
-          <w:color w:val="24292E"/>
-          <w:sz w:val="24"/>
-          <w:szCs w:val="24"/>
-        </w:rPr>
-        <w:t>，</w:t>
-      </w:r>
-      <w:proofErr w:type="gramStart"/>
-      <w:r>
-        <w:rPr>
-          <w:rFonts w:ascii="宋体" w:eastAsia="宋体" w:hAnsi="宋体" w:cs="宋体" w:hint="eastAsia"/>
-          <w:color w:val="24292E"/>
-          <w:sz w:val="24"/>
-          <w:szCs w:val="24"/>
-        </w:rPr>
-        <w:t>班课详情显示班课的</w:t>
-      </w:r>
-      <w:proofErr w:type="gramEnd"/>
-      <w:r>
-        <w:rPr>
-          <w:rFonts w:ascii="宋体" w:eastAsia="宋体" w:hAnsi="宋体" w:cs="宋体" w:hint="eastAsia"/>
-          <w:color w:val="24292E"/>
-          <w:sz w:val="24"/>
-          <w:szCs w:val="24"/>
-        </w:rPr>
-        <w:t>基本信息，教师可以点击</w:t>
-      </w:r>
-      <w:proofErr w:type="gramStart"/>
-      <w:r>
-        <w:rPr>
-          <w:rFonts w:ascii="宋体" w:eastAsia="宋体" w:hAnsi="宋体" w:cs="宋体" w:hint="eastAsia"/>
-          <w:color w:val="24292E"/>
-          <w:sz w:val="24"/>
-          <w:szCs w:val="24"/>
-        </w:rPr>
-        <w:t>解散班课将</w:t>
-      </w:r>
-      <w:proofErr w:type="gramEnd"/>
-      <w:r>
-        <w:rPr>
-          <w:rFonts w:ascii="宋体" w:eastAsia="宋体" w:hAnsi="宋体" w:cs="宋体" w:hint="eastAsia"/>
-          <w:color w:val="24292E"/>
-          <w:sz w:val="24"/>
-          <w:szCs w:val="24"/>
-        </w:rPr>
-        <w:t>班级解散。原型设计图如图？所示。</w:t>
-      </w:r>
-    </w:p>
-    <w:p>
-      <w:pPr>
-        <w:spacing w:before="80"/>
-        <w:jc w:val="left"/>
-        <w:rPr>
-          <w:rFonts w:ascii="宋体" w:eastAsia="宋体" w:hAnsi="宋体" w:cs="宋体"/>
-          <w:color w:val="24292E"/>
-          <w:sz w:val="24"/>
-          <w:szCs w:val="24"/>
-        </w:rPr>
-      </w:pPr>
-      <w:r>
-        <w:rPr>
-          <w:rFonts w:ascii="宋体" w:eastAsia="宋体" w:hAnsi="宋体" w:cs="宋体" w:hint="eastAsia"/>
-          <w:b/>
-          <w:bCs/>
-          <w:color w:val="24292E"/>
-          <w:sz w:val="24"/>
-          <w:szCs w:val="24"/>
-        </w:rPr>
-        <w:t>业务流程：</w:t>
-      </w:r>
-      <w:r>
-        <w:rPr>
-          <w:rFonts w:ascii="宋体" w:eastAsia="宋体" w:hAnsi="宋体" w:cs="宋体" w:hint="eastAsia"/>
-          <w:color w:val="24292E"/>
-          <w:sz w:val="24"/>
-          <w:szCs w:val="24"/>
-        </w:rPr>
-        <w:t>无。</w:t>
-      </w:r>
-    </w:p>
-    <w:p>
-      <w:pPr>
-        <w:spacing w:before="80"/>
-        <w:jc w:val="left"/>
-        <w:rPr>
-          <w:rFonts w:ascii="宋体" w:eastAsia="宋体" w:hAnsi="宋体" w:cs="宋体"/>
-          <w:color w:val="24292E"/>
-          <w:sz w:val="24"/>
-          <w:szCs w:val="24"/>
-        </w:rPr>
-      </w:pPr>
-      <w:r>
-        <w:rPr>
-          <w:rFonts w:ascii="宋体" w:eastAsia="宋体" w:hAnsi="宋体" w:cs="宋体" w:hint="eastAsia"/>
-          <w:b/>
-          <w:bCs/>
-          <w:color w:val="24292E"/>
-          <w:sz w:val="24"/>
-          <w:szCs w:val="24"/>
-        </w:rPr>
-        <w:t>输入/前置条件：</w:t>
-      </w:r>
-      <w:r>
-        <w:rPr>
-          <w:rFonts w:ascii="宋体" w:eastAsia="宋体" w:hAnsi="宋体" w:cs="宋体" w:hint="eastAsia"/>
-          <w:color w:val="24292E"/>
-          <w:sz w:val="24"/>
-          <w:szCs w:val="24"/>
-        </w:rPr>
-        <w:t>用户身份为教师</w:t>
-      </w:r>
-      <w:r>
-        <w:rPr>
-          <w:rFonts w:ascii="宋体" w:eastAsia="宋体" w:hAnsi="宋体" w:cs="宋体" w:hint="eastAsia"/>
-          <w:color w:val="24292E"/>
-          <w:sz w:val="24"/>
-          <w:szCs w:val="24"/>
-        </w:rPr>
-        <w:t>。</w:t>
-      </w:r>
-    </w:p>
-    <w:p>
-      <w:pPr>
-        <w:spacing w:before="80"/>
-        <w:jc w:val="left"/>
-        <w:rPr>
-          <w:rFonts w:ascii="宋体" w:eastAsia="宋体" w:hAnsi="宋体" w:cs="宋体"/>
-          <w:color w:val="24292E"/>
-          <w:sz w:val="24"/>
-          <w:szCs w:val="24"/>
-        </w:rPr>
-      </w:pPr>
-      <w:r>
-        <w:rPr>
-          <w:rFonts w:ascii="宋体" w:eastAsia="宋体" w:hAnsi="宋体" w:cs="宋体" w:hint="eastAsia"/>
-          <w:b/>
-          <w:bCs/>
-          <w:color w:val="24292E"/>
-          <w:sz w:val="24"/>
-          <w:szCs w:val="24"/>
-        </w:rPr>
-        <w:t>输出/后置条件：</w:t>
-      </w:r>
-      <w:r>
-        <w:rPr>
-          <w:rFonts w:ascii="宋体" w:eastAsia="宋体" w:hAnsi="宋体" w:cs="宋体" w:hint="eastAsia"/>
-          <w:color w:val="24292E"/>
-          <w:sz w:val="24"/>
-          <w:szCs w:val="24"/>
-        </w:rPr>
-        <w:t>无。</w:t>
-      </w:r>
-    </w:p>
-    <w:p>
-      <w:pPr>
-        <w:spacing w:before="80"/>
-        <w:jc w:val="left"/>
-        <w:rPr>
-          <w:rFonts w:ascii="宋体" w:eastAsia="宋体" w:hAnsi="宋体" w:cs="宋体"/>
-          <w:b/>
-          <w:bCs/>
-          <w:color w:val="24292E"/>
-          <w:sz w:val="24"/>
-          <w:szCs w:val="24"/>
-        </w:rPr>
-      </w:pPr>
-      <w:r>
-        <w:rPr>
-          <w:rFonts w:ascii="宋体" w:eastAsia="宋体" w:hAnsi="宋体" w:cs="宋体" w:hint="eastAsia"/>
-          <w:b/>
-          <w:bCs/>
-          <w:color w:val="24292E"/>
-          <w:sz w:val="24"/>
-          <w:szCs w:val="24"/>
-        </w:rPr>
-        <w:t>界面原型：</w:t>
-      </w:r>
-      <w:r>
-        <w:rPr>
-          <w:rFonts w:ascii="宋体" w:eastAsia="宋体" w:hAnsi="宋体" w:cs="宋体"/>
-          <w:b/>
-          <w:bCs/>
-          <w:noProof/>
-          <w:color w:val="24292E"/>
-          <w:sz w:val="24"/>
-          <w:szCs w:val="24"/>
-        </w:rPr>
-        <w:lastRenderedPageBreak/>
-        <w:drawing>
-          <wp:inline distT="0" distB="0" distL="0" distR="0">
-            <wp:extent cx="5274310" cy="3916045"/>
-            <wp:effectExtent l="0" t="0" r="2540" b="8255"/>
-            <wp:docPr id="27" name="图片 27"/>
-            <wp:cNvGraphicFramePr>
-              <a:graphicFrameLocks xmlns:a="http://schemas.openxmlformats.org/drawingml/2006/main" noChangeAspect="1"/>
-            </wp:cNvGraphicFramePr>
-            <a:graphic xmlns:a="http://schemas.openxmlformats.org/drawingml/2006/main">
-              <a:graphicData uri="http://schemas.openxmlformats.org/drawingml/2006/picture">
-                <pic:pic xmlns:pic="http://schemas.openxmlformats.org/drawingml/2006/picture">
-                  <pic:nvPicPr>
-                    <pic:cNvPr id="27" name="393班课详情.png"/>
-                    <pic:cNvPicPr/>
-                  </pic:nvPicPr>
-                  <pic:blipFill>
-                    <a:blip r:embed="rId45">
-                      <a:extLst>
-                        <a:ext uri="{28A0092B-C50C-407E-A947-70E740481C1C}">
-                          <a14:useLocalDpi xmlns:a14="http://schemas.microsoft.com/office/drawing/2010/main" val="0"/>
-                        </a:ext>
-                      </a:extLst>
-                    </a:blip>
-                    <a:stretch>
-                      <a:fillRect/>
-                    </a:stretch>
-                  </pic:blipFill>
-                  <pic:spPr>
-                    <a:xfrm>
-                      <a:off x="0" y="0"/>
-                      <a:ext cx="5274310" cy="3916045"/>
-                    </a:xfrm>
-                    <a:prstGeom prst="rect">
-                      <a:avLst/>
-                    </a:prstGeom>
-                  </pic:spPr>
-                </pic:pic>
-              </a:graphicData>
-            </a:graphic>
-          </wp:inline>
-        </w:drawing>
-      </w:r>
-    </w:p>
-    <w:p/>
-    <w:p>
-      <w:pPr>
-        <w:pStyle w:val="3"/>
-      </w:pPr>
-      <w:bookmarkStart w:id="49" w:name="_Toc445691615"/>
-      <w:bookmarkStart w:id="50" w:name="_Toc69052975"/>
-      <w:r>
-        <w:t>3.</w:t>
-      </w:r>
-      <w:r>
-        <w:rPr>
-          <w:rFonts w:hint="eastAsia"/>
-        </w:rPr>
-        <w:t xml:space="preserve">3 </w:t>
-      </w:r>
-      <w:bookmarkEnd w:id="49"/>
-      <w:proofErr w:type="gramStart"/>
-      <w:r>
-        <w:rPr>
-          <w:rFonts w:hint="eastAsia"/>
-        </w:rPr>
-        <w:t>班课</w:t>
-      </w:r>
-      <w:proofErr w:type="gramEnd"/>
-      <w:r>
-        <w:rPr>
-          <w:rFonts w:hint="eastAsia"/>
-        </w:rPr>
-        <w:t>-</w:t>
-      </w:r>
-      <w:r>
-        <w:rPr>
-          <w:rFonts w:hint="eastAsia"/>
-        </w:rPr>
-        <w:t>学生登陆</w:t>
-      </w:r>
-      <w:bookmarkEnd w:id="50"/>
-    </w:p>
-    <w:p>
-      <w:pPr>
-        <w:pStyle w:val="4"/>
-      </w:pPr>
-      <w:bookmarkStart w:id="51" w:name="_Toc69052976"/>
-      <w:r>
-        <w:rPr>
-          <w:rFonts w:hint="eastAsia"/>
-        </w:rPr>
-        <w:t xml:space="preserve">3.3.1 </w:t>
-      </w:r>
-      <w:r>
-        <w:rPr>
-          <w:rFonts w:hint="eastAsia"/>
-        </w:rPr>
-        <w:t>我加入的</w:t>
-      </w:r>
-      <w:bookmarkEnd w:id="51"/>
-    </w:p>
-    <w:p>
-      <w:pPr>
-        <w:rPr>
-          <w:rFonts w:ascii="宋体" w:eastAsia="宋体" w:hAnsi="宋体" w:cs="宋体"/>
-          <w:color w:val="24292E"/>
-          <w:sz w:val="24"/>
-          <w:szCs w:val="24"/>
-        </w:rPr>
-      </w:pPr>
-      <w:r>
-        <w:rPr>
-          <w:rFonts w:ascii="宋体" w:eastAsia="宋体" w:hAnsi="宋体" w:cs="宋体" w:hint="eastAsia"/>
-          <w:b/>
-          <w:bCs/>
-          <w:color w:val="24292E"/>
-          <w:sz w:val="24"/>
-          <w:szCs w:val="24"/>
-        </w:rPr>
-        <w:t>用户场景</w:t>
-      </w:r>
-      <w:r>
-        <w:rPr>
-          <w:rFonts w:ascii="宋体" w:eastAsia="宋体" w:hAnsi="宋体" w:cs="宋体" w:hint="eastAsia"/>
-          <w:b/>
-          <w:bCs/>
-          <w:color w:val="525252"/>
-          <w:sz w:val="24"/>
-          <w:szCs w:val="24"/>
-          <w:shd w:val="clear" w:color="auto" w:fill="FFFFFF"/>
-        </w:rPr>
-        <w:t>：</w:t>
-      </w:r>
-      <w:r>
-        <w:rPr>
-          <w:rFonts w:ascii="宋体" w:eastAsia="宋体" w:hAnsi="宋体" w:cs="宋体" w:hint="eastAsia"/>
-          <w:b/>
-          <w:bCs/>
-          <w:color w:val="525252"/>
-          <w:sz w:val="24"/>
-          <w:szCs w:val="24"/>
-          <w:shd w:val="clear" w:color="auto" w:fill="FFFFFF"/>
-        </w:rPr>
-        <w:t>学生</w:t>
-      </w:r>
-      <w:r>
-        <w:rPr>
-          <w:rFonts w:ascii="宋体" w:eastAsia="宋体" w:hAnsi="宋体" w:cs="宋体" w:hint="eastAsia"/>
-          <w:color w:val="24292E"/>
-          <w:sz w:val="24"/>
-          <w:szCs w:val="24"/>
-        </w:rPr>
-        <w:t>用户登录后</w:t>
-      </w:r>
-      <w:proofErr w:type="gramStart"/>
-      <w:r>
-        <w:rPr>
-          <w:rFonts w:ascii="宋体" w:eastAsia="宋体" w:hAnsi="宋体" w:cs="宋体" w:hint="eastAsia"/>
-          <w:color w:val="24292E"/>
-          <w:sz w:val="24"/>
-          <w:szCs w:val="24"/>
-        </w:rPr>
-        <w:t>进入班课页面</w:t>
-      </w:r>
-      <w:proofErr w:type="gramEnd"/>
-      <w:r>
-        <w:rPr>
-          <w:rFonts w:ascii="宋体" w:eastAsia="宋体" w:hAnsi="宋体" w:cs="宋体" w:hint="eastAsia"/>
-          <w:color w:val="24292E"/>
-          <w:sz w:val="24"/>
-          <w:szCs w:val="24"/>
-        </w:rPr>
-        <w:t>，选择“我加入的”模块，可以看到该用户所加入的班级，对老师发起的签到可点击签到操作。下方是三个模块，分别是班课、发现和我的，点击</w:t>
-      </w:r>
-      <w:proofErr w:type="gramStart"/>
-      <w:r>
-        <w:rPr>
-          <w:rFonts w:ascii="宋体" w:eastAsia="宋体" w:hAnsi="宋体" w:cs="宋体" w:hint="eastAsia"/>
-          <w:color w:val="24292E"/>
-          <w:sz w:val="24"/>
-          <w:szCs w:val="24"/>
-        </w:rPr>
-        <w:t>进入想</w:t>
-      </w:r>
-      <w:proofErr w:type="gramEnd"/>
-      <w:r>
-        <w:rPr>
-          <w:rFonts w:ascii="宋体" w:eastAsia="宋体" w:hAnsi="宋体" w:cs="宋体" w:hint="eastAsia"/>
-          <w:color w:val="24292E"/>
-          <w:sz w:val="24"/>
-          <w:szCs w:val="24"/>
-        </w:rPr>
-        <w:t>对应的界面。原型设计图如图？所示。</w:t>
-      </w:r>
-    </w:p>
-    <w:p>
-      <w:pPr>
-        <w:spacing w:before="80"/>
-        <w:jc w:val="left"/>
-        <w:rPr>
-          <w:rFonts w:ascii="宋体" w:eastAsia="宋体" w:hAnsi="宋体" w:cs="宋体"/>
-          <w:color w:val="24292E"/>
-          <w:sz w:val="24"/>
-          <w:szCs w:val="24"/>
-        </w:rPr>
-      </w:pPr>
-      <w:r>
-        <w:rPr>
-          <w:rFonts w:ascii="宋体" w:eastAsia="宋体" w:hAnsi="宋体" w:cs="宋体" w:hint="eastAsia"/>
-          <w:b/>
-          <w:bCs/>
-          <w:color w:val="24292E"/>
-          <w:sz w:val="24"/>
-          <w:szCs w:val="24"/>
-        </w:rPr>
-        <w:t>业务流程：</w:t>
-      </w:r>
-      <w:r>
-        <w:rPr>
-          <w:rFonts w:ascii="宋体" w:eastAsia="宋体" w:hAnsi="宋体" w:cs="宋体" w:hint="eastAsia"/>
-          <w:color w:val="24292E"/>
-          <w:sz w:val="24"/>
-          <w:szCs w:val="24"/>
-        </w:rPr>
-        <w:t>无。</w:t>
-      </w:r>
-    </w:p>
-    <w:p>
-      <w:pPr>
-        <w:spacing w:before="80"/>
-        <w:jc w:val="left"/>
-        <w:rPr>
-          <w:rFonts w:ascii="宋体" w:eastAsia="宋体" w:hAnsi="宋体" w:cs="宋体"/>
-          <w:color w:val="24292E"/>
-          <w:sz w:val="24"/>
-          <w:szCs w:val="24"/>
-        </w:rPr>
-      </w:pPr>
-      <w:r>
-        <w:rPr>
-          <w:rFonts w:ascii="宋体" w:eastAsia="宋体" w:hAnsi="宋体" w:cs="宋体" w:hint="eastAsia"/>
-          <w:b/>
-          <w:bCs/>
-          <w:color w:val="24292E"/>
-          <w:sz w:val="24"/>
-          <w:szCs w:val="24"/>
-        </w:rPr>
-        <w:t>输入/前置条件：</w:t>
-      </w:r>
-      <w:r>
-        <w:rPr>
-          <w:rFonts w:ascii="宋体" w:eastAsia="宋体" w:hAnsi="宋体" w:cs="宋体" w:hint="eastAsia"/>
-          <w:color w:val="24292E"/>
-          <w:sz w:val="24"/>
-          <w:szCs w:val="24"/>
-        </w:rPr>
-        <w:t>用户身份为学生/老师。</w:t>
-      </w:r>
-    </w:p>
-    <w:p>
-      <w:pPr>
-        <w:spacing w:before="80"/>
-        <w:jc w:val="left"/>
-        <w:rPr>
-          <w:rFonts w:ascii="宋体" w:eastAsia="宋体" w:hAnsi="宋体" w:cs="宋体"/>
-          <w:b/>
-          <w:bCs/>
-          <w:color w:val="24292E"/>
-          <w:sz w:val="24"/>
-          <w:szCs w:val="24"/>
-        </w:rPr>
-      </w:pPr>
-      <w:r>
-        <w:rPr>
-          <w:rFonts w:ascii="宋体" w:eastAsia="宋体" w:hAnsi="宋体" w:cs="宋体" w:hint="eastAsia"/>
-          <w:b/>
-          <w:bCs/>
-          <w:color w:val="24292E"/>
-          <w:sz w:val="24"/>
-          <w:szCs w:val="24"/>
-        </w:rPr>
-        <w:t>界面原型：</w:t>
-      </w:r>
-    </w:p>
-    <w:p>
-      <w:pPr>
-        <w:spacing w:line="360" w:lineRule="auto"/>
-      </w:pPr>
-      <w:r>
-        <w:rPr>
-          <w:rFonts w:hint="eastAsia"/>
-          <w:noProof/>
-        </w:rPr>
-        <w:lastRenderedPageBreak/>
-        <w:drawing>
-          <wp:inline distT="0" distB="0" distL="0" distR="0">
-            <wp:extent cx="5205280" cy="3926205"/>
-            <wp:effectExtent l="0" t="0" r="0" b="0"/>
-            <wp:docPr id="13" name="图片 13"/>
-            <wp:cNvGraphicFramePr>
-              <a:graphicFrameLocks xmlns:a="http://schemas.openxmlformats.org/drawingml/2006/main" noChangeAspect="1"/>
-            </wp:cNvGraphicFramePr>
-            <a:graphic xmlns:a="http://schemas.openxmlformats.org/drawingml/2006/main">
-              <a:graphicData uri="http://schemas.openxmlformats.org/drawingml/2006/picture">
-                <pic:pic xmlns:pic="http://schemas.openxmlformats.org/drawingml/2006/picture">
-                  <pic:nvPicPr>
-                    <pic:cNvPr id="13" name="图片 13"/>
-                    <pic:cNvPicPr>
-                      <a:picLocks noChangeAspect="1"/>
-                    </pic:cNvPicPr>
                   </pic:nvPicPr>
                   <pic:blipFill>
                     <a:blip r:embed="rId46">
@@ -15073,7 +14774,7 @@
                   <pic:spPr>
                     <a:xfrm>
                       <a:off x="0" y="0"/>
-                      <a:ext cx="5205280" cy="3926205"/>
+                      <a:ext cx="5274310" cy="3920476"/>
                     </a:xfrm>
                     <a:prstGeom prst="rect">
                       <a:avLst/>
@@ -15088,58 +14789,146 @@
     </w:p>
     <w:p>
       <w:pPr>
-        <w:pStyle w:val="a0"/>
-        <w:ind w:firstLineChars="0" w:firstLine="0"/>
-        <w:jc w:val="center"/>
-        <w:rPr>
-          <w:rFonts w:ascii="宋体" w:hAnsi="宋体" w:cs="宋体"/>
-          <w:b/>
-          <w:bCs/>
-          <w:color w:val="24292E"/>
-          <w:sz w:val="24"/>
-          <w:szCs w:val="24"/>
-        </w:rPr>
-      </w:pPr>
-      <w:r>
-        <w:rPr>
-          <w:rFonts w:asciiTheme="minorEastAsia" w:hAnsiTheme="minorEastAsia" w:cstheme="minorEastAsia" w:hint="eastAsia"/>
-          <w:szCs w:val="21"/>
-        </w:rPr>
-        <w:t xml:space="preserve">图 14 </w:t>
-      </w:r>
-      <w:r>
-        <w:rPr>
-          <w:rFonts w:asciiTheme="minorEastAsia" w:hAnsiTheme="minorEastAsia" w:cstheme="minorEastAsia" w:hint="eastAsia"/>
-          <w:szCs w:val="21"/>
-        </w:rPr>
-        <w:t>我加入的原型设计</w:t>
-      </w:r>
-      <w:r>
-        <w:rPr>
-          <w:rFonts w:asciiTheme="minorEastAsia" w:hAnsiTheme="minorEastAsia" w:cstheme="minorEastAsia" w:hint="eastAsia"/>
-          <w:szCs w:val="21"/>
-        </w:rPr>
-        <w:t>图</w:t>
-      </w:r>
-    </w:p>
-    <w:p>
-      <w:pPr>
         <w:pStyle w:val="4"/>
       </w:pPr>
-      <w:bookmarkStart w:id="52" w:name="_Toc69052977"/>
+      <w:bookmarkStart w:id="48" w:name="_Toc69052974"/>
       <w:r>
         <w:rPr>
           <w:rFonts w:hint="eastAsia"/>
         </w:rPr>
-        <w:t xml:space="preserve">3.3.2 </w:t>
-      </w:r>
+        <w:t xml:space="preserve">3.2.7 </w:t>
+      </w:r>
+      <w:proofErr w:type="gramStart"/>
       <w:r>
         <w:rPr>
           <w:rFonts w:hint="eastAsia"/>
         </w:rPr>
-        <w:t>加入班课</w:t>
-      </w:r>
-      <w:bookmarkEnd w:id="52"/>
+        <w:t>班课详情</w:t>
+      </w:r>
+      <w:bookmarkEnd w:id="48"/>
+      <w:proofErr w:type="gramEnd"/>
+    </w:p>
+    <w:p>
+      <w:pPr>
+        <w:jc w:val="left"/>
+        <w:rPr>
+          <w:rFonts w:ascii="宋体" w:eastAsia="宋体" w:hAnsi="宋体" w:cs="宋体"/>
+          <w:color w:val="24292E"/>
+          <w:sz w:val="24"/>
+          <w:szCs w:val="24"/>
+        </w:rPr>
+      </w:pPr>
+      <w:r>
+        <w:rPr>
+          <w:rFonts w:ascii="宋体" w:eastAsia="宋体" w:hAnsi="宋体" w:cs="宋体" w:hint="eastAsia"/>
+          <w:b/>
+          <w:bCs/>
+          <w:color w:val="24292E"/>
+          <w:sz w:val="24"/>
+          <w:szCs w:val="24"/>
+        </w:rPr>
+        <w:t>用户场景：</w:t>
+      </w:r>
+      <w:proofErr w:type="gramStart"/>
+      <w:r>
+        <w:rPr>
+          <w:rFonts w:ascii="宋体" w:eastAsia="宋体" w:hAnsi="宋体" w:cs="宋体" w:hint="eastAsia"/>
+          <w:color w:val="24292E"/>
+          <w:sz w:val="24"/>
+          <w:szCs w:val="24"/>
+        </w:rPr>
+        <w:t>班课的</w:t>
+      </w:r>
+      <w:proofErr w:type="gramEnd"/>
+      <w:r>
+        <w:rPr>
+          <w:rFonts w:ascii="宋体" w:eastAsia="宋体" w:hAnsi="宋体" w:cs="宋体" w:hint="eastAsia"/>
+          <w:color w:val="24292E"/>
+          <w:sz w:val="24"/>
+          <w:szCs w:val="24"/>
+        </w:rPr>
+        <w:t>另一个模块</w:t>
+      </w:r>
+      <w:proofErr w:type="gramStart"/>
+      <w:r>
+        <w:rPr>
+          <w:rFonts w:ascii="宋体" w:eastAsia="宋体" w:hAnsi="宋体" w:cs="宋体" w:hint="eastAsia"/>
+          <w:color w:val="24292E"/>
+          <w:sz w:val="24"/>
+          <w:szCs w:val="24"/>
+        </w:rPr>
+        <w:t>是班课详情</w:t>
+      </w:r>
+      <w:proofErr w:type="gramEnd"/>
+      <w:r>
+        <w:rPr>
+          <w:rFonts w:ascii="宋体" w:eastAsia="宋体" w:hAnsi="宋体" w:cs="宋体" w:hint="eastAsia"/>
+          <w:color w:val="24292E"/>
+          <w:sz w:val="24"/>
+          <w:szCs w:val="24"/>
+        </w:rPr>
+        <w:t>，点击下方导航详情即可</w:t>
+      </w:r>
+      <w:proofErr w:type="gramStart"/>
+      <w:r>
+        <w:rPr>
+          <w:rFonts w:ascii="宋体" w:eastAsia="宋体" w:hAnsi="宋体" w:cs="宋体" w:hint="eastAsia"/>
+          <w:color w:val="24292E"/>
+          <w:sz w:val="24"/>
+          <w:szCs w:val="24"/>
+        </w:rPr>
+        <w:t>进入班课详情</w:t>
+      </w:r>
+      <w:proofErr w:type="gramEnd"/>
+      <w:r>
+        <w:rPr>
+          <w:rFonts w:ascii="宋体" w:eastAsia="宋体" w:hAnsi="宋体" w:cs="宋体" w:hint="eastAsia"/>
+          <w:color w:val="24292E"/>
+          <w:sz w:val="24"/>
+          <w:szCs w:val="24"/>
+        </w:rPr>
+        <w:t>，</w:t>
+      </w:r>
+      <w:proofErr w:type="gramStart"/>
+      <w:r>
+        <w:rPr>
+          <w:rFonts w:ascii="宋体" w:eastAsia="宋体" w:hAnsi="宋体" w:cs="宋体" w:hint="eastAsia"/>
+          <w:color w:val="24292E"/>
+          <w:sz w:val="24"/>
+          <w:szCs w:val="24"/>
+        </w:rPr>
+        <w:t>班课详情显示班课的</w:t>
+      </w:r>
+      <w:proofErr w:type="gramEnd"/>
+      <w:r>
+        <w:rPr>
+          <w:rFonts w:ascii="宋体" w:eastAsia="宋体" w:hAnsi="宋体" w:cs="宋体" w:hint="eastAsia"/>
+          <w:color w:val="24292E"/>
+          <w:sz w:val="24"/>
+          <w:szCs w:val="24"/>
+        </w:rPr>
+        <w:t>基本信息，教师可以点击</w:t>
+      </w:r>
+      <w:proofErr w:type="gramStart"/>
+      <w:r>
+        <w:rPr>
+          <w:rFonts w:ascii="宋体" w:eastAsia="宋体" w:hAnsi="宋体" w:cs="宋体" w:hint="eastAsia"/>
+          <w:color w:val="24292E"/>
+          <w:sz w:val="24"/>
+          <w:szCs w:val="24"/>
+        </w:rPr>
+        <w:t>解散班课将</w:t>
+      </w:r>
+      <w:proofErr w:type="gramEnd"/>
+      <w:r>
+        <w:rPr>
+          <w:rFonts w:ascii="宋体" w:eastAsia="宋体" w:hAnsi="宋体" w:cs="宋体" w:hint="eastAsia"/>
+          <w:color w:val="24292E"/>
+          <w:sz w:val="24"/>
+          <w:szCs w:val="24"/>
+        </w:rPr>
+        <w:t>班级解散。原型设计图如图？所示。</w:t>
+      </w:r>
     </w:p>
     <w:p>
       <w:pPr>
@@ -15147,190 +14936,30 @@
         <w:jc w:val="left"/>
         <w:rPr>
           <w:rFonts w:ascii="宋体" w:eastAsia="宋体" w:hAnsi="宋体" w:cs="宋体"/>
-          <w:color w:val="525252"/>
-          <w:sz w:val="24"/>
-          <w:szCs w:val="24"/>
-          <w:shd w:val="clear" w:color="auto" w:fill="FFFFFF"/>
-        </w:rPr>
-      </w:pPr>
-      <w:r>
-        <w:rPr>
-          <w:rFonts w:ascii="宋体" w:eastAsia="宋体" w:hAnsi="宋体" w:cs="宋体" w:hint="eastAsia"/>
-          <w:b/>
-          <w:bCs/>
-          <w:color w:val="24292E"/>
-          <w:sz w:val="24"/>
-          <w:szCs w:val="24"/>
-        </w:rPr>
-        <w:t>用户场景</w:t>
-      </w:r>
-      <w:r>
-        <w:rPr>
-          <w:rFonts w:ascii="宋体" w:eastAsia="宋体" w:hAnsi="宋体" w:cs="宋体" w:hint="eastAsia"/>
-          <w:b/>
-          <w:bCs/>
-          <w:color w:val="525252"/>
-          <w:sz w:val="24"/>
-          <w:szCs w:val="24"/>
-          <w:shd w:val="clear" w:color="auto" w:fill="FFFFFF"/>
-        </w:rPr>
-        <w:t>：</w:t>
-      </w:r>
-      <w:r>
-        <w:rPr>
-          <w:rFonts w:ascii="宋体" w:eastAsia="宋体" w:hAnsi="宋体" w:cs="宋体" w:hint="eastAsia"/>
-          <w:color w:val="525252"/>
-          <w:sz w:val="24"/>
-          <w:szCs w:val="24"/>
-          <w:shd w:val="clear" w:color="auto" w:fill="FFFFFF"/>
-        </w:rPr>
-        <w:t>学生用户点击右上角的“加入班课”可以加入班课，原型设计图如图？所示，本</w:t>
-      </w:r>
-      <w:r>
-        <w:rPr>
-          <w:rFonts w:ascii="宋体" w:eastAsia="宋体" w:hAnsi="宋体" w:cs="宋体"/>
-          <w:color w:val="525252"/>
-          <w:sz w:val="24"/>
-          <w:szCs w:val="24"/>
-          <w:shd w:val="clear" w:color="auto" w:fill="FFFFFF"/>
-        </w:rPr>
-        <w:t>APP</w:t>
-      </w:r>
-      <w:r>
-        <w:rPr>
-          <w:rFonts w:ascii="宋体" w:eastAsia="宋体" w:hAnsi="宋体" w:cs="宋体" w:hint="eastAsia"/>
-          <w:color w:val="525252"/>
-          <w:sz w:val="24"/>
-          <w:szCs w:val="24"/>
-          <w:shd w:val="clear" w:color="auto" w:fill="FFFFFF"/>
-        </w:rPr>
-        <w:t>提供两种</w:t>
-      </w:r>
-      <w:proofErr w:type="gramStart"/>
-      <w:r>
-        <w:rPr>
-          <w:rFonts w:ascii="宋体" w:eastAsia="宋体" w:hAnsi="宋体" w:cs="宋体" w:hint="eastAsia"/>
-          <w:color w:val="525252"/>
-          <w:sz w:val="24"/>
-          <w:szCs w:val="24"/>
-          <w:shd w:val="clear" w:color="auto" w:fill="FFFFFF"/>
-        </w:rPr>
-        <w:t>加入班课的</w:t>
-      </w:r>
-      <w:proofErr w:type="gramEnd"/>
-      <w:r>
-        <w:rPr>
-          <w:rFonts w:ascii="宋体" w:eastAsia="宋体" w:hAnsi="宋体" w:cs="宋体" w:hint="eastAsia"/>
-          <w:color w:val="525252"/>
-          <w:sz w:val="24"/>
-          <w:szCs w:val="24"/>
-          <w:shd w:val="clear" w:color="auto" w:fill="FFFFFF"/>
-        </w:rPr>
-        <w:t>方式如下所示：</w:t>
-      </w:r>
-    </w:p>
-    <w:p>
-      <w:pPr>
-        <w:spacing w:before="80"/>
-        <w:ind w:firstLine="480"/>
-        <w:jc w:val="left"/>
-        <w:rPr>
-          <w:rFonts w:ascii="宋体" w:eastAsia="宋体" w:hAnsi="宋体" w:cs="宋体"/>
-          <w:color w:val="525252"/>
-          <w:sz w:val="24"/>
-          <w:szCs w:val="24"/>
-          <w:shd w:val="clear" w:color="auto" w:fill="FFFFFF"/>
-        </w:rPr>
-      </w:pPr>
-      <w:r>
-        <w:rPr>
-          <w:rFonts w:ascii="宋体" w:eastAsia="宋体" w:hAnsi="宋体" w:cs="宋体" w:hint="eastAsia"/>
-          <w:color w:val="525252"/>
-          <w:sz w:val="24"/>
-          <w:szCs w:val="24"/>
-          <w:shd w:val="clear" w:color="auto" w:fill="FFFFFF"/>
-        </w:rPr>
-        <w:t>搜索加入班课：通过搜索</w:t>
-      </w:r>
-      <w:proofErr w:type="gramStart"/>
-      <w:r>
-        <w:rPr>
-          <w:rFonts w:ascii="宋体" w:eastAsia="宋体" w:hAnsi="宋体" w:cs="宋体" w:hint="eastAsia"/>
-          <w:color w:val="525252"/>
-          <w:sz w:val="24"/>
-          <w:szCs w:val="24"/>
-          <w:shd w:val="clear" w:color="auto" w:fill="FFFFFF"/>
-        </w:rPr>
-        <w:t>班课号</w:t>
-      </w:r>
-      <w:proofErr w:type="gramEnd"/>
-      <w:r>
-        <w:rPr>
-          <w:rFonts w:ascii="宋体" w:eastAsia="宋体" w:hAnsi="宋体" w:cs="宋体" w:hint="eastAsia"/>
-          <w:color w:val="525252"/>
-          <w:sz w:val="24"/>
-          <w:szCs w:val="24"/>
-          <w:shd w:val="clear" w:color="auto" w:fill="FFFFFF"/>
-        </w:rPr>
-        <w:t>加入班课。原型设计图如图？所示。</w:t>
-      </w:r>
-    </w:p>
-    <w:p>
-      <w:pPr>
-        <w:spacing w:before="80"/>
-        <w:ind w:firstLine="480"/>
-        <w:jc w:val="left"/>
-        <w:rPr>
-          <w:rFonts w:ascii="宋体" w:eastAsia="宋体" w:hAnsi="宋体" w:cs="宋体"/>
-          <w:color w:val="525252"/>
-          <w:sz w:val="24"/>
-          <w:szCs w:val="24"/>
-          <w:shd w:val="clear" w:color="auto" w:fill="FFFFFF"/>
-        </w:rPr>
-      </w:pPr>
-      <w:proofErr w:type="gramStart"/>
-      <w:r>
-        <w:rPr>
-          <w:rFonts w:ascii="宋体" w:eastAsia="宋体" w:hAnsi="宋体" w:cs="宋体" w:hint="eastAsia"/>
-          <w:color w:val="525252"/>
-          <w:sz w:val="24"/>
-          <w:szCs w:val="24"/>
-          <w:shd w:val="clear" w:color="auto" w:fill="FFFFFF"/>
-        </w:rPr>
-        <w:t>扫码加入班</w:t>
-      </w:r>
-      <w:proofErr w:type="gramEnd"/>
-      <w:r>
-        <w:rPr>
-          <w:rFonts w:ascii="宋体" w:eastAsia="宋体" w:hAnsi="宋体" w:cs="宋体" w:hint="eastAsia"/>
-          <w:color w:val="525252"/>
-          <w:sz w:val="24"/>
-          <w:szCs w:val="24"/>
-          <w:shd w:val="clear" w:color="auto" w:fill="FFFFFF"/>
-        </w:rPr>
-        <w:t>课：通过扫描</w:t>
-      </w:r>
-      <w:proofErr w:type="gramStart"/>
-      <w:r>
-        <w:rPr>
-          <w:rFonts w:ascii="宋体" w:eastAsia="宋体" w:hAnsi="宋体" w:cs="宋体" w:hint="eastAsia"/>
-          <w:color w:val="525252"/>
-          <w:sz w:val="24"/>
-          <w:szCs w:val="24"/>
-          <w:shd w:val="clear" w:color="auto" w:fill="FFFFFF"/>
-        </w:rPr>
-        <w:t>班课二维码加入班</w:t>
-      </w:r>
-      <w:proofErr w:type="gramEnd"/>
-      <w:r>
-        <w:rPr>
-          <w:rFonts w:ascii="宋体" w:eastAsia="宋体" w:hAnsi="宋体" w:cs="宋体" w:hint="eastAsia"/>
-          <w:color w:val="525252"/>
-          <w:sz w:val="24"/>
-          <w:szCs w:val="24"/>
-          <w:shd w:val="clear" w:color="auto" w:fill="FFFFFF"/>
-        </w:rPr>
-        <w:t>课。原型设计图如图？所示。</w:t>
+          <w:color w:val="24292E"/>
+          <w:sz w:val="24"/>
+          <w:szCs w:val="24"/>
+        </w:rPr>
+      </w:pPr>
+      <w:r>
+        <w:rPr>
+          <w:rFonts w:ascii="宋体" w:eastAsia="宋体" w:hAnsi="宋体" w:cs="宋体" w:hint="eastAsia"/>
+          <w:b/>
+          <w:bCs/>
+          <w:color w:val="24292E"/>
+          <w:sz w:val="24"/>
+          <w:szCs w:val="24"/>
+        </w:rPr>
+        <w:t>业务流程：</w:t>
+      </w:r>
+      <w:r>
+        <w:rPr>
+          <w:rFonts w:ascii="宋体" w:eastAsia="宋体" w:hAnsi="宋体" w:cs="宋体" w:hint="eastAsia"/>
+          <w:color w:val="24292E"/>
+          <w:sz w:val="24"/>
+          <w:szCs w:val="24"/>
+        </w:rPr>
+        <w:t>无。</w:t>
       </w:r>
     </w:p>
     <w:p>
@@ -15347,66 +14976,31 @@
       <w:r>
         <w:rPr>
           <w:rFonts w:ascii="宋体" w:eastAsia="宋体" w:hAnsi="宋体" w:cs="宋体" w:hint="eastAsia"/>
-          <w:color w:val="525252"/>
-          <w:sz w:val="24"/>
-          <w:szCs w:val="24"/>
-          <w:shd w:val="clear" w:color="auto" w:fill="FFFFFF"/>
-        </w:rPr>
-        <w:t>搜索到之后，页面跳转到所申请</w:t>
-      </w:r>
-      <w:proofErr w:type="gramStart"/>
-      <w:r>
-        <w:rPr>
-          <w:rFonts w:ascii="宋体" w:eastAsia="宋体" w:hAnsi="宋体" w:cs="宋体" w:hint="eastAsia"/>
-          <w:color w:val="525252"/>
-          <w:sz w:val="24"/>
-          <w:szCs w:val="24"/>
-          <w:shd w:val="clear" w:color="auto" w:fill="FFFFFF"/>
-        </w:rPr>
-        <w:t>的班课界面</w:t>
-      </w:r>
-      <w:proofErr w:type="gramEnd"/>
-      <w:r>
-        <w:rPr>
-          <w:rFonts w:ascii="宋体" w:eastAsia="宋体" w:hAnsi="宋体" w:cs="宋体" w:hint="eastAsia"/>
-          <w:color w:val="525252"/>
-          <w:sz w:val="24"/>
-          <w:szCs w:val="24"/>
-          <w:shd w:val="clear" w:color="auto" w:fill="FFFFFF"/>
-        </w:rPr>
-        <w:t>，该界面显示</w:t>
-      </w:r>
-      <w:proofErr w:type="gramStart"/>
-      <w:r>
-        <w:rPr>
-          <w:rFonts w:ascii="宋体" w:eastAsia="宋体" w:hAnsi="宋体" w:cs="宋体" w:hint="eastAsia"/>
-          <w:color w:val="525252"/>
-          <w:sz w:val="24"/>
-          <w:szCs w:val="24"/>
-          <w:shd w:val="clear" w:color="auto" w:fill="FFFFFF"/>
-        </w:rPr>
-        <w:t>班课基本</w:t>
-      </w:r>
-      <w:proofErr w:type="gramEnd"/>
-      <w:r>
-        <w:rPr>
-          <w:rFonts w:ascii="宋体" w:eastAsia="宋体" w:hAnsi="宋体" w:cs="宋体" w:hint="eastAsia"/>
-          <w:color w:val="525252"/>
-          <w:sz w:val="24"/>
-          <w:szCs w:val="24"/>
-          <w:shd w:val="clear" w:color="auto" w:fill="FFFFFF"/>
-        </w:rPr>
-        <w:t>信息，点击申请加入即可申请加入班课。</w:t>
-      </w:r>
-      <w:r>
-        <w:rPr>
-          <w:rFonts w:ascii="宋体" w:eastAsia="宋体" w:hAnsi="宋体" w:cs="宋体" w:hint="eastAsia"/>
-          <w:color w:val="525252"/>
-          <w:sz w:val="24"/>
-          <w:szCs w:val="24"/>
-          <w:shd w:val="clear" w:color="auto" w:fill="FFFFFF"/>
-        </w:rPr>
-        <w:t>原型设计图如图？所示。</w:t>
+          <w:b/>
+          <w:bCs/>
+          <w:color w:val="24292E"/>
+          <w:sz w:val="24"/>
+          <w:szCs w:val="24"/>
+        </w:rPr>
+        <w:t>输入/前置条件：</w:t>
+      </w:r>
+      <w:r>
+        <w:rPr>
+          <w:rFonts w:ascii="宋体" w:eastAsia="宋体" w:hAnsi="宋体" w:cs="宋体" w:hint="eastAsia"/>
+          <w:color w:val="24292E"/>
+          <w:sz w:val="24"/>
+          <w:szCs w:val="24"/>
+        </w:rPr>
+        <w:t>用户身份为教师</w:t>
+      </w:r>
+      <w:r>
+        <w:rPr>
+          <w:rFonts w:ascii="宋体" w:eastAsia="宋体" w:hAnsi="宋体" w:cs="宋体" w:hint="eastAsia"/>
+          <w:color w:val="24292E"/>
+          <w:sz w:val="24"/>
+          <w:szCs w:val="24"/>
+        </w:rPr>
+        <w:t>。</w:t>
       </w:r>
     </w:p>
     <w:p>
@@ -15429,7 +15023,7 @@
           <w:sz w:val="24"/>
           <w:szCs w:val="24"/>
         </w:rPr>
-        <w:t>业务流程：</w:t>
+        <w:t>输出/后置条件：</w:t>
       </w:r>
       <w:r>
         <w:rPr>
@@ -15447,38 +15041,6 @@
         <w:jc w:val="left"/>
         <w:rPr>
           <w:rFonts w:ascii="宋体" w:eastAsia="宋体" w:hAnsi="宋体" w:cs="宋体"/>
-          <w:color w:val="24292E"/>
-          <w:sz w:val="24"/>
-          <w:szCs w:val="24"/>
-        </w:rPr>
-      </w:pPr>
-      <w:r>
-        <w:rPr>
-          <w:rFonts w:ascii="宋体" w:eastAsia="宋体" w:hAnsi="宋体" w:cs="宋体" w:hint="eastAsia"/>
-          <w:b/>
-          <w:bCs/>
-          <w:color w:val="24292E"/>
-          <w:sz w:val="24"/>
-          <w:szCs w:val="24"/>
-        </w:rPr>
-        <w:t>输入/前置条件：</w:t>
-      </w:r>
-      <w:r>
-        <w:rPr>
-          <w:rFonts w:ascii="宋体" w:eastAsia="宋体" w:hAnsi="宋体" w:cs="宋体" w:hint="eastAsia"/>
-          <w:color w:val="24292E"/>
-          <w:sz w:val="24"/>
-          <w:szCs w:val="24"/>
-        </w:rPr>
-        <w:t>用户身份为学生/老师。</w:t>
-      </w:r>
-    </w:p>
-    <w:p>
-      <w:pPr>
-        <w:spacing w:before="80"/>
-        <w:jc w:val="left"/>
-        <w:rPr>
-          <w:rFonts w:ascii="宋体" w:eastAsia="宋体" w:hAnsi="宋体" w:cs="宋体"/>
           <w:b/>
           <w:bCs/>
           <w:color w:val="24292E"/>
@@ -15497,19 +15059,22 @@
         </w:rPr>
         <w:t>界面原型：</w:t>
       </w:r>
-    </w:p>
-    <w:p>
-      <w:r>
-        <w:rPr>
-          <w:rFonts w:hint="eastAsia"/>
+      <w:r>
+        <w:rPr>
+          <w:rFonts w:ascii="宋体" w:eastAsia="宋体" w:hAnsi="宋体" w:cs="宋体"/>
+          <w:b/>
+          <w:bCs/>
           <w:noProof/>
+          <w:color w:val="24292E"/>
+          <w:sz w:val="24"/>
+          <w:szCs w:val="24"/>
         </w:rPr>
         <w:lastRenderedPageBreak/>
         <w:drawing>
           <wp:inline distT="0" distB="0" distL="0" distR="0">
             <wp:extent cx="5274310" cy="3916045"/>
             <wp:effectExtent l="0" t="0" r="2540" b="8255"/>
-            <wp:docPr id="29" name="图片 29"/>
+            <wp:docPr id="27" name="图片 27"/>
             <wp:cNvGraphicFramePr>
               <a:graphicFrameLocks xmlns:a="http://schemas.openxmlformats.org/drawingml/2006/main" noChangeAspect="1"/>
             </wp:cNvGraphicFramePr>
@@ -15517,7 +15082,7 @@
               <a:graphicData uri="http://schemas.openxmlformats.org/drawingml/2006/picture">
                 <pic:pic xmlns:pic="http://schemas.openxmlformats.org/drawingml/2006/picture">
                   <pic:nvPicPr>
-                    <pic:cNvPr id="29" name="42搜索加入班课.png"/>
+                    <pic:cNvPr id="27" name="393班课详情.png"/>
                     <pic:cNvPicPr/>
                   </pic:nvPicPr>
                   <pic:blipFill>
@@ -15550,16 +15115,260 @@
     </w:p>
     <w:p/>
     <w:p>
+      <w:pPr>
+        <w:pStyle w:val="3"/>
+      </w:pPr>
+      <w:bookmarkStart w:id="49" w:name="_Toc445691615"/>
+      <w:bookmarkStart w:id="50" w:name="_Toc69052975"/>
+      <w:r>
+        <w:t>3.</w:t>
+      </w:r>
+      <w:r>
+        <w:rPr>
+          <w:rFonts w:hint="eastAsia"/>
+        </w:rPr>
+        <w:t xml:space="preserve">3 </w:t>
+      </w:r>
+      <w:bookmarkEnd w:id="49"/>
+      <w:proofErr w:type="gramStart"/>
+      <w:r>
+        <w:rPr>
+          <w:rFonts w:hint="eastAsia"/>
+        </w:rPr>
+        <w:t>班课</w:t>
+      </w:r>
+      <w:proofErr w:type="gramEnd"/>
+      <w:r>
+        <w:rPr>
+          <w:rFonts w:hint="eastAsia"/>
+        </w:rPr>
+        <w:t>-</w:t>
+      </w:r>
+      <w:r>
+        <w:rPr>
+          <w:rFonts w:hint="eastAsia"/>
+        </w:rPr>
+        <w:t>学生登陆</w:t>
+      </w:r>
+      <w:bookmarkEnd w:id="50"/>
+    </w:p>
+    <w:p>
+      <w:pPr>
+        <w:pStyle w:val="4"/>
+      </w:pPr>
+      <w:bookmarkStart w:id="51" w:name="_Toc69052976"/>
+      <w:r>
+        <w:rPr>
+          <w:rFonts w:hint="eastAsia"/>
+        </w:rPr>
+        <w:t xml:space="preserve">3.3.1 </w:t>
+      </w:r>
+      <w:r>
+        <w:rPr>
+          <w:rFonts w:hint="eastAsia"/>
+        </w:rPr>
+        <w:t>我加入的</w:t>
+      </w:r>
+      <w:bookmarkEnd w:id="51"/>
+    </w:p>
+    <w:p>
+      <w:pPr>
+        <w:rPr>
+          <w:rFonts w:ascii="宋体" w:eastAsia="宋体" w:hAnsi="宋体" w:cs="宋体"/>
+          <w:color w:val="24292E"/>
+          <w:sz w:val="24"/>
+          <w:szCs w:val="24"/>
+        </w:rPr>
+      </w:pPr>
+      <w:r>
+        <w:rPr>
+          <w:rFonts w:ascii="宋体" w:eastAsia="宋体" w:hAnsi="宋体" w:cs="宋体" w:hint="eastAsia"/>
+          <w:b/>
+          <w:bCs/>
+          <w:color w:val="24292E"/>
+          <w:sz w:val="24"/>
+          <w:szCs w:val="24"/>
+        </w:rPr>
+        <w:t>用户场景</w:t>
+      </w:r>
+      <w:r>
+        <w:rPr>
+          <w:rFonts w:ascii="宋体" w:eastAsia="宋体" w:hAnsi="宋体" w:cs="宋体" w:hint="eastAsia"/>
+          <w:b/>
+          <w:bCs/>
+          <w:color w:val="525252"/>
+          <w:sz w:val="24"/>
+          <w:szCs w:val="24"/>
+          <w:shd w:val="clear" w:color="auto" w:fill="FFFFFF"/>
+        </w:rPr>
+        <w:t>：</w:t>
+      </w:r>
+      <w:r>
+        <w:rPr>
+          <w:rFonts w:ascii="宋体" w:eastAsia="宋体" w:hAnsi="宋体" w:cs="宋体" w:hint="eastAsia"/>
+          <w:b/>
+          <w:bCs/>
+          <w:color w:val="525252"/>
+          <w:sz w:val="24"/>
+          <w:szCs w:val="24"/>
+          <w:shd w:val="clear" w:color="auto" w:fill="FFFFFF"/>
+        </w:rPr>
+        <w:t>学生</w:t>
+      </w:r>
+      <w:r>
+        <w:rPr>
+          <w:rFonts w:ascii="宋体" w:eastAsia="宋体" w:hAnsi="宋体" w:cs="宋体" w:hint="eastAsia"/>
+          <w:color w:val="24292E"/>
+          <w:sz w:val="24"/>
+          <w:szCs w:val="24"/>
+        </w:rPr>
+        <w:t>用户登录后</w:t>
+      </w:r>
+      <w:proofErr w:type="gramStart"/>
+      <w:r>
+        <w:rPr>
+          <w:rFonts w:ascii="宋体" w:eastAsia="宋体" w:hAnsi="宋体" w:cs="宋体" w:hint="eastAsia"/>
+          <w:color w:val="24292E"/>
+          <w:sz w:val="24"/>
+          <w:szCs w:val="24"/>
+        </w:rPr>
+        <w:t>进入班课页面</w:t>
+      </w:r>
+      <w:proofErr w:type="gramEnd"/>
+      <w:r>
+        <w:rPr>
+          <w:rFonts w:ascii="宋体" w:eastAsia="宋体" w:hAnsi="宋体" w:cs="宋体" w:hint="eastAsia"/>
+          <w:color w:val="24292E"/>
+          <w:sz w:val="24"/>
+          <w:szCs w:val="24"/>
+        </w:rPr>
+        <w:t>，选择“我加入的”模块，可以看到该用户所加入的班级，对老师发起的签到可点击签到操作。下方是三个模块，分别是班课、发现和我的，点击</w:t>
+      </w:r>
+      <w:proofErr w:type="gramStart"/>
+      <w:r>
+        <w:rPr>
+          <w:rFonts w:ascii="宋体" w:eastAsia="宋体" w:hAnsi="宋体" w:cs="宋体" w:hint="eastAsia"/>
+          <w:color w:val="24292E"/>
+          <w:sz w:val="24"/>
+          <w:szCs w:val="24"/>
+        </w:rPr>
+        <w:t>进入想</w:t>
+      </w:r>
+      <w:proofErr w:type="gramEnd"/>
+      <w:r>
+        <w:rPr>
+          <w:rFonts w:ascii="宋体" w:eastAsia="宋体" w:hAnsi="宋体" w:cs="宋体" w:hint="eastAsia"/>
+          <w:color w:val="24292E"/>
+          <w:sz w:val="24"/>
+          <w:szCs w:val="24"/>
+        </w:rPr>
+        <w:t>对应的界面。原型设计图如图？所示。</w:t>
+      </w:r>
+    </w:p>
+    <w:p>
+      <w:pPr>
+        <w:spacing w:before="80"/>
+        <w:jc w:val="left"/>
+        <w:rPr>
+          <w:rFonts w:ascii="宋体" w:eastAsia="宋体" w:hAnsi="宋体" w:cs="宋体"/>
+          <w:color w:val="24292E"/>
+          <w:sz w:val="24"/>
+          <w:szCs w:val="24"/>
+        </w:rPr>
+      </w:pPr>
+      <w:r>
+        <w:rPr>
+          <w:rFonts w:ascii="宋体" w:eastAsia="宋体" w:hAnsi="宋体" w:cs="宋体" w:hint="eastAsia"/>
+          <w:b/>
+          <w:bCs/>
+          <w:color w:val="24292E"/>
+          <w:sz w:val="24"/>
+          <w:szCs w:val="24"/>
+        </w:rPr>
+        <w:t>业务流程：</w:t>
+      </w:r>
+      <w:r>
+        <w:rPr>
+          <w:rFonts w:ascii="宋体" w:eastAsia="宋体" w:hAnsi="宋体" w:cs="宋体" w:hint="eastAsia"/>
+          <w:color w:val="24292E"/>
+          <w:sz w:val="24"/>
+          <w:szCs w:val="24"/>
+        </w:rPr>
+        <w:t>无。</w:t>
+      </w:r>
+    </w:p>
+    <w:p>
+      <w:pPr>
+        <w:spacing w:before="80"/>
+        <w:jc w:val="left"/>
+        <w:rPr>
+          <w:rFonts w:ascii="宋体" w:eastAsia="宋体" w:hAnsi="宋体" w:cs="宋体"/>
+          <w:color w:val="24292E"/>
+          <w:sz w:val="24"/>
+          <w:szCs w:val="24"/>
+        </w:rPr>
+      </w:pPr>
+      <w:r>
+        <w:rPr>
+          <w:rFonts w:ascii="宋体" w:eastAsia="宋体" w:hAnsi="宋体" w:cs="宋体" w:hint="eastAsia"/>
+          <w:b/>
+          <w:bCs/>
+          <w:color w:val="24292E"/>
+          <w:sz w:val="24"/>
+          <w:szCs w:val="24"/>
+        </w:rPr>
+        <w:t>输入/前置条件：</w:t>
+      </w:r>
+      <w:r>
+        <w:rPr>
+          <w:rFonts w:ascii="宋体" w:eastAsia="宋体" w:hAnsi="宋体" w:cs="宋体" w:hint="eastAsia"/>
+          <w:color w:val="24292E"/>
+          <w:sz w:val="24"/>
+          <w:szCs w:val="24"/>
+        </w:rPr>
+        <w:t>用户身份为学生/老师。</w:t>
+      </w:r>
+    </w:p>
+    <w:p>
+      <w:pPr>
+        <w:spacing w:before="80"/>
+        <w:jc w:val="left"/>
+        <w:rPr>
+          <w:rFonts w:ascii="宋体" w:eastAsia="宋体" w:hAnsi="宋体" w:cs="宋体"/>
+          <w:b/>
+          <w:bCs/>
+          <w:color w:val="24292E"/>
+          <w:sz w:val="24"/>
+          <w:szCs w:val="24"/>
+        </w:rPr>
+      </w:pPr>
+      <w:r>
+        <w:rPr>
+          <w:rFonts w:ascii="宋体" w:eastAsia="宋体" w:hAnsi="宋体" w:cs="宋体" w:hint="eastAsia"/>
+          <w:b/>
+          <w:bCs/>
+          <w:color w:val="24292E"/>
+          <w:sz w:val="24"/>
+          <w:szCs w:val="24"/>
+        </w:rPr>
+        <w:t>界面原型：</w:t>
+      </w:r>
+    </w:p>
+    <w:p>
+      <w:pPr>
+        <w:spacing w:line="360" w:lineRule="auto"/>
+      </w:pPr>
       <w:r>
         <w:rPr>
           <w:rFonts w:hint="eastAsia"/>
           <w:noProof/>
         </w:rPr>
+        <w:lastRenderedPageBreak/>
         <w:drawing>
           <wp:inline distT="0" distB="0" distL="0" distR="0">
-            <wp:extent cx="5274310" cy="3916045"/>
-            <wp:effectExtent l="0" t="0" r="2540" b="8255"/>
-            <wp:docPr id="30" name="图片 30"/>
+            <wp:extent cx="5205280" cy="3926205"/>
+            <wp:effectExtent l="0" t="0" r="0" b="0"/>
+            <wp:docPr id="13" name="图片 13"/>
             <wp:cNvGraphicFramePr>
               <a:graphicFrameLocks xmlns:a="http://schemas.openxmlformats.org/drawingml/2006/main" noChangeAspect="1"/>
             </wp:cNvGraphicFramePr>
@@ -15567,8 +15376,10 @@
               <a:graphicData uri="http://schemas.openxmlformats.org/drawingml/2006/picture">
                 <pic:pic xmlns:pic="http://schemas.openxmlformats.org/drawingml/2006/picture">
                   <pic:nvPicPr>
-                    <pic:cNvPr id="30" name="43扫码加入班课.png"/>
-                    <pic:cNvPicPr/>
+                    <pic:cNvPr id="13" name="图片 13"/>
+                    <pic:cNvPicPr>
+                      <a:picLocks noChangeAspect="1"/>
+                    </pic:cNvPicPr>
                   </pic:nvPicPr>
                   <pic:blipFill>
                     <a:blip r:embed="rId48">
@@ -15585,7 +15396,7 @@
                   <pic:spPr>
                     <a:xfrm>
                       <a:off x="0" y="0"/>
-                      <a:ext cx="5274310" cy="3916045"/>
+                      <a:ext cx="5205280" cy="3926205"/>
                     </a:xfrm>
                     <a:prstGeom prst="rect">
                       <a:avLst/>
@@ -15598,7 +15409,418 @@
         </w:drawing>
       </w:r>
     </w:p>
-    <w:p/>
+    <w:p>
+      <w:pPr>
+        <w:pStyle w:val="a0"/>
+        <w:ind w:firstLineChars="0" w:firstLine="0"/>
+        <w:jc w:val="center"/>
+        <w:rPr>
+          <w:rFonts w:ascii="宋体" w:hAnsi="宋体" w:cs="宋体"/>
+          <w:b/>
+          <w:bCs/>
+          <w:color w:val="24292E"/>
+          <w:sz w:val="24"/>
+          <w:szCs w:val="24"/>
+        </w:rPr>
+      </w:pPr>
+      <w:r>
+        <w:rPr>
+          <w:rFonts w:asciiTheme="minorEastAsia" w:hAnsiTheme="minorEastAsia" w:cstheme="minorEastAsia" w:hint="eastAsia"/>
+          <w:szCs w:val="21"/>
+        </w:rPr>
+        <w:t xml:space="preserve">图 14 </w:t>
+      </w:r>
+      <w:r>
+        <w:rPr>
+          <w:rFonts w:asciiTheme="minorEastAsia" w:hAnsiTheme="minorEastAsia" w:cstheme="minorEastAsia" w:hint="eastAsia"/>
+          <w:szCs w:val="21"/>
+        </w:rPr>
+        <w:t>我加入的原型设计</w:t>
+      </w:r>
+      <w:r>
+        <w:rPr>
+          <w:rFonts w:asciiTheme="minorEastAsia" w:hAnsiTheme="minorEastAsia" w:cstheme="minorEastAsia" w:hint="eastAsia"/>
+          <w:szCs w:val="21"/>
+        </w:rPr>
+        <w:t>图</w:t>
+      </w:r>
+    </w:p>
+    <w:p>
+      <w:pPr>
+        <w:pStyle w:val="4"/>
+      </w:pPr>
+      <w:bookmarkStart w:id="52" w:name="_Toc69052977"/>
+      <w:r>
+        <w:rPr>
+          <w:rFonts w:hint="eastAsia"/>
+        </w:rPr>
+        <w:t xml:space="preserve">3.3.2 </w:t>
+      </w:r>
+      <w:r>
+        <w:rPr>
+          <w:rFonts w:hint="eastAsia"/>
+        </w:rPr>
+        <w:t>加入班课</w:t>
+      </w:r>
+      <w:bookmarkEnd w:id="52"/>
+    </w:p>
+    <w:p>
+      <w:pPr>
+        <w:spacing w:before="80"/>
+        <w:jc w:val="left"/>
+        <w:rPr>
+          <w:rFonts w:ascii="宋体" w:eastAsia="宋体" w:hAnsi="宋体" w:cs="宋体"/>
+          <w:color w:val="525252"/>
+          <w:sz w:val="24"/>
+          <w:szCs w:val="24"/>
+          <w:shd w:val="clear" w:color="auto" w:fill="FFFFFF"/>
+        </w:rPr>
+      </w:pPr>
+      <w:r>
+        <w:rPr>
+          <w:rFonts w:ascii="宋体" w:eastAsia="宋体" w:hAnsi="宋体" w:cs="宋体" w:hint="eastAsia"/>
+          <w:b/>
+          <w:bCs/>
+          <w:color w:val="24292E"/>
+          <w:sz w:val="24"/>
+          <w:szCs w:val="24"/>
+        </w:rPr>
+        <w:t>用户场景</w:t>
+      </w:r>
+      <w:r>
+        <w:rPr>
+          <w:rFonts w:ascii="宋体" w:eastAsia="宋体" w:hAnsi="宋体" w:cs="宋体" w:hint="eastAsia"/>
+          <w:b/>
+          <w:bCs/>
+          <w:color w:val="525252"/>
+          <w:sz w:val="24"/>
+          <w:szCs w:val="24"/>
+          <w:shd w:val="clear" w:color="auto" w:fill="FFFFFF"/>
+        </w:rPr>
+        <w:t>：</w:t>
+      </w:r>
+      <w:r>
+        <w:rPr>
+          <w:rFonts w:ascii="宋体" w:eastAsia="宋体" w:hAnsi="宋体" w:cs="宋体" w:hint="eastAsia"/>
+          <w:color w:val="525252"/>
+          <w:sz w:val="24"/>
+          <w:szCs w:val="24"/>
+          <w:shd w:val="clear" w:color="auto" w:fill="FFFFFF"/>
+        </w:rPr>
+        <w:t>学生用户点击右上角的“加入班课”可以加入班课，原型设计图如图？所示，本</w:t>
+      </w:r>
+      <w:r>
+        <w:rPr>
+          <w:rFonts w:ascii="宋体" w:eastAsia="宋体" w:hAnsi="宋体" w:cs="宋体"/>
+          <w:color w:val="525252"/>
+          <w:sz w:val="24"/>
+          <w:szCs w:val="24"/>
+          <w:shd w:val="clear" w:color="auto" w:fill="FFFFFF"/>
+        </w:rPr>
+        <w:t>APP</w:t>
+      </w:r>
+      <w:r>
+        <w:rPr>
+          <w:rFonts w:ascii="宋体" w:eastAsia="宋体" w:hAnsi="宋体" w:cs="宋体" w:hint="eastAsia"/>
+          <w:color w:val="525252"/>
+          <w:sz w:val="24"/>
+          <w:szCs w:val="24"/>
+          <w:shd w:val="clear" w:color="auto" w:fill="FFFFFF"/>
+        </w:rPr>
+        <w:t>提供两种</w:t>
+      </w:r>
+      <w:proofErr w:type="gramStart"/>
+      <w:r>
+        <w:rPr>
+          <w:rFonts w:ascii="宋体" w:eastAsia="宋体" w:hAnsi="宋体" w:cs="宋体" w:hint="eastAsia"/>
+          <w:color w:val="525252"/>
+          <w:sz w:val="24"/>
+          <w:szCs w:val="24"/>
+          <w:shd w:val="clear" w:color="auto" w:fill="FFFFFF"/>
+        </w:rPr>
+        <w:t>加入班课的</w:t>
+      </w:r>
+      <w:proofErr w:type="gramEnd"/>
+      <w:r>
+        <w:rPr>
+          <w:rFonts w:ascii="宋体" w:eastAsia="宋体" w:hAnsi="宋体" w:cs="宋体" w:hint="eastAsia"/>
+          <w:color w:val="525252"/>
+          <w:sz w:val="24"/>
+          <w:szCs w:val="24"/>
+          <w:shd w:val="clear" w:color="auto" w:fill="FFFFFF"/>
+        </w:rPr>
+        <w:t>方式如下所示：</w:t>
+      </w:r>
+    </w:p>
+    <w:p>
+      <w:pPr>
+        <w:spacing w:before="80"/>
+        <w:ind w:firstLine="480"/>
+        <w:jc w:val="left"/>
+        <w:rPr>
+          <w:rFonts w:ascii="宋体" w:eastAsia="宋体" w:hAnsi="宋体" w:cs="宋体"/>
+          <w:color w:val="525252"/>
+          <w:sz w:val="24"/>
+          <w:szCs w:val="24"/>
+          <w:shd w:val="clear" w:color="auto" w:fill="FFFFFF"/>
+        </w:rPr>
+      </w:pPr>
+      <w:r>
+        <w:rPr>
+          <w:rFonts w:ascii="宋体" w:eastAsia="宋体" w:hAnsi="宋体" w:cs="宋体" w:hint="eastAsia"/>
+          <w:color w:val="525252"/>
+          <w:sz w:val="24"/>
+          <w:szCs w:val="24"/>
+          <w:shd w:val="clear" w:color="auto" w:fill="FFFFFF"/>
+        </w:rPr>
+        <w:t>搜索加入班课：通过搜索</w:t>
+      </w:r>
+      <w:proofErr w:type="gramStart"/>
+      <w:r>
+        <w:rPr>
+          <w:rFonts w:ascii="宋体" w:eastAsia="宋体" w:hAnsi="宋体" w:cs="宋体" w:hint="eastAsia"/>
+          <w:color w:val="525252"/>
+          <w:sz w:val="24"/>
+          <w:szCs w:val="24"/>
+          <w:shd w:val="clear" w:color="auto" w:fill="FFFFFF"/>
+        </w:rPr>
+        <w:t>班课号</w:t>
+      </w:r>
+      <w:proofErr w:type="gramEnd"/>
+      <w:r>
+        <w:rPr>
+          <w:rFonts w:ascii="宋体" w:eastAsia="宋体" w:hAnsi="宋体" w:cs="宋体" w:hint="eastAsia"/>
+          <w:color w:val="525252"/>
+          <w:sz w:val="24"/>
+          <w:szCs w:val="24"/>
+          <w:shd w:val="clear" w:color="auto" w:fill="FFFFFF"/>
+        </w:rPr>
+        <w:t>加入班课。原型设计图如图？所示。</w:t>
+      </w:r>
+    </w:p>
+    <w:p>
+      <w:pPr>
+        <w:spacing w:before="80"/>
+        <w:ind w:firstLine="480"/>
+        <w:jc w:val="left"/>
+        <w:rPr>
+          <w:rFonts w:ascii="宋体" w:eastAsia="宋体" w:hAnsi="宋体" w:cs="宋体"/>
+          <w:color w:val="525252"/>
+          <w:sz w:val="24"/>
+          <w:szCs w:val="24"/>
+          <w:shd w:val="clear" w:color="auto" w:fill="FFFFFF"/>
+        </w:rPr>
+      </w:pPr>
+      <w:proofErr w:type="gramStart"/>
+      <w:r>
+        <w:rPr>
+          <w:rFonts w:ascii="宋体" w:eastAsia="宋体" w:hAnsi="宋体" w:cs="宋体" w:hint="eastAsia"/>
+          <w:color w:val="525252"/>
+          <w:sz w:val="24"/>
+          <w:szCs w:val="24"/>
+          <w:shd w:val="clear" w:color="auto" w:fill="FFFFFF"/>
+        </w:rPr>
+        <w:t>扫码加入班</w:t>
+      </w:r>
+      <w:proofErr w:type="gramEnd"/>
+      <w:r>
+        <w:rPr>
+          <w:rFonts w:ascii="宋体" w:eastAsia="宋体" w:hAnsi="宋体" w:cs="宋体" w:hint="eastAsia"/>
+          <w:color w:val="525252"/>
+          <w:sz w:val="24"/>
+          <w:szCs w:val="24"/>
+          <w:shd w:val="clear" w:color="auto" w:fill="FFFFFF"/>
+        </w:rPr>
+        <w:t>课：通过扫描</w:t>
+      </w:r>
+      <w:proofErr w:type="gramStart"/>
+      <w:r>
+        <w:rPr>
+          <w:rFonts w:ascii="宋体" w:eastAsia="宋体" w:hAnsi="宋体" w:cs="宋体" w:hint="eastAsia"/>
+          <w:color w:val="525252"/>
+          <w:sz w:val="24"/>
+          <w:szCs w:val="24"/>
+          <w:shd w:val="clear" w:color="auto" w:fill="FFFFFF"/>
+        </w:rPr>
+        <w:t>班课二维码加入班</w:t>
+      </w:r>
+      <w:proofErr w:type="gramEnd"/>
+      <w:r>
+        <w:rPr>
+          <w:rFonts w:ascii="宋体" w:eastAsia="宋体" w:hAnsi="宋体" w:cs="宋体" w:hint="eastAsia"/>
+          <w:color w:val="525252"/>
+          <w:sz w:val="24"/>
+          <w:szCs w:val="24"/>
+          <w:shd w:val="clear" w:color="auto" w:fill="FFFFFF"/>
+        </w:rPr>
+        <w:t>课。原型设计图如图？所示。</w:t>
+      </w:r>
+    </w:p>
+    <w:p>
+      <w:pPr>
+        <w:spacing w:before="80"/>
+        <w:jc w:val="left"/>
+        <w:rPr>
+          <w:rFonts w:ascii="宋体" w:eastAsia="宋体" w:hAnsi="宋体" w:cs="宋体"/>
+          <w:color w:val="24292E"/>
+          <w:sz w:val="24"/>
+          <w:szCs w:val="24"/>
+        </w:rPr>
+      </w:pPr>
+      <w:r>
+        <w:rPr>
+          <w:rFonts w:ascii="宋体" w:eastAsia="宋体" w:hAnsi="宋体" w:cs="宋体" w:hint="eastAsia"/>
+          <w:color w:val="525252"/>
+          <w:sz w:val="24"/>
+          <w:szCs w:val="24"/>
+          <w:shd w:val="clear" w:color="auto" w:fill="FFFFFF"/>
+        </w:rPr>
+        <w:t>搜索到之后，页面跳转到所申请</w:t>
+      </w:r>
+      <w:proofErr w:type="gramStart"/>
+      <w:r>
+        <w:rPr>
+          <w:rFonts w:ascii="宋体" w:eastAsia="宋体" w:hAnsi="宋体" w:cs="宋体" w:hint="eastAsia"/>
+          <w:color w:val="525252"/>
+          <w:sz w:val="24"/>
+          <w:szCs w:val="24"/>
+          <w:shd w:val="clear" w:color="auto" w:fill="FFFFFF"/>
+        </w:rPr>
+        <w:t>的班课界面</w:t>
+      </w:r>
+      <w:proofErr w:type="gramEnd"/>
+      <w:r>
+        <w:rPr>
+          <w:rFonts w:ascii="宋体" w:eastAsia="宋体" w:hAnsi="宋体" w:cs="宋体" w:hint="eastAsia"/>
+          <w:color w:val="525252"/>
+          <w:sz w:val="24"/>
+          <w:szCs w:val="24"/>
+          <w:shd w:val="clear" w:color="auto" w:fill="FFFFFF"/>
+        </w:rPr>
+        <w:t>，该界面显示</w:t>
+      </w:r>
+      <w:proofErr w:type="gramStart"/>
+      <w:r>
+        <w:rPr>
+          <w:rFonts w:ascii="宋体" w:eastAsia="宋体" w:hAnsi="宋体" w:cs="宋体" w:hint="eastAsia"/>
+          <w:color w:val="525252"/>
+          <w:sz w:val="24"/>
+          <w:szCs w:val="24"/>
+          <w:shd w:val="clear" w:color="auto" w:fill="FFFFFF"/>
+        </w:rPr>
+        <w:t>班课基本</w:t>
+      </w:r>
+      <w:proofErr w:type="gramEnd"/>
+      <w:r>
+        <w:rPr>
+          <w:rFonts w:ascii="宋体" w:eastAsia="宋体" w:hAnsi="宋体" w:cs="宋体" w:hint="eastAsia"/>
+          <w:color w:val="525252"/>
+          <w:sz w:val="24"/>
+          <w:szCs w:val="24"/>
+          <w:shd w:val="clear" w:color="auto" w:fill="FFFFFF"/>
+        </w:rPr>
+        <w:t>信息，点击申请加入即可申请加入班课。</w:t>
+      </w:r>
+      <w:r>
+        <w:rPr>
+          <w:rFonts w:ascii="宋体" w:eastAsia="宋体" w:hAnsi="宋体" w:cs="宋体" w:hint="eastAsia"/>
+          <w:color w:val="525252"/>
+          <w:sz w:val="24"/>
+          <w:szCs w:val="24"/>
+          <w:shd w:val="clear" w:color="auto" w:fill="FFFFFF"/>
+        </w:rPr>
+        <w:t>原型设计图如图？所示。</w:t>
+      </w:r>
+    </w:p>
+    <w:p>
+      <w:pPr>
+        <w:spacing w:before="80"/>
+        <w:jc w:val="left"/>
+        <w:rPr>
+          <w:rFonts w:ascii="宋体" w:eastAsia="宋体" w:hAnsi="宋体" w:cs="宋体"/>
+          <w:color w:val="24292E"/>
+          <w:sz w:val="24"/>
+          <w:szCs w:val="24"/>
+        </w:rPr>
+      </w:pPr>
+      <w:r>
+        <w:rPr>
+          <w:rFonts w:ascii="宋体" w:eastAsia="宋体" w:hAnsi="宋体" w:cs="宋体" w:hint="eastAsia"/>
+          <w:b/>
+          <w:bCs/>
+          <w:color w:val="24292E"/>
+          <w:sz w:val="24"/>
+          <w:szCs w:val="24"/>
+        </w:rPr>
+        <w:t>业务流程：</w:t>
+      </w:r>
+      <w:r>
+        <w:rPr>
+          <w:rFonts w:ascii="宋体" w:eastAsia="宋体" w:hAnsi="宋体" w:cs="宋体" w:hint="eastAsia"/>
+          <w:color w:val="24292E"/>
+          <w:sz w:val="24"/>
+          <w:szCs w:val="24"/>
+        </w:rPr>
+        <w:t>无。</w:t>
+      </w:r>
+    </w:p>
+    <w:p>
+      <w:pPr>
+        <w:spacing w:before="80"/>
+        <w:jc w:val="left"/>
+        <w:rPr>
+          <w:rFonts w:ascii="宋体" w:eastAsia="宋体" w:hAnsi="宋体" w:cs="宋体"/>
+          <w:color w:val="24292E"/>
+          <w:sz w:val="24"/>
+          <w:szCs w:val="24"/>
+        </w:rPr>
+      </w:pPr>
+      <w:r>
+        <w:rPr>
+          <w:rFonts w:ascii="宋体" w:eastAsia="宋体" w:hAnsi="宋体" w:cs="宋体" w:hint="eastAsia"/>
+          <w:b/>
+          <w:bCs/>
+          <w:color w:val="24292E"/>
+          <w:sz w:val="24"/>
+          <w:szCs w:val="24"/>
+        </w:rPr>
+        <w:t>输入/前置条件：</w:t>
+      </w:r>
+      <w:r>
+        <w:rPr>
+          <w:rFonts w:ascii="宋体" w:eastAsia="宋体" w:hAnsi="宋体" w:cs="宋体" w:hint="eastAsia"/>
+          <w:color w:val="24292E"/>
+          <w:sz w:val="24"/>
+          <w:szCs w:val="24"/>
+        </w:rPr>
+        <w:t>用户身份为学生/老师。</w:t>
+      </w:r>
+    </w:p>
+    <w:p>
+      <w:pPr>
+        <w:spacing w:before="80"/>
+        <w:jc w:val="left"/>
+        <w:rPr>
+          <w:rFonts w:ascii="宋体" w:eastAsia="宋体" w:hAnsi="宋体" w:cs="宋体"/>
+          <w:b/>
+          <w:bCs/>
+          <w:color w:val="24292E"/>
+          <w:sz w:val="24"/>
+          <w:szCs w:val="24"/>
+        </w:rPr>
+      </w:pPr>
+      <w:r>
+        <w:rPr>
+          <w:rFonts w:ascii="宋体" w:eastAsia="宋体" w:hAnsi="宋体" w:cs="宋体" w:hint="eastAsia"/>
+          <w:b/>
+          <w:bCs/>
+          <w:color w:val="24292E"/>
+          <w:sz w:val="24"/>
+          <w:szCs w:val="24"/>
+        </w:rPr>
+        <w:t>界面原型：</w:t>
+      </w:r>
+    </w:p>
     <w:p>
       <w:r>
         <w:rPr>
@@ -15610,7 +15832,7 @@
           <wp:inline distT="0" distB="0" distL="0" distR="0">
             <wp:extent cx="5274310" cy="3916045"/>
             <wp:effectExtent l="0" t="0" r="2540" b="8255"/>
-            <wp:docPr id="31" name="图片 31"/>
+            <wp:docPr id="29" name="图片 29"/>
             <wp:cNvGraphicFramePr>
               <a:graphicFrameLocks xmlns:a="http://schemas.openxmlformats.org/drawingml/2006/main" noChangeAspect="1"/>
             </wp:cNvGraphicFramePr>
@@ -15618,7 +15840,7 @@
               <a:graphicData uri="http://schemas.openxmlformats.org/drawingml/2006/picture">
                 <pic:pic xmlns:pic="http://schemas.openxmlformats.org/drawingml/2006/picture">
                   <pic:nvPicPr>
-                    <pic:cNvPr id="31" name="44申请加入班课.png"/>
+                    <pic:cNvPr id="29" name="42搜索加入班课.png"/>
                     <pic:cNvPicPr/>
                   </pic:nvPicPr>
                   <pic:blipFill>
@@ -15649,223 +15871,18 @@
         </w:drawing>
       </w:r>
     </w:p>
-    <w:p>
-      <w:pPr>
-        <w:pStyle w:val="4"/>
-      </w:pPr>
-      <w:bookmarkStart w:id="53" w:name="_Toc69052978"/>
+    <w:p/>
+    <w:p>
       <w:r>
         <w:rPr>
           <w:rFonts w:hint="eastAsia"/>
-        </w:rPr>
-        <w:t xml:space="preserve">3.3.3 </w:t>
-      </w:r>
-      <w:r>
-        <w:rPr>
-          <w:rFonts w:hint="eastAsia"/>
-        </w:rPr>
-        <w:t>成员列表</w:t>
-      </w:r>
-      <w:bookmarkEnd w:id="53"/>
-    </w:p>
-    <w:p>
-      <w:pPr>
-        <w:spacing w:before="80"/>
-        <w:rPr>
-          <w:rFonts w:ascii="宋体" w:eastAsia="宋体" w:hAnsi="宋体" w:cs="宋体"/>
-          <w:color w:val="24292E"/>
-          <w:sz w:val="24"/>
-          <w:szCs w:val="24"/>
-        </w:rPr>
-      </w:pPr>
-      <w:r>
-        <w:rPr>
-          <w:rFonts w:ascii="宋体" w:eastAsia="宋体" w:hAnsi="宋体" w:cs="宋体" w:hint="eastAsia"/>
-          <w:b/>
-          <w:bCs/>
-          <w:color w:val="24292E"/>
-          <w:sz w:val="24"/>
-          <w:szCs w:val="24"/>
-        </w:rPr>
-        <w:t>用户场景</w:t>
-      </w:r>
-      <w:r>
-        <w:rPr>
-          <w:rFonts w:ascii="宋体" w:eastAsia="宋体" w:hAnsi="宋体" w:cs="宋体" w:hint="eastAsia"/>
-          <w:b/>
-          <w:bCs/>
-          <w:color w:val="525252"/>
-          <w:sz w:val="24"/>
-          <w:szCs w:val="24"/>
-          <w:shd w:val="clear" w:color="auto" w:fill="FFFFFF"/>
-        </w:rPr>
-        <w:t>：</w:t>
-      </w:r>
-      <w:r>
-        <w:rPr>
-          <w:rFonts w:ascii="宋体" w:eastAsia="宋体" w:hAnsi="宋体" w:cs="宋体" w:hint="eastAsia"/>
-          <w:color w:val="525252"/>
-          <w:sz w:val="24"/>
-          <w:szCs w:val="24"/>
-          <w:shd w:val="clear" w:color="auto" w:fill="FFFFFF"/>
-        </w:rPr>
-        <w:t>学生点击</w:t>
-      </w:r>
-      <w:proofErr w:type="gramStart"/>
-      <w:r>
-        <w:rPr>
-          <w:rFonts w:ascii="宋体" w:eastAsia="宋体" w:hAnsi="宋体" w:cs="宋体" w:hint="eastAsia"/>
-          <w:color w:val="525252"/>
-          <w:sz w:val="24"/>
-          <w:szCs w:val="24"/>
-          <w:shd w:val="clear" w:color="auto" w:fill="FFFFFF"/>
-        </w:rPr>
-        <w:t>班课进入班课</w:t>
-      </w:r>
-      <w:proofErr w:type="gramEnd"/>
-      <w:r>
-        <w:rPr>
-          <w:rFonts w:ascii="宋体" w:eastAsia="宋体" w:hAnsi="宋体" w:cs="宋体" w:hint="eastAsia"/>
-          <w:color w:val="525252"/>
-          <w:sz w:val="24"/>
-          <w:szCs w:val="24"/>
-          <w:shd w:val="clear" w:color="auto" w:fill="FFFFFF"/>
-        </w:rPr>
-        <w:t>界面，该界面</w:t>
-      </w:r>
-      <w:r>
-        <w:rPr>
-          <w:rFonts w:ascii="宋体" w:eastAsia="宋体" w:hAnsi="宋体" w:cs="宋体" w:hint="eastAsia"/>
-          <w:color w:val="525252"/>
-          <w:sz w:val="24"/>
-          <w:szCs w:val="24"/>
-          <w:shd w:val="clear" w:color="auto" w:fill="FFFFFF"/>
-        </w:rPr>
-        <w:t>三个模块，分别是成员、消息和详情，点击各个模块</w:t>
-      </w:r>
-      <w:proofErr w:type="gramStart"/>
-      <w:r>
-        <w:rPr>
-          <w:rFonts w:ascii="宋体" w:eastAsia="宋体" w:hAnsi="宋体" w:cs="宋体" w:hint="eastAsia"/>
-          <w:color w:val="525252"/>
-          <w:sz w:val="24"/>
-          <w:szCs w:val="24"/>
-          <w:shd w:val="clear" w:color="auto" w:fill="FFFFFF"/>
-        </w:rPr>
-        <w:t>进入想</w:t>
-      </w:r>
-      <w:proofErr w:type="gramEnd"/>
-      <w:r>
-        <w:rPr>
-          <w:rFonts w:ascii="宋体" w:eastAsia="宋体" w:hAnsi="宋体" w:cs="宋体" w:hint="eastAsia"/>
-          <w:color w:val="525252"/>
-          <w:sz w:val="24"/>
-          <w:szCs w:val="24"/>
-          <w:shd w:val="clear" w:color="auto" w:fill="FFFFFF"/>
-        </w:rPr>
-        <w:t>对应的界面。其中点击成员进入成员列表界面。改界面显示该学生的经验值排名，学生也可以点击“参与签到”进行签到，点击“小组方案”进入小组方案界面。成员列表按经验值排名排序，可以看到各个学生。原型设计图如图？所示。</w:t>
-      </w:r>
-    </w:p>
-    <w:p>
-      <w:pPr>
-        <w:spacing w:before="80"/>
-        <w:jc w:val="left"/>
-        <w:rPr>
-          <w:rFonts w:ascii="宋体" w:eastAsia="宋体" w:hAnsi="宋体" w:cs="宋体"/>
-          <w:color w:val="24292E"/>
-          <w:sz w:val="24"/>
-          <w:szCs w:val="24"/>
-        </w:rPr>
-      </w:pPr>
-      <w:r>
-        <w:rPr>
-          <w:rFonts w:ascii="宋体" w:eastAsia="宋体" w:hAnsi="宋体" w:cs="宋体" w:hint="eastAsia"/>
-          <w:b/>
-          <w:bCs/>
-          <w:color w:val="24292E"/>
-          <w:sz w:val="24"/>
-          <w:szCs w:val="24"/>
-        </w:rPr>
-        <w:t>业务流程：</w:t>
-      </w:r>
-      <w:r>
-        <w:rPr>
-          <w:rFonts w:ascii="宋体" w:eastAsia="宋体" w:hAnsi="宋体" w:cs="宋体" w:hint="eastAsia"/>
-          <w:color w:val="24292E"/>
-          <w:sz w:val="24"/>
-          <w:szCs w:val="24"/>
-        </w:rPr>
-        <w:t>无。</w:t>
-      </w:r>
-    </w:p>
-    <w:p>
-      <w:pPr>
-        <w:spacing w:before="80"/>
-        <w:jc w:val="left"/>
-        <w:rPr>
-          <w:rFonts w:ascii="宋体" w:eastAsia="宋体" w:hAnsi="宋体" w:cs="宋体"/>
-          <w:color w:val="24292E"/>
-          <w:sz w:val="24"/>
-          <w:szCs w:val="24"/>
-        </w:rPr>
-      </w:pPr>
-      <w:r>
-        <w:rPr>
-          <w:rFonts w:ascii="宋体" w:eastAsia="宋体" w:hAnsi="宋体" w:cs="宋体" w:hint="eastAsia"/>
-          <w:b/>
-          <w:bCs/>
-          <w:color w:val="24292E"/>
-          <w:sz w:val="24"/>
-          <w:szCs w:val="24"/>
-        </w:rPr>
-        <w:t>输入/前置条件：</w:t>
-      </w:r>
-      <w:r>
-        <w:rPr>
-          <w:rFonts w:ascii="宋体" w:eastAsia="宋体" w:hAnsi="宋体" w:cs="宋体" w:hint="eastAsia"/>
-          <w:color w:val="24292E"/>
-          <w:sz w:val="24"/>
-          <w:szCs w:val="24"/>
-        </w:rPr>
-        <w:t>用户身份为学生/老师。</w:t>
-      </w:r>
-    </w:p>
-    <w:p>
-      <w:pPr>
-        <w:spacing w:before="80"/>
-        <w:jc w:val="left"/>
-        <w:rPr>
-          <w:rFonts w:ascii="宋体" w:eastAsia="宋体" w:hAnsi="宋体" w:cs="宋体"/>
-          <w:b/>
-          <w:bCs/>
-          <w:color w:val="24292E"/>
-          <w:sz w:val="24"/>
-          <w:szCs w:val="24"/>
-        </w:rPr>
-      </w:pPr>
-      <w:r>
-        <w:rPr>
-          <w:rFonts w:ascii="宋体" w:eastAsia="宋体" w:hAnsi="宋体" w:cs="宋体" w:hint="eastAsia"/>
-          <w:b/>
-          <w:bCs/>
-          <w:color w:val="24292E"/>
-          <w:sz w:val="24"/>
-          <w:szCs w:val="24"/>
-        </w:rPr>
-        <w:t>界面原型：</w:t>
-      </w:r>
-    </w:p>
-    <w:p>
-      <w:r>
-        <w:rPr>
           <w:noProof/>
         </w:rPr>
-        <w:lastRenderedPageBreak/>
         <w:drawing>
           <wp:inline distT="0" distB="0" distL="0" distR="0">
-            <wp:extent cx="5274310" cy="3950335"/>
-            <wp:effectExtent l="0" t="0" r="2540" b="0"/>
-            <wp:docPr id="32" name="图片 32"/>
+            <wp:extent cx="5274310" cy="3916045"/>
+            <wp:effectExtent l="0" t="0" r="2540" b="8255"/>
+            <wp:docPr id="30" name="图片 30"/>
             <wp:cNvGraphicFramePr>
               <a:graphicFrameLocks xmlns:a="http://schemas.openxmlformats.org/drawingml/2006/main" noChangeAspect="1"/>
             </wp:cNvGraphicFramePr>
@@ -15873,7 +15890,7 @@
               <a:graphicData uri="http://schemas.openxmlformats.org/drawingml/2006/picture">
                 <pic:pic xmlns:pic="http://schemas.openxmlformats.org/drawingml/2006/picture">
                   <pic:nvPicPr>
-                    <pic:cNvPr id="32" name="45成员列表.png"/>
+                    <pic:cNvPr id="30" name="43扫码加入班课.png"/>
                     <pic:cNvPicPr/>
                   </pic:nvPicPr>
                   <pic:blipFill>
@@ -15891,7 +15908,7 @@
                   <pic:spPr>
                     <a:xfrm>
                       <a:off x="0" y="0"/>
-                      <a:ext cx="5274310" cy="3950335"/>
+                      <a:ext cx="5274310" cy="3916045"/>
                     </a:xfrm>
                     <a:prstGeom prst="rect">
                       <a:avLst/>
@@ -15904,231 +15921,11 @@
         </w:drawing>
       </w:r>
     </w:p>
-    <w:p>
-      <w:pPr>
-        <w:pStyle w:val="4"/>
-      </w:pPr>
-      <w:bookmarkStart w:id="54" w:name="_Toc69052979"/>
+    <w:p/>
+    <w:p>
       <w:r>
         <w:rPr>
           <w:rFonts w:hint="eastAsia"/>
-        </w:rPr>
-        <w:t xml:space="preserve">3.3.4 </w:t>
-      </w:r>
-      <w:r>
-        <w:rPr>
-          <w:rFonts w:hint="eastAsia"/>
-        </w:rPr>
-        <w:t>签到方式</w:t>
-      </w:r>
-      <w:bookmarkEnd w:id="54"/>
-    </w:p>
-    <w:p>
-      <w:pPr>
-        <w:spacing w:before="80"/>
-        <w:jc w:val="left"/>
-        <w:rPr>
-          <w:rFonts w:ascii="宋体" w:eastAsia="宋体" w:hAnsi="宋体" w:cs="宋体"/>
-          <w:color w:val="525252"/>
-          <w:sz w:val="24"/>
-          <w:szCs w:val="24"/>
-          <w:shd w:val="clear" w:color="auto" w:fill="FFFFFF"/>
-        </w:rPr>
-      </w:pPr>
-      <w:r>
-        <w:rPr>
-          <w:rFonts w:ascii="宋体" w:eastAsia="宋体" w:hAnsi="宋体" w:cs="宋体" w:hint="eastAsia"/>
-          <w:b/>
-          <w:bCs/>
-          <w:color w:val="24292E"/>
-          <w:sz w:val="24"/>
-          <w:szCs w:val="24"/>
-        </w:rPr>
-        <w:t>用户场景</w:t>
-      </w:r>
-      <w:r>
-        <w:rPr>
-          <w:rFonts w:ascii="宋体" w:eastAsia="宋体" w:hAnsi="宋体" w:cs="宋体" w:hint="eastAsia"/>
-          <w:b/>
-          <w:bCs/>
-          <w:color w:val="525252"/>
-          <w:sz w:val="24"/>
-          <w:szCs w:val="24"/>
-          <w:shd w:val="clear" w:color="auto" w:fill="FFFFFF"/>
-        </w:rPr>
-        <w:t>：</w:t>
-      </w:r>
-      <w:r>
-        <w:rPr>
-          <w:rFonts w:ascii="宋体" w:eastAsia="宋体" w:hAnsi="宋体" w:cs="宋体" w:hint="eastAsia"/>
-          <w:color w:val="525252"/>
-          <w:sz w:val="24"/>
-          <w:szCs w:val="24"/>
-          <w:shd w:val="clear" w:color="auto" w:fill="FFFFFF"/>
-        </w:rPr>
-        <w:t>教师发布签到之后，学生可以进行签到，点击签到或者“参与签到”即进入签到界面，教师</w:t>
-      </w:r>
-      <w:proofErr w:type="gramStart"/>
-      <w:r>
-        <w:rPr>
-          <w:rFonts w:ascii="宋体" w:eastAsia="宋体" w:hAnsi="宋体" w:cs="宋体" w:hint="eastAsia"/>
-          <w:color w:val="525252"/>
-          <w:sz w:val="24"/>
-          <w:szCs w:val="24"/>
-          <w:shd w:val="clear" w:color="auto" w:fill="FFFFFF"/>
-        </w:rPr>
-        <w:t>端发布</w:t>
-      </w:r>
-      <w:proofErr w:type="gramEnd"/>
-      <w:r>
-        <w:rPr>
-          <w:rFonts w:ascii="宋体" w:eastAsia="宋体" w:hAnsi="宋体" w:cs="宋体" w:hint="eastAsia"/>
-          <w:color w:val="525252"/>
-          <w:sz w:val="24"/>
-          <w:szCs w:val="24"/>
-          <w:shd w:val="clear" w:color="auto" w:fill="FFFFFF"/>
-        </w:rPr>
-        <w:t>什么方式的签到，学生自动接到什么方式的签到。有两种方式，如下：</w:t>
-      </w:r>
-    </w:p>
-    <w:p>
-      <w:pPr>
-        <w:spacing w:before="80"/>
-        <w:ind w:firstLine="480"/>
-        <w:jc w:val="left"/>
-        <w:rPr>
-          <w:rFonts w:ascii="宋体" w:eastAsia="宋体" w:hAnsi="宋体" w:cs="宋体"/>
-          <w:color w:val="24292E"/>
-          <w:sz w:val="24"/>
-          <w:szCs w:val="24"/>
-        </w:rPr>
-      </w:pPr>
-      <w:r>
-        <w:rPr>
-          <w:rFonts w:ascii="宋体" w:eastAsia="宋体" w:hAnsi="宋体" w:cs="宋体" w:hint="eastAsia"/>
-          <w:color w:val="525252"/>
-          <w:sz w:val="24"/>
-          <w:szCs w:val="24"/>
-          <w:shd w:val="clear" w:color="auto" w:fill="FFFFFF"/>
-        </w:rPr>
-        <w:t>一键签到：该界面有倒计时提醒，学生须在时间范围内完成签到，点击签到即可。原型设计图如图？所示。</w:t>
-      </w:r>
-    </w:p>
-    <w:p>
-      <w:pPr>
-        <w:spacing w:before="80"/>
-        <w:ind w:firstLine="480"/>
-        <w:jc w:val="left"/>
-        <w:rPr>
-          <w:rFonts w:ascii="宋体" w:eastAsia="宋体" w:hAnsi="宋体" w:cs="宋体"/>
-          <w:color w:val="24292E"/>
-          <w:sz w:val="24"/>
-          <w:szCs w:val="24"/>
-        </w:rPr>
-      </w:pPr>
-      <w:r>
-        <w:rPr>
-          <w:rFonts w:ascii="宋体" w:eastAsia="宋体" w:hAnsi="宋体" w:cs="宋体" w:hint="eastAsia"/>
-          <w:color w:val="525252"/>
-          <w:sz w:val="24"/>
-          <w:szCs w:val="24"/>
-          <w:shd w:val="clear" w:color="auto" w:fill="FFFFFF"/>
-        </w:rPr>
-        <w:t>手势签到：绘制教师发布的正确手势即可完成签到。原型设计图如图？所示。</w:t>
-      </w:r>
-    </w:p>
-    <w:p>
-      <w:pPr>
-        <w:spacing w:before="80"/>
-        <w:jc w:val="left"/>
-        <w:rPr>
-          <w:rFonts w:ascii="宋体" w:eastAsia="宋体" w:hAnsi="宋体" w:cs="宋体"/>
-          <w:color w:val="24292E"/>
-          <w:sz w:val="24"/>
-          <w:szCs w:val="24"/>
-        </w:rPr>
-      </w:pPr>
-      <w:r>
-        <w:rPr>
-          <w:rFonts w:ascii="宋体" w:eastAsia="宋体" w:hAnsi="宋体" w:cs="宋体" w:hint="eastAsia"/>
-          <w:b/>
-          <w:bCs/>
-          <w:color w:val="24292E"/>
-          <w:sz w:val="24"/>
-          <w:szCs w:val="24"/>
-        </w:rPr>
-        <w:t>业务流程：</w:t>
-      </w:r>
-      <w:r>
-        <w:rPr>
-          <w:rFonts w:ascii="宋体" w:eastAsia="宋体" w:hAnsi="宋体" w:cs="宋体" w:hint="eastAsia"/>
-          <w:color w:val="24292E"/>
-          <w:sz w:val="24"/>
-          <w:szCs w:val="24"/>
-        </w:rPr>
-        <w:t>无。</w:t>
-      </w:r>
-    </w:p>
-    <w:p>
-      <w:pPr>
-        <w:spacing w:before="80"/>
-        <w:jc w:val="left"/>
-        <w:rPr>
-          <w:rFonts w:ascii="宋体" w:eastAsia="宋体" w:hAnsi="宋体" w:cs="宋体"/>
-          <w:color w:val="24292E"/>
-          <w:sz w:val="24"/>
-          <w:szCs w:val="24"/>
-        </w:rPr>
-      </w:pPr>
-      <w:r>
-        <w:rPr>
-          <w:rFonts w:ascii="宋体" w:eastAsia="宋体" w:hAnsi="宋体" w:cs="宋体" w:hint="eastAsia"/>
-          <w:b/>
-          <w:bCs/>
-          <w:color w:val="24292E"/>
-          <w:sz w:val="24"/>
-          <w:szCs w:val="24"/>
-        </w:rPr>
-        <w:t>输入/前置条件：</w:t>
-      </w:r>
-      <w:r>
-        <w:rPr>
-          <w:rFonts w:ascii="宋体" w:eastAsia="宋体" w:hAnsi="宋体" w:cs="宋体" w:hint="eastAsia"/>
-          <w:color w:val="24292E"/>
-          <w:sz w:val="24"/>
-          <w:szCs w:val="24"/>
-        </w:rPr>
-        <w:t>用户身份为学生/老师。</w:t>
-      </w:r>
-    </w:p>
-    <w:p>
-      <w:pPr>
-        <w:spacing w:before="80"/>
-        <w:jc w:val="left"/>
-        <w:rPr>
-          <w:rFonts w:ascii="宋体" w:eastAsia="宋体" w:hAnsi="宋体" w:cs="宋体"/>
-          <w:b/>
-          <w:bCs/>
-          <w:color w:val="24292E"/>
-          <w:sz w:val="24"/>
-          <w:szCs w:val="24"/>
-        </w:rPr>
-      </w:pPr>
-      <w:r>
-        <w:rPr>
-          <w:rFonts w:ascii="宋体" w:eastAsia="宋体" w:hAnsi="宋体" w:cs="宋体" w:hint="eastAsia"/>
-          <w:b/>
-          <w:bCs/>
-          <w:color w:val="24292E"/>
-          <w:sz w:val="24"/>
-          <w:szCs w:val="24"/>
-        </w:rPr>
-        <w:t>界面原型：</w:t>
-      </w:r>
-    </w:p>
-    <w:p>
-      <w:r>
-        <w:rPr>
           <w:noProof/>
         </w:rPr>
         <w:lastRenderedPageBreak/>
@@ -16136,7 +15933,7 @@
           <wp:inline distT="0" distB="0" distL="0" distR="0">
             <wp:extent cx="5274310" cy="3916045"/>
             <wp:effectExtent l="0" t="0" r="2540" b="8255"/>
-            <wp:docPr id="33" name="图片 33"/>
+            <wp:docPr id="31" name="图片 31"/>
             <wp:cNvGraphicFramePr>
               <a:graphicFrameLocks xmlns:a="http://schemas.openxmlformats.org/drawingml/2006/main" noChangeAspect="1"/>
             </wp:cNvGraphicFramePr>
@@ -16144,7 +15941,7 @@
               <a:graphicData uri="http://schemas.openxmlformats.org/drawingml/2006/picture">
                 <pic:pic xmlns:pic="http://schemas.openxmlformats.org/drawingml/2006/picture">
                   <pic:nvPicPr>
-                    <pic:cNvPr id="33" name="46一键签到.png"/>
+                    <pic:cNvPr id="31" name="44申请加入班课.png"/>
                     <pic:cNvPicPr/>
                   </pic:nvPicPr>
                   <pic:blipFill>
@@ -16175,18 +15972,223 @@
         </w:drawing>
       </w:r>
     </w:p>
-    <w:p/>
-    <w:p>
+    <w:p>
+      <w:pPr>
+        <w:pStyle w:val="4"/>
+      </w:pPr>
+      <w:bookmarkStart w:id="53" w:name="_Toc69052978"/>
       <w:r>
         <w:rPr>
           <w:rFonts w:hint="eastAsia"/>
+        </w:rPr>
+        <w:t xml:space="preserve">3.3.3 </w:t>
+      </w:r>
+      <w:r>
+        <w:rPr>
+          <w:rFonts w:hint="eastAsia"/>
+        </w:rPr>
+        <w:t>成员列表</w:t>
+      </w:r>
+      <w:bookmarkEnd w:id="53"/>
+    </w:p>
+    <w:p>
+      <w:pPr>
+        <w:spacing w:before="80"/>
+        <w:rPr>
+          <w:rFonts w:ascii="宋体" w:eastAsia="宋体" w:hAnsi="宋体" w:cs="宋体"/>
+          <w:color w:val="24292E"/>
+          <w:sz w:val="24"/>
+          <w:szCs w:val="24"/>
+        </w:rPr>
+      </w:pPr>
+      <w:r>
+        <w:rPr>
+          <w:rFonts w:ascii="宋体" w:eastAsia="宋体" w:hAnsi="宋体" w:cs="宋体" w:hint="eastAsia"/>
+          <w:b/>
+          <w:bCs/>
+          <w:color w:val="24292E"/>
+          <w:sz w:val="24"/>
+          <w:szCs w:val="24"/>
+        </w:rPr>
+        <w:t>用户场景</w:t>
+      </w:r>
+      <w:r>
+        <w:rPr>
+          <w:rFonts w:ascii="宋体" w:eastAsia="宋体" w:hAnsi="宋体" w:cs="宋体" w:hint="eastAsia"/>
+          <w:b/>
+          <w:bCs/>
+          <w:color w:val="525252"/>
+          <w:sz w:val="24"/>
+          <w:szCs w:val="24"/>
+          <w:shd w:val="clear" w:color="auto" w:fill="FFFFFF"/>
+        </w:rPr>
+        <w:t>：</w:t>
+      </w:r>
+      <w:r>
+        <w:rPr>
+          <w:rFonts w:ascii="宋体" w:eastAsia="宋体" w:hAnsi="宋体" w:cs="宋体" w:hint="eastAsia"/>
+          <w:color w:val="525252"/>
+          <w:sz w:val="24"/>
+          <w:szCs w:val="24"/>
+          <w:shd w:val="clear" w:color="auto" w:fill="FFFFFF"/>
+        </w:rPr>
+        <w:t>学生点击</w:t>
+      </w:r>
+      <w:proofErr w:type="gramStart"/>
+      <w:r>
+        <w:rPr>
+          <w:rFonts w:ascii="宋体" w:eastAsia="宋体" w:hAnsi="宋体" w:cs="宋体" w:hint="eastAsia"/>
+          <w:color w:val="525252"/>
+          <w:sz w:val="24"/>
+          <w:szCs w:val="24"/>
+          <w:shd w:val="clear" w:color="auto" w:fill="FFFFFF"/>
+        </w:rPr>
+        <w:t>班课进入班课</w:t>
+      </w:r>
+      <w:proofErr w:type="gramEnd"/>
+      <w:r>
+        <w:rPr>
+          <w:rFonts w:ascii="宋体" w:eastAsia="宋体" w:hAnsi="宋体" w:cs="宋体" w:hint="eastAsia"/>
+          <w:color w:val="525252"/>
+          <w:sz w:val="24"/>
+          <w:szCs w:val="24"/>
+          <w:shd w:val="clear" w:color="auto" w:fill="FFFFFF"/>
+        </w:rPr>
+        <w:t>界面，该界面</w:t>
+      </w:r>
+      <w:r>
+        <w:rPr>
+          <w:rFonts w:ascii="宋体" w:eastAsia="宋体" w:hAnsi="宋体" w:cs="宋体" w:hint="eastAsia"/>
+          <w:color w:val="525252"/>
+          <w:sz w:val="24"/>
+          <w:szCs w:val="24"/>
+          <w:shd w:val="clear" w:color="auto" w:fill="FFFFFF"/>
+        </w:rPr>
+        <w:t>三个模块，分别是成员、消息和详情，点击各个模块</w:t>
+      </w:r>
+      <w:proofErr w:type="gramStart"/>
+      <w:r>
+        <w:rPr>
+          <w:rFonts w:ascii="宋体" w:eastAsia="宋体" w:hAnsi="宋体" w:cs="宋体" w:hint="eastAsia"/>
+          <w:color w:val="525252"/>
+          <w:sz w:val="24"/>
+          <w:szCs w:val="24"/>
+          <w:shd w:val="clear" w:color="auto" w:fill="FFFFFF"/>
+        </w:rPr>
+        <w:t>进入想</w:t>
+      </w:r>
+      <w:proofErr w:type="gramEnd"/>
+      <w:r>
+        <w:rPr>
+          <w:rFonts w:ascii="宋体" w:eastAsia="宋体" w:hAnsi="宋体" w:cs="宋体" w:hint="eastAsia"/>
+          <w:color w:val="525252"/>
+          <w:sz w:val="24"/>
+          <w:szCs w:val="24"/>
+          <w:shd w:val="clear" w:color="auto" w:fill="FFFFFF"/>
+        </w:rPr>
+        <w:t>对应的界面。其中点击成员进入成员列表界面。改界面显示该学生的经验值排名，学生也可以点击“参与签到”进行签到，点击“小组方案”进入小组方案界面。成员列表按经验值排名排序，可以看到各个学生。原型设计图如图？所示。</w:t>
+      </w:r>
+    </w:p>
+    <w:p>
+      <w:pPr>
+        <w:spacing w:before="80"/>
+        <w:jc w:val="left"/>
+        <w:rPr>
+          <w:rFonts w:ascii="宋体" w:eastAsia="宋体" w:hAnsi="宋体" w:cs="宋体"/>
+          <w:color w:val="24292E"/>
+          <w:sz w:val="24"/>
+          <w:szCs w:val="24"/>
+        </w:rPr>
+      </w:pPr>
+      <w:r>
+        <w:rPr>
+          <w:rFonts w:ascii="宋体" w:eastAsia="宋体" w:hAnsi="宋体" w:cs="宋体" w:hint="eastAsia"/>
+          <w:b/>
+          <w:bCs/>
+          <w:color w:val="24292E"/>
+          <w:sz w:val="24"/>
+          <w:szCs w:val="24"/>
+        </w:rPr>
+        <w:t>业务流程：</w:t>
+      </w:r>
+      <w:r>
+        <w:rPr>
+          <w:rFonts w:ascii="宋体" w:eastAsia="宋体" w:hAnsi="宋体" w:cs="宋体" w:hint="eastAsia"/>
+          <w:color w:val="24292E"/>
+          <w:sz w:val="24"/>
+          <w:szCs w:val="24"/>
+        </w:rPr>
+        <w:t>无。</w:t>
+      </w:r>
+    </w:p>
+    <w:p>
+      <w:pPr>
+        <w:spacing w:before="80"/>
+        <w:jc w:val="left"/>
+        <w:rPr>
+          <w:rFonts w:ascii="宋体" w:eastAsia="宋体" w:hAnsi="宋体" w:cs="宋体"/>
+          <w:color w:val="24292E"/>
+          <w:sz w:val="24"/>
+          <w:szCs w:val="24"/>
+        </w:rPr>
+      </w:pPr>
+      <w:r>
+        <w:rPr>
+          <w:rFonts w:ascii="宋体" w:eastAsia="宋体" w:hAnsi="宋体" w:cs="宋体" w:hint="eastAsia"/>
+          <w:b/>
+          <w:bCs/>
+          <w:color w:val="24292E"/>
+          <w:sz w:val="24"/>
+          <w:szCs w:val="24"/>
+        </w:rPr>
+        <w:t>输入/前置条件：</w:t>
+      </w:r>
+      <w:r>
+        <w:rPr>
+          <w:rFonts w:ascii="宋体" w:eastAsia="宋体" w:hAnsi="宋体" w:cs="宋体" w:hint="eastAsia"/>
+          <w:color w:val="24292E"/>
+          <w:sz w:val="24"/>
+          <w:szCs w:val="24"/>
+        </w:rPr>
+        <w:t>用户身份为学生/老师。</w:t>
+      </w:r>
+    </w:p>
+    <w:p>
+      <w:pPr>
+        <w:spacing w:before="80"/>
+        <w:jc w:val="left"/>
+        <w:rPr>
+          <w:rFonts w:ascii="宋体" w:eastAsia="宋体" w:hAnsi="宋体" w:cs="宋体"/>
+          <w:b/>
+          <w:bCs/>
+          <w:color w:val="24292E"/>
+          <w:sz w:val="24"/>
+          <w:szCs w:val="24"/>
+        </w:rPr>
+      </w:pPr>
+      <w:r>
+        <w:rPr>
+          <w:rFonts w:ascii="宋体" w:eastAsia="宋体" w:hAnsi="宋体" w:cs="宋体" w:hint="eastAsia"/>
+          <w:b/>
+          <w:bCs/>
+          <w:color w:val="24292E"/>
+          <w:sz w:val="24"/>
+          <w:szCs w:val="24"/>
+        </w:rPr>
+        <w:t>界面原型：</w:t>
+      </w:r>
+    </w:p>
+    <w:p>
+      <w:r>
+        <w:rPr>
           <w:noProof/>
         </w:rPr>
+        <w:lastRenderedPageBreak/>
         <w:drawing>
           <wp:inline distT="0" distB="0" distL="0" distR="0">
-            <wp:extent cx="5274310" cy="4050665"/>
-            <wp:effectExtent l="0" t="0" r="2540" b="6985"/>
-            <wp:docPr id="34" name="图片 34"/>
+            <wp:extent cx="5274310" cy="3950335"/>
+            <wp:effectExtent l="0" t="0" r="2540" b="0"/>
+            <wp:docPr id="32" name="图片 32"/>
             <wp:cNvGraphicFramePr>
               <a:graphicFrameLocks xmlns:a="http://schemas.openxmlformats.org/drawingml/2006/main" noChangeAspect="1"/>
             </wp:cNvGraphicFramePr>
@@ -16194,7 +16196,7 @@
               <a:graphicData uri="http://schemas.openxmlformats.org/drawingml/2006/picture">
                 <pic:pic xmlns:pic="http://schemas.openxmlformats.org/drawingml/2006/picture">
                   <pic:nvPicPr>
-                    <pic:cNvPr id="34" name="47手势签到.png"/>
+                    <pic:cNvPr id="32" name="45成员列表.png"/>
                     <pic:cNvPicPr/>
                   </pic:nvPicPr>
                   <pic:blipFill>
@@ -16212,7 +16214,7 @@
                   <pic:spPr>
                     <a:xfrm>
                       <a:off x="0" y="0"/>
-                      <a:ext cx="5274310" cy="4050665"/>
+                      <a:ext cx="5274310" cy="3950335"/>
                     </a:xfrm>
                     <a:prstGeom prst="rect">
                       <a:avLst/>
@@ -16229,24 +16231,20 @@
       <w:pPr>
         <w:pStyle w:val="4"/>
       </w:pPr>
-      <w:bookmarkStart w:id="55" w:name="_Toc69052980"/>
+      <w:bookmarkStart w:id="54" w:name="_Toc69052979"/>
       <w:r>
         <w:rPr>
           <w:rFonts w:hint="eastAsia"/>
         </w:rPr>
-        <w:lastRenderedPageBreak/>
-        <w:t>3.3.5</w:t>
-      </w:r>
-      <w:r>
-        <w:t xml:space="preserve"> </w:t>
+        <w:t xml:space="preserve">3.3.4 </w:t>
       </w:r>
       <w:r>
         <w:rPr>
           <w:rFonts w:hint="eastAsia"/>
         </w:rPr>
-        <w:t>签到成功</w:t>
-      </w:r>
-      <w:bookmarkEnd w:id="55"/>
+        <w:t>签到方式</w:t>
+      </w:r>
+      <w:bookmarkEnd w:id="54"/>
     </w:p>
     <w:p>
       <w:pPr>
@@ -16254,9 +16252,10 @@
         <w:jc w:val="left"/>
         <w:rPr>
           <w:rFonts w:ascii="宋体" w:eastAsia="宋体" w:hAnsi="宋体" w:cs="宋体"/>
-          <w:color w:val="24292E"/>
-          <w:sz w:val="24"/>
-          <w:szCs w:val="24"/>
+          <w:color w:val="525252"/>
+          <w:sz w:val="24"/>
+          <w:szCs w:val="24"/>
+          <w:shd w:val="clear" w:color="auto" w:fill="FFFFFF"/>
         </w:rPr>
       </w:pPr>
       <w:r>
@@ -16290,16 +16289,108 @@
           <w:szCs w:val="24"/>
           <w:shd w:val="clear" w:color="auto" w:fill="FFFFFF"/>
         </w:rPr>
-        <w:t>学生完成签到之后，系统跳转到完成签到界面，提示学生于某时刻完成签到。如果没有完成签到的学生联系老师进行人工签到补签到。原型设计图如图？所示。</w:t>
-      </w:r>
-      <w:r>
-        <w:rPr>
-          <w:rFonts w:ascii="宋体" w:eastAsia="宋体" w:hAnsi="宋体" w:cs="宋体"/>
-          <w:color w:val="24292E"/>
-          <w:sz w:val="24"/>
-          <w:szCs w:val="24"/>
-        </w:rPr>
-        <w:t xml:space="preserve"> </w:t>
+        <w:t>教师发布签到之后，学生可以进行签到，点击签到或者“参与签到”即进入签到界面，教师</w:t>
+      </w:r>
+      <w:proofErr w:type="gramStart"/>
+      <w:r>
+        <w:rPr>
+          <w:rFonts w:ascii="宋体" w:eastAsia="宋体" w:hAnsi="宋体" w:cs="宋体" w:hint="eastAsia"/>
+          <w:color w:val="525252"/>
+          <w:sz w:val="24"/>
+          <w:szCs w:val="24"/>
+          <w:shd w:val="clear" w:color="auto" w:fill="FFFFFF"/>
+        </w:rPr>
+        <w:t>端发布</w:t>
+      </w:r>
+      <w:proofErr w:type="gramEnd"/>
+      <w:r>
+        <w:rPr>
+          <w:rFonts w:ascii="宋体" w:eastAsia="宋体" w:hAnsi="宋体" w:cs="宋体" w:hint="eastAsia"/>
+          <w:color w:val="525252"/>
+          <w:sz w:val="24"/>
+          <w:szCs w:val="24"/>
+          <w:shd w:val="clear" w:color="auto" w:fill="FFFFFF"/>
+        </w:rPr>
+        <w:t>什么方式的签到，学生自动接到什么方式的签到。有两种方式，如下：</w:t>
+      </w:r>
+    </w:p>
+    <w:p>
+      <w:pPr>
+        <w:spacing w:before="80"/>
+        <w:ind w:firstLine="480"/>
+        <w:jc w:val="left"/>
+        <w:rPr>
+          <w:rFonts w:ascii="宋体" w:eastAsia="宋体" w:hAnsi="宋体" w:cs="宋体" w:hint="eastAsia"/>
+          <w:color w:val="24292E"/>
+          <w:sz w:val="24"/>
+          <w:szCs w:val="24"/>
+        </w:rPr>
+      </w:pPr>
+      <w:r>
+        <w:rPr>
+          <w:rFonts w:ascii="宋体" w:eastAsia="宋体" w:hAnsi="宋体" w:cs="宋体" w:hint="eastAsia"/>
+          <w:color w:val="525252"/>
+          <w:sz w:val="24"/>
+          <w:szCs w:val="24"/>
+          <w:shd w:val="clear" w:color="auto" w:fill="FFFFFF"/>
+        </w:rPr>
+        <w:t>普通一键签到：学生点击签到即可。原型设计图如图？所示。</w:t>
+      </w:r>
+    </w:p>
+    <w:p>
+      <w:pPr>
+        <w:spacing w:before="80"/>
+        <w:ind w:firstLine="480"/>
+        <w:jc w:val="left"/>
+        <w:rPr>
+          <w:rFonts w:ascii="宋体" w:eastAsia="宋体" w:hAnsi="宋体" w:cs="宋体"/>
+          <w:color w:val="24292E"/>
+          <w:sz w:val="24"/>
+          <w:szCs w:val="24"/>
+        </w:rPr>
+      </w:pPr>
+      <w:r>
+        <w:rPr>
+          <w:rFonts w:ascii="宋体" w:eastAsia="宋体" w:hAnsi="宋体" w:cs="宋体" w:hint="eastAsia"/>
+          <w:color w:val="525252"/>
+          <w:sz w:val="24"/>
+          <w:szCs w:val="24"/>
+          <w:shd w:val="clear" w:color="auto" w:fill="FFFFFF"/>
+        </w:rPr>
+        <w:t>限时</w:t>
+      </w:r>
+      <w:r>
+        <w:rPr>
+          <w:rFonts w:ascii="宋体" w:eastAsia="宋体" w:hAnsi="宋体" w:cs="宋体" w:hint="eastAsia"/>
+          <w:color w:val="525252"/>
+          <w:sz w:val="24"/>
+          <w:szCs w:val="24"/>
+          <w:shd w:val="clear" w:color="auto" w:fill="FFFFFF"/>
+        </w:rPr>
+        <w:t>一键签到：该界面有倒计时提醒，学生须在时间范围内完成签到，点击签到即可。原型设计图如图？所示。</w:t>
+      </w:r>
+    </w:p>
+    <w:p>
+      <w:pPr>
+        <w:spacing w:before="80"/>
+        <w:ind w:firstLine="480"/>
+        <w:jc w:val="left"/>
+        <w:rPr>
+          <w:rFonts w:ascii="宋体" w:eastAsia="宋体" w:hAnsi="宋体" w:cs="宋体"/>
+          <w:color w:val="24292E"/>
+          <w:sz w:val="24"/>
+          <w:szCs w:val="24"/>
+        </w:rPr>
+      </w:pPr>
+      <w:r>
+        <w:rPr>
+          <w:rFonts w:ascii="宋体" w:eastAsia="宋体" w:hAnsi="宋体" w:cs="宋体" w:hint="eastAsia"/>
+          <w:color w:val="525252"/>
+          <w:sz w:val="24"/>
+          <w:szCs w:val="24"/>
+          <w:shd w:val="clear" w:color="auto" w:fill="FFFFFF"/>
+        </w:rPr>
+        <w:t>手势签到：绘制教师发布的正确手势即可完成签到。原型设计图如图？所示。</w:t>
       </w:r>
     </w:p>
     <w:p>
@@ -16390,17 +16481,22 @@
         </w:rPr>
         <w:t>界面原型：</w:t>
       </w:r>
-    </w:p>
-    <w:p>
-      <w:r>
-        <w:rPr>
+      <w:r>
+        <w:rPr>
+          <w:rFonts w:ascii="宋体" w:eastAsia="宋体" w:hAnsi="宋体" w:cs="宋体"/>
+          <w:b/>
+          <w:bCs/>
           <w:noProof/>
-        </w:rPr>
+          <w:color w:val="24292E"/>
+          <w:sz w:val="24"/>
+          <w:szCs w:val="24"/>
+        </w:rPr>
+        <w:lastRenderedPageBreak/>
         <w:drawing>
           <wp:inline distT="0" distB="0" distL="0" distR="0">
             <wp:extent cx="5274310" cy="3916045"/>
             <wp:effectExtent l="0" t="0" r="2540" b="8255"/>
-            <wp:docPr id="35" name="图片 35"/>
+            <wp:docPr id="15" name="图片 15"/>
             <wp:cNvGraphicFramePr>
               <a:graphicFrameLocks xmlns:a="http://schemas.openxmlformats.org/drawingml/2006/main" noChangeAspect="1"/>
             </wp:cNvGraphicFramePr>
@@ -16408,7 +16504,7 @@
               <a:graphicData uri="http://schemas.openxmlformats.org/drawingml/2006/picture">
                 <pic:pic xmlns:pic="http://schemas.openxmlformats.org/drawingml/2006/picture">
                   <pic:nvPicPr>
-                    <pic:cNvPr id="35" name="48签到成功页面.png"/>
+                    <pic:cNvPr id="15" name="461普通一键签到.png"/>
                     <pic:cNvPicPr/>
                   </pic:nvPicPr>
                   <pic:blipFill>
@@ -16441,261 +16537,28 @@
     </w:p>
     <w:p>
       <w:pPr>
-        <w:pStyle w:val="4"/>
-      </w:pPr>
-      <w:bookmarkStart w:id="56" w:name="_Toc69052981"/>
-      <w:r>
-        <w:rPr>
-          <w:rFonts w:hint="eastAsia"/>
-        </w:rPr>
-        <w:t xml:space="preserve">3.3.6 </w:t>
-      </w:r>
-      <w:proofErr w:type="gramStart"/>
-      <w:r>
-        <w:rPr>
-          <w:rFonts w:hint="eastAsia"/>
-        </w:rPr>
-        <w:t>班课详情</w:t>
-      </w:r>
-      <w:bookmarkEnd w:id="56"/>
-      <w:proofErr w:type="gramEnd"/>
-    </w:p>
-    <w:p>
-      <w:pPr>
         <w:spacing w:before="80"/>
         <w:jc w:val="left"/>
         <w:rPr>
-          <w:rFonts w:ascii="宋体" w:eastAsia="宋体" w:hAnsi="宋体" w:cs="宋体"/>
-          <w:color w:val="24292E"/>
-          <w:sz w:val="24"/>
-          <w:szCs w:val="24"/>
-        </w:rPr>
-      </w:pPr>
-      <w:r>
-        <w:rPr>
-          <w:rFonts w:ascii="宋体" w:eastAsia="宋体" w:hAnsi="宋体" w:cs="宋体" w:hint="eastAsia"/>
-          <w:b/>
-          <w:bCs/>
-          <w:color w:val="24292E"/>
-          <w:sz w:val="24"/>
-          <w:szCs w:val="24"/>
-        </w:rPr>
-        <w:t>用户场景</w:t>
-      </w:r>
-      <w:r>
-        <w:rPr>
-          <w:rFonts w:ascii="宋体" w:eastAsia="宋体" w:hAnsi="宋体" w:cs="宋体" w:hint="eastAsia"/>
-          <w:b/>
-          <w:bCs/>
-          <w:color w:val="525252"/>
-          <w:sz w:val="24"/>
-          <w:szCs w:val="24"/>
-          <w:shd w:val="clear" w:color="auto" w:fill="FFFFFF"/>
-        </w:rPr>
-        <w:t>：</w:t>
-      </w:r>
-      <w:proofErr w:type="gramStart"/>
-      <w:r>
-        <w:rPr>
-          <w:rFonts w:ascii="宋体" w:eastAsia="宋体" w:hAnsi="宋体" w:cs="宋体" w:hint="eastAsia"/>
-          <w:color w:val="24292E"/>
-          <w:sz w:val="24"/>
-          <w:szCs w:val="24"/>
-        </w:rPr>
-        <w:t>班课的</w:t>
-      </w:r>
-      <w:proofErr w:type="gramEnd"/>
-      <w:r>
-        <w:rPr>
-          <w:rFonts w:ascii="宋体" w:eastAsia="宋体" w:hAnsi="宋体" w:cs="宋体" w:hint="eastAsia"/>
-          <w:color w:val="24292E"/>
-          <w:sz w:val="24"/>
-          <w:szCs w:val="24"/>
-        </w:rPr>
-        <w:t>另一个模块</w:t>
-      </w:r>
-      <w:proofErr w:type="gramStart"/>
-      <w:r>
-        <w:rPr>
-          <w:rFonts w:ascii="宋体" w:eastAsia="宋体" w:hAnsi="宋体" w:cs="宋体" w:hint="eastAsia"/>
-          <w:color w:val="24292E"/>
-          <w:sz w:val="24"/>
-          <w:szCs w:val="24"/>
-        </w:rPr>
-        <w:t>是班课详情</w:t>
-      </w:r>
-      <w:proofErr w:type="gramEnd"/>
-      <w:r>
-        <w:rPr>
-          <w:rFonts w:ascii="宋体" w:eastAsia="宋体" w:hAnsi="宋体" w:cs="宋体" w:hint="eastAsia"/>
-          <w:color w:val="24292E"/>
-          <w:sz w:val="24"/>
-          <w:szCs w:val="24"/>
-        </w:rPr>
-        <w:t>，点击下方导航详情即可</w:t>
-      </w:r>
-      <w:proofErr w:type="gramStart"/>
-      <w:r>
-        <w:rPr>
-          <w:rFonts w:ascii="宋体" w:eastAsia="宋体" w:hAnsi="宋体" w:cs="宋体" w:hint="eastAsia"/>
-          <w:color w:val="24292E"/>
-          <w:sz w:val="24"/>
-          <w:szCs w:val="24"/>
-        </w:rPr>
-        <w:t>进入班课详情</w:t>
-      </w:r>
-      <w:proofErr w:type="gramEnd"/>
-      <w:r>
-        <w:rPr>
-          <w:rFonts w:ascii="宋体" w:eastAsia="宋体" w:hAnsi="宋体" w:cs="宋体" w:hint="eastAsia"/>
-          <w:color w:val="24292E"/>
-          <w:sz w:val="24"/>
-          <w:szCs w:val="24"/>
-        </w:rPr>
-        <w:t>，</w:t>
-      </w:r>
-      <w:proofErr w:type="gramStart"/>
-      <w:r>
-        <w:rPr>
-          <w:rFonts w:ascii="宋体" w:eastAsia="宋体" w:hAnsi="宋体" w:cs="宋体" w:hint="eastAsia"/>
-          <w:color w:val="24292E"/>
-          <w:sz w:val="24"/>
-          <w:szCs w:val="24"/>
-        </w:rPr>
-        <w:t>班课详情显示班课的</w:t>
-      </w:r>
-      <w:proofErr w:type="gramEnd"/>
-      <w:r>
-        <w:rPr>
-          <w:rFonts w:ascii="宋体" w:eastAsia="宋体" w:hAnsi="宋体" w:cs="宋体" w:hint="eastAsia"/>
-          <w:color w:val="24292E"/>
-          <w:sz w:val="24"/>
-          <w:szCs w:val="24"/>
-        </w:rPr>
-        <w:t>基本信息，教师可以点击</w:t>
-      </w:r>
-      <w:proofErr w:type="gramStart"/>
-      <w:r>
-        <w:rPr>
-          <w:rFonts w:ascii="宋体" w:eastAsia="宋体" w:hAnsi="宋体" w:cs="宋体" w:hint="eastAsia"/>
-          <w:color w:val="24292E"/>
-          <w:sz w:val="24"/>
-          <w:szCs w:val="24"/>
-        </w:rPr>
-        <w:t>退出班课可以</w:t>
-      </w:r>
-      <w:proofErr w:type="gramEnd"/>
-      <w:r>
-        <w:rPr>
-          <w:rFonts w:ascii="宋体" w:eastAsia="宋体" w:hAnsi="宋体" w:cs="宋体" w:hint="eastAsia"/>
-          <w:color w:val="24292E"/>
-          <w:sz w:val="24"/>
-          <w:szCs w:val="24"/>
-        </w:rPr>
-        <w:t>退出这门课。原型设计图如图？所示。</w:t>
-      </w:r>
-    </w:p>
-    <w:p>
-      <w:pPr>
-        <w:spacing w:before="80"/>
-        <w:jc w:val="left"/>
-        <w:rPr>
-          <w:rFonts w:ascii="宋体" w:eastAsia="宋体" w:hAnsi="宋体" w:cs="宋体"/>
-          <w:color w:val="24292E"/>
-          <w:sz w:val="24"/>
-          <w:szCs w:val="24"/>
-        </w:rPr>
-      </w:pPr>
-      <w:r>
-        <w:rPr>
-          <w:rFonts w:ascii="宋体" w:eastAsia="宋体" w:hAnsi="宋体" w:cs="宋体" w:hint="eastAsia"/>
-          <w:b/>
-          <w:bCs/>
-          <w:color w:val="24292E"/>
-          <w:sz w:val="24"/>
-          <w:szCs w:val="24"/>
-        </w:rPr>
-        <w:t>业务流程：</w:t>
-      </w:r>
-      <w:r>
-        <w:rPr>
-          <w:rFonts w:ascii="宋体" w:eastAsia="宋体" w:hAnsi="宋体" w:cs="宋体" w:hint="eastAsia"/>
-          <w:color w:val="24292E"/>
-          <w:sz w:val="24"/>
-          <w:szCs w:val="24"/>
-        </w:rPr>
-        <w:t>无。</w:t>
-      </w:r>
-    </w:p>
-    <w:p>
-      <w:pPr>
-        <w:spacing w:before="80"/>
-        <w:jc w:val="left"/>
-        <w:rPr>
-          <w:rFonts w:ascii="宋体" w:eastAsia="宋体" w:hAnsi="宋体" w:cs="宋体"/>
-          <w:color w:val="24292E"/>
-          <w:sz w:val="24"/>
-          <w:szCs w:val="24"/>
-        </w:rPr>
-      </w:pPr>
-      <w:r>
-        <w:rPr>
-          <w:rFonts w:ascii="宋体" w:eastAsia="宋体" w:hAnsi="宋体" w:cs="宋体" w:hint="eastAsia"/>
-          <w:b/>
-          <w:bCs/>
-          <w:color w:val="24292E"/>
-          <w:sz w:val="24"/>
-          <w:szCs w:val="24"/>
-        </w:rPr>
-        <w:t>输入/前置条件：</w:t>
-      </w:r>
-      <w:r>
-        <w:rPr>
-          <w:rFonts w:ascii="宋体" w:eastAsia="宋体" w:hAnsi="宋体" w:cs="宋体" w:hint="eastAsia"/>
-          <w:color w:val="24292E"/>
-          <w:sz w:val="24"/>
-          <w:szCs w:val="24"/>
-        </w:rPr>
-        <w:t>用户身份为学生。</w:t>
-      </w:r>
-    </w:p>
-    <w:p>
-      <w:pPr>
-        <w:spacing w:before="80"/>
-        <w:jc w:val="left"/>
-        <w:rPr>
-          <w:rFonts w:ascii="宋体" w:eastAsia="宋体" w:hAnsi="宋体" w:cs="宋体"/>
-          <w:b/>
-          <w:bCs/>
-          <w:color w:val="24292E"/>
-          <w:sz w:val="24"/>
-          <w:szCs w:val="24"/>
-        </w:rPr>
-      </w:pPr>
-      <w:r>
-        <w:rPr>
-          <w:rFonts w:ascii="宋体" w:eastAsia="宋体" w:hAnsi="宋体" w:cs="宋体" w:hint="eastAsia"/>
-          <w:b/>
-          <w:bCs/>
-          <w:color w:val="24292E"/>
-          <w:sz w:val="24"/>
-          <w:szCs w:val="24"/>
-        </w:rPr>
-        <w:t>界面原型：</w:t>
-      </w:r>
-    </w:p>
-    <w:p>
-      <w:r>
-        <w:rPr>
-          <w:rFonts w:hint="eastAsia"/>
+          <w:rFonts w:ascii="宋体" w:eastAsia="宋体" w:hAnsi="宋体" w:cs="宋体" w:hint="eastAsia"/>
+          <w:b/>
+          <w:bCs/>
+          <w:color w:val="24292E"/>
+          <w:sz w:val="24"/>
+          <w:szCs w:val="24"/>
+        </w:rPr>
+      </w:pPr>
+    </w:p>
+    <w:p>
+      <w:r>
+        <w:rPr>
           <w:noProof/>
         </w:rPr>
-        <w:lastRenderedPageBreak/>
         <w:drawing>
           <wp:inline distT="0" distB="0" distL="0" distR="0">
-            <wp:extent cx="5274310" cy="3920490"/>
-            <wp:effectExtent l="0" t="0" r="2540" b="3810"/>
-            <wp:docPr id="36" name="图片 36"/>
+            <wp:extent cx="5274310" cy="3916045"/>
+            <wp:effectExtent l="0" t="0" r="2540" b="8255"/>
+            <wp:docPr id="33" name="图片 33"/>
             <wp:cNvGraphicFramePr>
               <a:graphicFrameLocks xmlns:a="http://schemas.openxmlformats.org/drawingml/2006/main" noChangeAspect="1"/>
             </wp:cNvGraphicFramePr>
@@ -16703,7 +16566,7 @@
               <a:graphicData uri="http://schemas.openxmlformats.org/drawingml/2006/picture">
                 <pic:pic xmlns:pic="http://schemas.openxmlformats.org/drawingml/2006/picture">
                   <pic:nvPicPr>
-                    <pic:cNvPr id="36" name="49班课详情.png"/>
+                    <pic:cNvPr id="33" name="46一键签到.png"/>
                     <pic:cNvPicPr/>
                   </pic:nvPicPr>
                   <pic:blipFill>
@@ -16721,7 +16584,7 @@
                   <pic:spPr>
                     <a:xfrm>
                       <a:off x="0" y="0"/>
-                      <a:ext cx="5274310" cy="3920490"/>
+                      <a:ext cx="5274310" cy="3916045"/>
                     </a:xfrm>
                     <a:prstGeom prst="rect">
                       <a:avLst/>
@@ -16734,219 +16597,19 @@
         </w:drawing>
       </w:r>
     </w:p>
-    <w:p>
-      <w:pPr>
-        <w:pStyle w:val="3"/>
-      </w:pPr>
-      <w:bookmarkStart w:id="57" w:name="_Toc445691618"/>
-      <w:bookmarkStart w:id="58" w:name="_Toc69052982"/>
-      <w:r>
-        <w:t>3.</w:t>
-      </w:r>
+    <w:p/>
+    <w:p>
       <w:r>
         <w:rPr>
           <w:rFonts w:hint="eastAsia"/>
-        </w:rPr>
-        <w:t>4</w:t>
-      </w:r>
-      <w:r>
-        <w:rPr>
-          <w:rFonts w:hint="eastAsia"/>
-        </w:rPr>
-        <w:t xml:space="preserve"> </w:t>
-      </w:r>
-      <w:bookmarkEnd w:id="57"/>
-      <w:r>
-        <w:rPr>
-          <w:rFonts w:hint="eastAsia"/>
-        </w:rPr>
-        <w:t>我的</w:t>
-      </w:r>
-      <w:bookmarkEnd w:id="58"/>
-    </w:p>
-    <w:p>
-      <w:pPr>
-        <w:pStyle w:val="4"/>
-      </w:pPr>
-      <w:bookmarkStart w:id="59" w:name="_Toc445691628"/>
-      <w:bookmarkStart w:id="60" w:name="_Toc69052983"/>
-      <w:r>
-        <w:rPr>
-          <w:rFonts w:hint="eastAsia"/>
-        </w:rPr>
-        <w:t xml:space="preserve">3.4.1 </w:t>
-      </w:r>
-      <w:r>
-        <w:rPr>
-          <w:rFonts w:hint="eastAsia"/>
-        </w:rPr>
-        <w:t>我的</w:t>
-      </w:r>
-      <w:bookmarkEnd w:id="60"/>
-    </w:p>
-    <w:p>
-      <w:pPr>
-        <w:spacing w:before="80"/>
-        <w:jc w:val="left"/>
-        <w:rPr>
-          <w:rFonts w:ascii="宋体" w:eastAsia="宋体" w:hAnsi="宋体" w:cs="宋体"/>
-          <w:color w:val="24292E"/>
-          <w:sz w:val="24"/>
-          <w:szCs w:val="24"/>
-        </w:rPr>
-      </w:pPr>
-      <w:r>
-        <w:rPr>
-          <w:rFonts w:ascii="宋体" w:eastAsia="宋体" w:hAnsi="宋体" w:cs="宋体" w:hint="eastAsia"/>
-          <w:b/>
-          <w:bCs/>
-          <w:color w:val="24292E"/>
-          <w:sz w:val="24"/>
-          <w:szCs w:val="24"/>
-        </w:rPr>
-        <w:t>用户场景</w:t>
-      </w:r>
-      <w:r>
-        <w:rPr>
-          <w:rFonts w:ascii="宋体" w:eastAsia="宋体" w:hAnsi="宋体" w:cs="宋体" w:hint="eastAsia"/>
-          <w:b/>
-          <w:bCs/>
-          <w:color w:val="525252"/>
-          <w:sz w:val="24"/>
-          <w:szCs w:val="24"/>
-          <w:shd w:val="clear" w:color="auto" w:fill="FFFFFF"/>
-        </w:rPr>
-        <w:t>：</w:t>
-      </w:r>
-      <w:r>
-        <w:rPr>
-          <w:rFonts w:ascii="宋体" w:eastAsia="宋体" w:hAnsi="宋体" w:cs="宋体" w:hint="eastAsia"/>
-          <w:color w:val="525252"/>
-          <w:sz w:val="24"/>
-          <w:szCs w:val="24"/>
-          <w:shd w:val="clear" w:color="auto" w:fill="FFFFFF"/>
-        </w:rPr>
-        <w:t>用户登录后进入“我的”页面，进入用户信息页面。在用户信息页面显示自己的基本信息，包括头像、姓名、昵称、学期、学校、院系、性别等内容，原型设计图如图？所示。</w:t>
-      </w:r>
-    </w:p>
-    <w:p>
-      <w:pPr>
-        <w:spacing w:before="80"/>
-        <w:jc w:val="left"/>
-        <w:rPr>
-          <w:rFonts w:ascii="宋体" w:eastAsia="宋体" w:hAnsi="宋体" w:cs="宋体"/>
-          <w:color w:val="24292E"/>
-          <w:sz w:val="24"/>
-          <w:szCs w:val="24"/>
-        </w:rPr>
-      </w:pPr>
-      <w:r>
-        <w:rPr>
-          <w:rFonts w:ascii="宋体" w:eastAsia="宋体" w:hAnsi="宋体" w:cs="宋体" w:hint="eastAsia"/>
-          <w:b/>
-          <w:bCs/>
-          <w:color w:val="24292E"/>
-          <w:sz w:val="24"/>
-          <w:szCs w:val="24"/>
-        </w:rPr>
-        <w:t>业务流程：</w:t>
-      </w:r>
-      <w:r>
-        <w:rPr>
-          <w:rFonts w:ascii="宋体" w:eastAsia="宋体" w:hAnsi="宋体" w:cs="宋体" w:hint="eastAsia"/>
-          <w:color w:val="24292E"/>
-          <w:sz w:val="24"/>
-          <w:szCs w:val="24"/>
-        </w:rPr>
-        <w:t>无。</w:t>
-      </w:r>
-    </w:p>
-    <w:p>
-      <w:pPr>
-        <w:spacing w:before="80"/>
-        <w:jc w:val="left"/>
-        <w:rPr>
-          <w:rFonts w:ascii="宋体" w:eastAsia="宋体" w:hAnsi="宋体" w:cs="宋体"/>
-          <w:color w:val="24292E"/>
-          <w:sz w:val="24"/>
-          <w:szCs w:val="24"/>
-        </w:rPr>
-      </w:pPr>
-      <w:r>
-        <w:rPr>
-          <w:rFonts w:ascii="宋体" w:eastAsia="宋体" w:hAnsi="宋体" w:cs="宋体" w:hint="eastAsia"/>
-          <w:b/>
-          <w:bCs/>
-          <w:color w:val="24292E"/>
-          <w:sz w:val="24"/>
-          <w:szCs w:val="24"/>
-        </w:rPr>
-        <w:t>输入/前置条件：</w:t>
-      </w:r>
-      <w:r>
-        <w:rPr>
-          <w:rFonts w:ascii="宋体" w:eastAsia="宋体" w:hAnsi="宋体" w:cs="宋体" w:hint="eastAsia"/>
-          <w:color w:val="24292E"/>
-          <w:sz w:val="24"/>
-          <w:szCs w:val="24"/>
-        </w:rPr>
-        <w:t>用户身份为学生/老师。</w:t>
-      </w:r>
-    </w:p>
-    <w:p>
-      <w:pPr>
-        <w:spacing w:before="80"/>
-        <w:jc w:val="left"/>
-        <w:rPr>
-          <w:rFonts w:ascii="宋体" w:eastAsia="宋体" w:hAnsi="宋体" w:cs="宋体"/>
-          <w:b/>
-          <w:bCs/>
-          <w:color w:val="24292E"/>
-          <w:sz w:val="24"/>
-          <w:szCs w:val="24"/>
-        </w:rPr>
-      </w:pPr>
-      <w:r>
-        <w:rPr>
-          <w:rFonts w:ascii="宋体" w:eastAsia="宋体" w:hAnsi="宋体" w:cs="宋体" w:hint="eastAsia"/>
-          <w:b/>
-          <w:bCs/>
-          <w:color w:val="24292E"/>
-          <w:sz w:val="24"/>
-          <w:szCs w:val="24"/>
-        </w:rPr>
-        <w:t>界面原型：</w:t>
-      </w:r>
-    </w:p>
-    <w:p>
-      <w:pPr>
-        <w:spacing w:before="80"/>
-        <w:jc w:val="left"/>
-        <w:rPr>
-          <w:rFonts w:ascii="宋体" w:eastAsia="宋体" w:hAnsi="宋体" w:cs="宋体"/>
-          <w:b/>
-          <w:bCs/>
-          <w:color w:val="24292E"/>
-          <w:sz w:val="24"/>
-          <w:szCs w:val="24"/>
-        </w:rPr>
-      </w:pPr>
-      <w:r>
-        <w:rPr>
-          <w:rFonts w:ascii="宋体" w:eastAsia="宋体" w:hAnsi="宋体" w:cs="宋体" w:hint="eastAsia"/>
-          <w:b/>
-          <w:bCs/>
           <w:noProof/>
-          <w:color w:val="24292E"/>
-          <w:sz w:val="24"/>
-          <w:szCs w:val="24"/>
         </w:rPr>
         <w:lastRenderedPageBreak/>
         <w:drawing>
           <wp:inline distT="0" distB="0" distL="0" distR="0">
-            <wp:extent cx="5274310" cy="3926205"/>
-            <wp:effectExtent l="0" t="0" r="2540" b="0"/>
-            <wp:docPr id="37" name="图片 37"/>
+            <wp:extent cx="5274310" cy="4050665"/>
+            <wp:effectExtent l="0" t="0" r="2540" b="6985"/>
+            <wp:docPr id="34" name="图片 34"/>
             <wp:cNvGraphicFramePr>
               <a:graphicFrameLocks xmlns:a="http://schemas.openxmlformats.org/drawingml/2006/main" noChangeAspect="1"/>
             </wp:cNvGraphicFramePr>
@@ -16954,7 +16617,7 @@
               <a:graphicData uri="http://schemas.openxmlformats.org/drawingml/2006/picture">
                 <pic:pic xmlns:pic="http://schemas.openxmlformats.org/drawingml/2006/picture">
                   <pic:nvPicPr>
-                    <pic:cNvPr id="37" name="51我的界面.png"/>
+                    <pic:cNvPr id="34" name="47手势签到.png"/>
                     <pic:cNvPicPr/>
                   </pic:nvPicPr>
                   <pic:blipFill>
@@ -16972,7 +16635,7 @@
                   <pic:spPr>
                     <a:xfrm>
                       <a:off x="0" y="0"/>
-                      <a:ext cx="5274310" cy="3926205"/>
+                      <a:ext cx="5274310" cy="4050665"/>
                     </a:xfrm>
                     <a:prstGeom prst="rect">
                       <a:avLst/>
@@ -16989,32 +16652,23 @@
       <w:pPr>
         <w:pStyle w:val="4"/>
       </w:pPr>
-      <w:bookmarkStart w:id="61" w:name="_Toc69052984"/>
+      <w:bookmarkStart w:id="55" w:name="_Toc69052980"/>
       <w:r>
         <w:rPr>
           <w:rFonts w:hint="eastAsia"/>
         </w:rPr>
-        <w:t>3.4</w:t>
+        <w:t>3.3.5</w:t>
+      </w:r>
+      <w:r>
+        <w:t xml:space="preserve"> </w:t>
       </w:r>
       <w:r>
         <w:rPr>
           <w:rFonts w:hint="eastAsia"/>
         </w:rPr>
-        <w:t>.2</w:t>
-      </w:r>
-      <w:r>
-        <w:rPr>
-          <w:rFonts w:hint="eastAsia"/>
-        </w:rPr>
-        <w:t xml:space="preserve"> </w:t>
-      </w:r>
-      <w:r>
-        <w:rPr>
-          <w:rFonts w:hint="eastAsia"/>
-        </w:rPr>
-        <w:t>我的信息修改</w:t>
-      </w:r>
-      <w:bookmarkEnd w:id="61"/>
+        <w:t>签到成功</w:t>
+      </w:r>
+      <w:bookmarkEnd w:id="55"/>
     </w:p>
     <w:p>
       <w:pPr>
@@ -17058,9 +16712,8 @@
           <w:szCs w:val="24"/>
           <w:shd w:val="clear" w:color="auto" w:fill="FFFFFF"/>
         </w:rPr>
-        <w:t>用户点击头像右边的“&gt;”号进入信息修改界面，可以进行信息的修改，</w:t>
-      </w:r>
-      <w:proofErr w:type="gramStart"/>
+        <w:t>学生完成签到之后，系统跳转到完成签到界面，提示学生于某时刻完成签到。</w:t>
+      </w:r>
       <w:r>
         <w:rPr>
           <w:rFonts w:ascii="宋体" w:eastAsia="宋体" w:hAnsi="宋体" w:cs="宋体" w:hint="eastAsia"/>
@@ -17069,9 +16722,8 @@
           <w:szCs w:val="24"/>
           <w:shd w:val="clear" w:color="auto" w:fill="FFFFFF"/>
         </w:rPr>
-        <w:t>点击每</w:t>
-      </w:r>
-      <w:proofErr w:type="gramEnd"/>
+        <w:t>该界面会显示签到创建时间与结束时间。</w:t>
+      </w:r>
       <w:r>
         <w:rPr>
           <w:rFonts w:ascii="宋体" w:eastAsia="宋体" w:hAnsi="宋体" w:cs="宋体" w:hint="eastAsia"/>
@@ -17080,7 +16732,16 @@
           <w:szCs w:val="24"/>
           <w:shd w:val="clear" w:color="auto" w:fill="FFFFFF"/>
         </w:rPr>
-        <w:t>一个具体信息即可进入修改，简单的选择如性别可以直接在界面进行选择，修改好点击保存即可完成信息修改，原型设计图如图？所示。</w:t>
+        <w:t>如果没有完成签到的学生联系老师进行人工签到补签到。原型设计图如图？所示。</w:t>
+      </w:r>
+      <w:r>
+        <w:rPr>
+          <w:rFonts w:ascii="宋体" w:eastAsia="宋体" w:hAnsi="宋体" w:cs="宋体"/>
+          <w:color w:val="24292E"/>
+          <w:sz w:val="24"/>
+          <w:szCs w:val="24"/>
+        </w:rPr>
+        <w:t xml:space="preserve"> </w:t>
       </w:r>
     </w:p>
     <w:p>
@@ -17173,34 +16834,16 @@
       </w:r>
     </w:p>
     <w:p>
-      <w:pPr>
-        <w:spacing w:before="80"/>
-        <w:jc w:val="left"/>
-        <w:rPr>
-          <w:rFonts w:ascii="宋体" w:eastAsia="宋体" w:hAnsi="宋体" w:cs="宋体"/>
-          <w:b/>
-          <w:bCs/>
-          <w:color w:val="24292E"/>
-          <w:sz w:val="24"/>
-          <w:szCs w:val="24"/>
-        </w:rPr>
-      </w:pPr>
-      <w:r>
-        <w:rPr>
-          <w:rFonts w:ascii="宋体" w:eastAsia="宋体" w:hAnsi="宋体" w:cs="宋体" w:hint="eastAsia"/>
-          <w:b/>
-          <w:bCs/>
+      <w:r>
+        <w:rPr>
           <w:noProof/>
-          <w:color w:val="24292E"/>
-          <w:sz w:val="24"/>
-          <w:szCs w:val="24"/>
         </w:rPr>
         <w:lastRenderedPageBreak/>
         <w:drawing>
           <wp:inline distT="0" distB="0" distL="0" distR="0">
-            <wp:extent cx="5274310" cy="3926205"/>
-            <wp:effectExtent l="0" t="0" r="2540" b="0"/>
-            <wp:docPr id="40" name="图片 40"/>
+            <wp:extent cx="5273982" cy="3916045"/>
+            <wp:effectExtent l="0" t="0" r="3175" b="8255"/>
+            <wp:docPr id="35" name="图片 35"/>
             <wp:cNvGraphicFramePr>
               <a:graphicFrameLocks xmlns:a="http://schemas.openxmlformats.org/drawingml/2006/main" noChangeAspect="1"/>
             </wp:cNvGraphicFramePr>
@@ -17208,7 +16851,7 @@
               <a:graphicData uri="http://schemas.openxmlformats.org/drawingml/2006/picture">
                 <pic:pic xmlns:pic="http://schemas.openxmlformats.org/drawingml/2006/picture">
                   <pic:nvPicPr>
-                    <pic:cNvPr id="40" name="522修改信息.png"/>
+                    <pic:cNvPr id="35" name="48签到成功页面.png"/>
                     <pic:cNvPicPr/>
                   </pic:nvPicPr>
                   <pic:blipFill>
@@ -17226,7 +16869,7 @@
                   <pic:spPr>
                     <a:xfrm>
                       <a:off x="0" y="0"/>
-                      <a:ext cx="5274310" cy="3926205"/>
+                      <a:ext cx="5273982" cy="3916045"/>
                     </a:xfrm>
                     <a:prstGeom prst="rect">
                       <a:avLst/>
@@ -17243,20 +16886,22 @@
       <w:pPr>
         <w:pStyle w:val="4"/>
       </w:pPr>
-      <w:bookmarkStart w:id="62" w:name="_Toc69052985"/>
+      <w:bookmarkStart w:id="56" w:name="_Toc69052981"/>
       <w:r>
         <w:rPr>
           <w:rFonts w:hint="eastAsia"/>
         </w:rPr>
-        <w:t xml:space="preserve">3.4.3 </w:t>
-      </w:r>
+        <w:t xml:space="preserve">3.3.6 </w:t>
+      </w:r>
+      <w:proofErr w:type="gramStart"/>
       <w:r>
         <w:rPr>
           <w:rFonts w:hint="eastAsia"/>
         </w:rPr>
-        <w:t>选择学校</w:t>
-      </w:r>
-      <w:bookmarkEnd w:id="62"/>
+        <w:t>班课详情</w:t>
+      </w:r>
+      <w:bookmarkEnd w:id="56"/>
+      <w:proofErr w:type="gramEnd"/>
     </w:p>
     <w:p>
       <w:pPr>
@@ -17292,15 +16937,105 @@
         </w:rPr>
         <w:t>：</w:t>
       </w:r>
-      <w:r>
-        <w:rPr>
-          <w:rFonts w:ascii="宋体" w:eastAsia="宋体" w:hAnsi="宋体" w:cs="宋体" w:hint="eastAsia"/>
-          <w:color w:val="525252"/>
-          <w:sz w:val="24"/>
-          <w:szCs w:val="24"/>
-          <w:shd w:val="clear" w:color="auto" w:fill="FFFFFF"/>
-        </w:rPr>
-        <w:t>用户进入信息修改界面以后，点击学校，进入学校选择界面，用户可以进行搜索学校选中，系统会显示附近的学校，也可以直接点击选择。原型设计图如图？所示。</w:t>
+      <w:proofErr w:type="gramStart"/>
+      <w:r>
+        <w:rPr>
+          <w:rFonts w:ascii="宋体" w:eastAsia="宋体" w:hAnsi="宋体" w:cs="宋体" w:hint="eastAsia"/>
+          <w:color w:val="24292E"/>
+          <w:sz w:val="24"/>
+          <w:szCs w:val="24"/>
+        </w:rPr>
+        <w:t>班课的</w:t>
+      </w:r>
+      <w:proofErr w:type="gramEnd"/>
+      <w:r>
+        <w:rPr>
+          <w:rFonts w:ascii="宋体" w:eastAsia="宋体" w:hAnsi="宋体" w:cs="宋体" w:hint="eastAsia"/>
+          <w:color w:val="24292E"/>
+          <w:sz w:val="24"/>
+          <w:szCs w:val="24"/>
+        </w:rPr>
+        <w:t>另一个模块</w:t>
+      </w:r>
+      <w:proofErr w:type="gramStart"/>
+      <w:r>
+        <w:rPr>
+          <w:rFonts w:ascii="宋体" w:eastAsia="宋体" w:hAnsi="宋体" w:cs="宋体" w:hint="eastAsia"/>
+          <w:color w:val="24292E"/>
+          <w:sz w:val="24"/>
+          <w:szCs w:val="24"/>
+        </w:rPr>
+        <w:t>是班课详情</w:t>
+      </w:r>
+      <w:proofErr w:type="gramEnd"/>
+      <w:r>
+        <w:rPr>
+          <w:rFonts w:ascii="宋体" w:eastAsia="宋体" w:hAnsi="宋体" w:cs="宋体" w:hint="eastAsia"/>
+          <w:color w:val="24292E"/>
+          <w:sz w:val="24"/>
+          <w:szCs w:val="24"/>
+        </w:rPr>
+        <w:t>，点击下方导航详情即可</w:t>
+      </w:r>
+      <w:proofErr w:type="gramStart"/>
+      <w:r>
+        <w:rPr>
+          <w:rFonts w:ascii="宋体" w:eastAsia="宋体" w:hAnsi="宋体" w:cs="宋体" w:hint="eastAsia"/>
+          <w:color w:val="24292E"/>
+          <w:sz w:val="24"/>
+          <w:szCs w:val="24"/>
+        </w:rPr>
+        <w:t>进入班课详情</w:t>
+      </w:r>
+      <w:proofErr w:type="gramEnd"/>
+      <w:r>
+        <w:rPr>
+          <w:rFonts w:ascii="宋体" w:eastAsia="宋体" w:hAnsi="宋体" w:cs="宋体" w:hint="eastAsia"/>
+          <w:color w:val="24292E"/>
+          <w:sz w:val="24"/>
+          <w:szCs w:val="24"/>
+        </w:rPr>
+        <w:t>，</w:t>
+      </w:r>
+      <w:proofErr w:type="gramStart"/>
+      <w:r>
+        <w:rPr>
+          <w:rFonts w:ascii="宋体" w:eastAsia="宋体" w:hAnsi="宋体" w:cs="宋体" w:hint="eastAsia"/>
+          <w:color w:val="24292E"/>
+          <w:sz w:val="24"/>
+          <w:szCs w:val="24"/>
+        </w:rPr>
+        <w:t>班课详情显示班课的</w:t>
+      </w:r>
+      <w:proofErr w:type="gramEnd"/>
+      <w:r>
+        <w:rPr>
+          <w:rFonts w:ascii="宋体" w:eastAsia="宋体" w:hAnsi="宋体" w:cs="宋体" w:hint="eastAsia"/>
+          <w:color w:val="24292E"/>
+          <w:sz w:val="24"/>
+          <w:szCs w:val="24"/>
+        </w:rPr>
+        <w:t>基本信息，教师可以点击</w:t>
+      </w:r>
+      <w:proofErr w:type="gramStart"/>
+      <w:r>
+        <w:rPr>
+          <w:rFonts w:ascii="宋体" w:eastAsia="宋体" w:hAnsi="宋体" w:cs="宋体" w:hint="eastAsia"/>
+          <w:color w:val="24292E"/>
+          <w:sz w:val="24"/>
+          <w:szCs w:val="24"/>
+        </w:rPr>
+        <w:t>退出班课可以</w:t>
+      </w:r>
+      <w:proofErr w:type="gramEnd"/>
+      <w:r>
+        <w:rPr>
+          <w:rFonts w:ascii="宋体" w:eastAsia="宋体" w:hAnsi="宋体" w:cs="宋体" w:hint="eastAsia"/>
+          <w:color w:val="24292E"/>
+          <w:sz w:val="24"/>
+          <w:szCs w:val="24"/>
+        </w:rPr>
+        <w:t>退出这门课。原型设计图如图？所示。</w:t>
       </w:r>
     </w:p>
     <w:p>
@@ -17364,7 +17099,7 @@
           <w:sz w:val="24"/>
           <w:szCs w:val="24"/>
         </w:rPr>
-        <w:t>用户身份为学生/老师。</w:t>
+        <w:t>用户身份为学生。</w:t>
       </w:r>
     </w:p>
     <w:p>
@@ -17393,34 +17128,17 @@
       </w:r>
     </w:p>
     <w:p>
-      <w:pPr>
-        <w:spacing w:before="80"/>
-        <w:jc w:val="left"/>
-        <w:rPr>
-          <w:rFonts w:ascii="宋体" w:eastAsia="宋体" w:hAnsi="宋体" w:cs="宋体"/>
-          <w:b/>
-          <w:bCs/>
-          <w:color w:val="24292E"/>
-          <w:sz w:val="24"/>
-          <w:szCs w:val="24"/>
-        </w:rPr>
-      </w:pPr>
-      <w:r>
-        <w:rPr>
-          <w:rFonts w:ascii="宋体" w:eastAsia="宋体" w:hAnsi="宋体" w:cs="宋体" w:hint="eastAsia"/>
-          <w:b/>
-          <w:bCs/>
+      <w:r>
+        <w:rPr>
+          <w:rFonts w:hint="eastAsia"/>
           <w:noProof/>
-          <w:color w:val="24292E"/>
-          <w:sz w:val="24"/>
-          <w:szCs w:val="24"/>
         </w:rPr>
         <w:lastRenderedPageBreak/>
         <w:drawing>
           <wp:inline distT="0" distB="0" distL="0" distR="0">
             <wp:extent cx="5274310" cy="3920490"/>
             <wp:effectExtent l="0" t="0" r="2540" b="3810"/>
-            <wp:docPr id="41" name="图片 41"/>
+            <wp:docPr id="36" name="图片 36"/>
             <wp:cNvGraphicFramePr>
               <a:graphicFrameLocks xmlns:a="http://schemas.openxmlformats.org/drawingml/2006/main" noChangeAspect="1"/>
             </wp:cNvGraphicFramePr>
@@ -17428,7 +17146,7 @@
               <a:graphicData uri="http://schemas.openxmlformats.org/drawingml/2006/picture">
                 <pic:pic xmlns:pic="http://schemas.openxmlformats.org/drawingml/2006/picture">
                   <pic:nvPicPr>
-                    <pic:cNvPr id="41" name="521选择学校.png"/>
+                    <pic:cNvPr id="36" name="49班课详情.png"/>
                     <pic:cNvPicPr/>
                   </pic:nvPicPr>
                   <pic:blipFill>
@@ -17461,6 +17179,731 @@
     </w:p>
     <w:p>
       <w:pPr>
+        <w:pStyle w:val="3"/>
+      </w:pPr>
+      <w:bookmarkStart w:id="57" w:name="_Toc445691618"/>
+      <w:bookmarkStart w:id="58" w:name="_Toc69052982"/>
+      <w:r>
+        <w:t>3.</w:t>
+      </w:r>
+      <w:r>
+        <w:rPr>
+          <w:rFonts w:hint="eastAsia"/>
+        </w:rPr>
+        <w:t>4</w:t>
+      </w:r>
+      <w:r>
+        <w:rPr>
+          <w:rFonts w:hint="eastAsia"/>
+        </w:rPr>
+        <w:t xml:space="preserve"> </w:t>
+      </w:r>
+      <w:bookmarkEnd w:id="57"/>
+      <w:r>
+        <w:rPr>
+          <w:rFonts w:hint="eastAsia"/>
+        </w:rPr>
+        <w:t>我的</w:t>
+      </w:r>
+      <w:bookmarkEnd w:id="58"/>
+    </w:p>
+    <w:p>
+      <w:pPr>
+        <w:pStyle w:val="4"/>
+      </w:pPr>
+      <w:bookmarkStart w:id="59" w:name="_Toc69052983"/>
+      <w:bookmarkStart w:id="60" w:name="_Toc445691628"/>
+      <w:r>
+        <w:rPr>
+          <w:rFonts w:hint="eastAsia"/>
+        </w:rPr>
+        <w:t xml:space="preserve">3.4.1 </w:t>
+      </w:r>
+      <w:r>
+        <w:rPr>
+          <w:rFonts w:hint="eastAsia"/>
+        </w:rPr>
+        <w:t>我的</w:t>
+      </w:r>
+      <w:bookmarkEnd w:id="59"/>
+    </w:p>
+    <w:p>
+      <w:pPr>
+        <w:spacing w:before="80"/>
+        <w:jc w:val="left"/>
+        <w:rPr>
+          <w:rFonts w:ascii="宋体" w:eastAsia="宋体" w:hAnsi="宋体" w:cs="宋体"/>
+          <w:color w:val="24292E"/>
+          <w:sz w:val="24"/>
+          <w:szCs w:val="24"/>
+        </w:rPr>
+      </w:pPr>
+      <w:r>
+        <w:rPr>
+          <w:rFonts w:ascii="宋体" w:eastAsia="宋体" w:hAnsi="宋体" w:cs="宋体" w:hint="eastAsia"/>
+          <w:b/>
+          <w:bCs/>
+          <w:color w:val="24292E"/>
+          <w:sz w:val="24"/>
+          <w:szCs w:val="24"/>
+        </w:rPr>
+        <w:t>用户场景</w:t>
+      </w:r>
+      <w:r>
+        <w:rPr>
+          <w:rFonts w:ascii="宋体" w:eastAsia="宋体" w:hAnsi="宋体" w:cs="宋体" w:hint="eastAsia"/>
+          <w:b/>
+          <w:bCs/>
+          <w:color w:val="525252"/>
+          <w:sz w:val="24"/>
+          <w:szCs w:val="24"/>
+          <w:shd w:val="clear" w:color="auto" w:fill="FFFFFF"/>
+        </w:rPr>
+        <w:t>：</w:t>
+      </w:r>
+      <w:r>
+        <w:rPr>
+          <w:rFonts w:ascii="宋体" w:eastAsia="宋体" w:hAnsi="宋体" w:cs="宋体" w:hint="eastAsia"/>
+          <w:color w:val="525252"/>
+          <w:sz w:val="24"/>
+          <w:szCs w:val="24"/>
+          <w:shd w:val="clear" w:color="auto" w:fill="FFFFFF"/>
+        </w:rPr>
+        <w:t>用户登录后进入“我的”页面，进入用户信息页面。在用户信息页面显示自己的基本信息，包括头像、姓名、昵称、学期、学校、院系、性别等内容，原型设计图如图？所示。</w:t>
+      </w:r>
+    </w:p>
+    <w:p>
+      <w:pPr>
+        <w:spacing w:before="80"/>
+        <w:jc w:val="left"/>
+        <w:rPr>
+          <w:rFonts w:ascii="宋体" w:eastAsia="宋体" w:hAnsi="宋体" w:cs="宋体"/>
+          <w:color w:val="24292E"/>
+          <w:sz w:val="24"/>
+          <w:szCs w:val="24"/>
+        </w:rPr>
+      </w:pPr>
+      <w:r>
+        <w:rPr>
+          <w:rFonts w:ascii="宋体" w:eastAsia="宋体" w:hAnsi="宋体" w:cs="宋体" w:hint="eastAsia"/>
+          <w:b/>
+          <w:bCs/>
+          <w:color w:val="24292E"/>
+          <w:sz w:val="24"/>
+          <w:szCs w:val="24"/>
+        </w:rPr>
+        <w:t>业务流程：</w:t>
+      </w:r>
+      <w:r>
+        <w:rPr>
+          <w:rFonts w:ascii="宋体" w:eastAsia="宋体" w:hAnsi="宋体" w:cs="宋体" w:hint="eastAsia"/>
+          <w:color w:val="24292E"/>
+          <w:sz w:val="24"/>
+          <w:szCs w:val="24"/>
+        </w:rPr>
+        <w:t>无。</w:t>
+      </w:r>
+    </w:p>
+    <w:p>
+      <w:pPr>
+        <w:spacing w:before="80"/>
+        <w:jc w:val="left"/>
+        <w:rPr>
+          <w:rFonts w:ascii="宋体" w:eastAsia="宋体" w:hAnsi="宋体" w:cs="宋体"/>
+          <w:color w:val="24292E"/>
+          <w:sz w:val="24"/>
+          <w:szCs w:val="24"/>
+        </w:rPr>
+      </w:pPr>
+      <w:r>
+        <w:rPr>
+          <w:rFonts w:ascii="宋体" w:eastAsia="宋体" w:hAnsi="宋体" w:cs="宋体" w:hint="eastAsia"/>
+          <w:b/>
+          <w:bCs/>
+          <w:color w:val="24292E"/>
+          <w:sz w:val="24"/>
+          <w:szCs w:val="24"/>
+        </w:rPr>
+        <w:t>输入/前置条件：</w:t>
+      </w:r>
+      <w:r>
+        <w:rPr>
+          <w:rFonts w:ascii="宋体" w:eastAsia="宋体" w:hAnsi="宋体" w:cs="宋体" w:hint="eastAsia"/>
+          <w:color w:val="24292E"/>
+          <w:sz w:val="24"/>
+          <w:szCs w:val="24"/>
+        </w:rPr>
+        <w:t>用户身份为学生/老师。</w:t>
+      </w:r>
+    </w:p>
+    <w:p>
+      <w:pPr>
+        <w:spacing w:before="80"/>
+        <w:jc w:val="left"/>
+        <w:rPr>
+          <w:rFonts w:ascii="宋体" w:eastAsia="宋体" w:hAnsi="宋体" w:cs="宋体"/>
+          <w:b/>
+          <w:bCs/>
+          <w:color w:val="24292E"/>
+          <w:sz w:val="24"/>
+          <w:szCs w:val="24"/>
+        </w:rPr>
+      </w:pPr>
+      <w:r>
+        <w:rPr>
+          <w:rFonts w:ascii="宋体" w:eastAsia="宋体" w:hAnsi="宋体" w:cs="宋体" w:hint="eastAsia"/>
+          <w:b/>
+          <w:bCs/>
+          <w:color w:val="24292E"/>
+          <w:sz w:val="24"/>
+          <w:szCs w:val="24"/>
+        </w:rPr>
+        <w:t>界面原型：</w:t>
+      </w:r>
+    </w:p>
+    <w:p>
+      <w:pPr>
+        <w:spacing w:before="80"/>
+        <w:jc w:val="left"/>
+        <w:rPr>
+          <w:rFonts w:ascii="宋体" w:eastAsia="宋体" w:hAnsi="宋体" w:cs="宋体"/>
+          <w:b/>
+          <w:bCs/>
+          <w:color w:val="24292E"/>
+          <w:sz w:val="24"/>
+          <w:szCs w:val="24"/>
+        </w:rPr>
+      </w:pPr>
+      <w:r>
+        <w:rPr>
+          <w:rFonts w:ascii="宋体" w:eastAsia="宋体" w:hAnsi="宋体" w:cs="宋体" w:hint="eastAsia"/>
+          <w:b/>
+          <w:bCs/>
+          <w:noProof/>
+          <w:color w:val="24292E"/>
+          <w:sz w:val="24"/>
+          <w:szCs w:val="24"/>
+        </w:rPr>
+        <w:lastRenderedPageBreak/>
+        <w:drawing>
+          <wp:inline distT="0" distB="0" distL="0" distR="0">
+            <wp:extent cx="5274310" cy="3926205"/>
+            <wp:effectExtent l="0" t="0" r="2540" b="0"/>
+            <wp:docPr id="37" name="图片 37"/>
+            <wp:cNvGraphicFramePr>
+              <a:graphicFrameLocks xmlns:a="http://schemas.openxmlformats.org/drawingml/2006/main" noChangeAspect="1"/>
+            </wp:cNvGraphicFramePr>
+            <a:graphic xmlns:a="http://schemas.openxmlformats.org/drawingml/2006/main">
+              <a:graphicData uri="http://schemas.openxmlformats.org/drawingml/2006/picture">
+                <pic:pic xmlns:pic="http://schemas.openxmlformats.org/drawingml/2006/picture">
+                  <pic:nvPicPr>
+                    <pic:cNvPr id="37" name="51我的界面.png"/>
+                    <pic:cNvPicPr/>
+                  </pic:nvPicPr>
+                  <pic:blipFill>
+                    <a:blip r:embed="rId58">
+                      <a:extLst>
+                        <a:ext uri="{28A0092B-C50C-407E-A947-70E740481C1C}">
+                          <a14:useLocalDpi xmlns:a14="http://schemas.microsoft.com/office/drawing/2010/main" val="0"/>
+                        </a:ext>
+                      </a:extLst>
+                    </a:blip>
+                    <a:stretch>
+                      <a:fillRect/>
+                    </a:stretch>
+                  </pic:blipFill>
+                  <pic:spPr>
+                    <a:xfrm>
+                      <a:off x="0" y="0"/>
+                      <a:ext cx="5274310" cy="3926205"/>
+                    </a:xfrm>
+                    <a:prstGeom prst="rect">
+                      <a:avLst/>
+                    </a:prstGeom>
+                  </pic:spPr>
+                </pic:pic>
+              </a:graphicData>
+            </a:graphic>
+          </wp:inline>
+        </w:drawing>
+      </w:r>
+    </w:p>
+    <w:p>
+      <w:pPr>
+        <w:pStyle w:val="4"/>
+      </w:pPr>
+      <w:bookmarkStart w:id="61" w:name="_Toc69052984"/>
+      <w:r>
+        <w:rPr>
+          <w:rFonts w:hint="eastAsia"/>
+        </w:rPr>
+        <w:t>3.4</w:t>
+      </w:r>
+      <w:r>
+        <w:rPr>
+          <w:rFonts w:hint="eastAsia"/>
+        </w:rPr>
+        <w:t>.2</w:t>
+      </w:r>
+      <w:r>
+        <w:rPr>
+          <w:rFonts w:hint="eastAsia"/>
+        </w:rPr>
+        <w:t xml:space="preserve"> </w:t>
+      </w:r>
+      <w:r>
+        <w:rPr>
+          <w:rFonts w:hint="eastAsia"/>
+        </w:rPr>
+        <w:t>我的信息修改</w:t>
+      </w:r>
+      <w:bookmarkEnd w:id="61"/>
+    </w:p>
+    <w:p>
+      <w:pPr>
+        <w:spacing w:before="80"/>
+        <w:jc w:val="left"/>
+        <w:rPr>
+          <w:rFonts w:ascii="宋体" w:eastAsia="宋体" w:hAnsi="宋体" w:cs="宋体"/>
+          <w:color w:val="24292E"/>
+          <w:sz w:val="24"/>
+          <w:szCs w:val="24"/>
+        </w:rPr>
+      </w:pPr>
+      <w:r>
+        <w:rPr>
+          <w:rFonts w:ascii="宋体" w:eastAsia="宋体" w:hAnsi="宋体" w:cs="宋体" w:hint="eastAsia"/>
+          <w:b/>
+          <w:bCs/>
+          <w:color w:val="24292E"/>
+          <w:sz w:val="24"/>
+          <w:szCs w:val="24"/>
+        </w:rPr>
+        <w:t>用户场景</w:t>
+      </w:r>
+      <w:r>
+        <w:rPr>
+          <w:rFonts w:ascii="宋体" w:eastAsia="宋体" w:hAnsi="宋体" w:cs="宋体" w:hint="eastAsia"/>
+          <w:b/>
+          <w:bCs/>
+          <w:color w:val="525252"/>
+          <w:sz w:val="24"/>
+          <w:szCs w:val="24"/>
+          <w:shd w:val="clear" w:color="auto" w:fill="FFFFFF"/>
+        </w:rPr>
+        <w:t>：</w:t>
+      </w:r>
+      <w:r>
+        <w:rPr>
+          <w:rFonts w:ascii="宋体" w:eastAsia="宋体" w:hAnsi="宋体" w:cs="宋体" w:hint="eastAsia"/>
+          <w:color w:val="525252"/>
+          <w:sz w:val="24"/>
+          <w:szCs w:val="24"/>
+          <w:shd w:val="clear" w:color="auto" w:fill="FFFFFF"/>
+        </w:rPr>
+        <w:t>用户点击头像右边的“&gt;”号进入信息修改界面，可以进行信息的修改，</w:t>
+      </w:r>
+      <w:proofErr w:type="gramStart"/>
+      <w:r>
+        <w:rPr>
+          <w:rFonts w:ascii="宋体" w:eastAsia="宋体" w:hAnsi="宋体" w:cs="宋体" w:hint="eastAsia"/>
+          <w:color w:val="525252"/>
+          <w:sz w:val="24"/>
+          <w:szCs w:val="24"/>
+          <w:shd w:val="clear" w:color="auto" w:fill="FFFFFF"/>
+        </w:rPr>
+        <w:t>点击每</w:t>
+      </w:r>
+      <w:proofErr w:type="gramEnd"/>
+      <w:r>
+        <w:rPr>
+          <w:rFonts w:ascii="宋体" w:eastAsia="宋体" w:hAnsi="宋体" w:cs="宋体" w:hint="eastAsia"/>
+          <w:color w:val="525252"/>
+          <w:sz w:val="24"/>
+          <w:szCs w:val="24"/>
+          <w:shd w:val="clear" w:color="auto" w:fill="FFFFFF"/>
+        </w:rPr>
+        <w:t>一个具体信息即可进入修改，简单的选择如性别可以直接在界面进行选择，修改好点击保存即可完成信息修改，原型设计图如图？所示。</w:t>
+      </w:r>
+    </w:p>
+    <w:p>
+      <w:pPr>
+        <w:spacing w:before="80"/>
+        <w:jc w:val="left"/>
+        <w:rPr>
+          <w:rFonts w:ascii="宋体" w:eastAsia="宋体" w:hAnsi="宋体" w:cs="宋体"/>
+          <w:color w:val="24292E"/>
+          <w:sz w:val="24"/>
+          <w:szCs w:val="24"/>
+        </w:rPr>
+      </w:pPr>
+      <w:r>
+        <w:rPr>
+          <w:rFonts w:ascii="宋体" w:eastAsia="宋体" w:hAnsi="宋体" w:cs="宋体" w:hint="eastAsia"/>
+          <w:b/>
+          <w:bCs/>
+          <w:color w:val="24292E"/>
+          <w:sz w:val="24"/>
+          <w:szCs w:val="24"/>
+        </w:rPr>
+        <w:t>业务流程：</w:t>
+      </w:r>
+      <w:r>
+        <w:rPr>
+          <w:rFonts w:ascii="宋体" w:eastAsia="宋体" w:hAnsi="宋体" w:cs="宋体" w:hint="eastAsia"/>
+          <w:color w:val="24292E"/>
+          <w:sz w:val="24"/>
+          <w:szCs w:val="24"/>
+        </w:rPr>
+        <w:t>无。</w:t>
+      </w:r>
+    </w:p>
+    <w:p>
+      <w:pPr>
+        <w:spacing w:before="80"/>
+        <w:jc w:val="left"/>
+        <w:rPr>
+          <w:rFonts w:ascii="宋体" w:eastAsia="宋体" w:hAnsi="宋体" w:cs="宋体"/>
+          <w:color w:val="24292E"/>
+          <w:sz w:val="24"/>
+          <w:szCs w:val="24"/>
+        </w:rPr>
+      </w:pPr>
+      <w:r>
+        <w:rPr>
+          <w:rFonts w:ascii="宋体" w:eastAsia="宋体" w:hAnsi="宋体" w:cs="宋体" w:hint="eastAsia"/>
+          <w:b/>
+          <w:bCs/>
+          <w:color w:val="24292E"/>
+          <w:sz w:val="24"/>
+          <w:szCs w:val="24"/>
+        </w:rPr>
+        <w:t>输入/前置条件：</w:t>
+      </w:r>
+      <w:r>
+        <w:rPr>
+          <w:rFonts w:ascii="宋体" w:eastAsia="宋体" w:hAnsi="宋体" w:cs="宋体" w:hint="eastAsia"/>
+          <w:color w:val="24292E"/>
+          <w:sz w:val="24"/>
+          <w:szCs w:val="24"/>
+        </w:rPr>
+        <w:t>用户身份为学生/老师。</w:t>
+      </w:r>
+    </w:p>
+    <w:p>
+      <w:pPr>
+        <w:spacing w:before="80"/>
+        <w:jc w:val="left"/>
+        <w:rPr>
+          <w:rFonts w:ascii="宋体" w:eastAsia="宋体" w:hAnsi="宋体" w:cs="宋体"/>
+          <w:b/>
+          <w:bCs/>
+          <w:color w:val="24292E"/>
+          <w:sz w:val="24"/>
+          <w:szCs w:val="24"/>
+        </w:rPr>
+      </w:pPr>
+      <w:r>
+        <w:rPr>
+          <w:rFonts w:ascii="宋体" w:eastAsia="宋体" w:hAnsi="宋体" w:cs="宋体" w:hint="eastAsia"/>
+          <w:b/>
+          <w:bCs/>
+          <w:color w:val="24292E"/>
+          <w:sz w:val="24"/>
+          <w:szCs w:val="24"/>
+        </w:rPr>
+        <w:t>界面原型：</w:t>
+      </w:r>
+    </w:p>
+    <w:p>
+      <w:pPr>
+        <w:spacing w:before="80"/>
+        <w:jc w:val="left"/>
+        <w:rPr>
+          <w:rFonts w:ascii="宋体" w:eastAsia="宋体" w:hAnsi="宋体" w:cs="宋体"/>
+          <w:b/>
+          <w:bCs/>
+          <w:color w:val="24292E"/>
+          <w:sz w:val="24"/>
+          <w:szCs w:val="24"/>
+        </w:rPr>
+      </w:pPr>
+      <w:r>
+        <w:rPr>
+          <w:rFonts w:ascii="宋体" w:eastAsia="宋体" w:hAnsi="宋体" w:cs="宋体" w:hint="eastAsia"/>
+          <w:b/>
+          <w:bCs/>
+          <w:noProof/>
+          <w:color w:val="24292E"/>
+          <w:sz w:val="24"/>
+          <w:szCs w:val="24"/>
+        </w:rPr>
+        <w:lastRenderedPageBreak/>
+        <w:drawing>
+          <wp:inline distT="0" distB="0" distL="0" distR="0">
+            <wp:extent cx="5274310" cy="3926205"/>
+            <wp:effectExtent l="0" t="0" r="2540" b="0"/>
+            <wp:docPr id="40" name="图片 40"/>
+            <wp:cNvGraphicFramePr>
+              <a:graphicFrameLocks xmlns:a="http://schemas.openxmlformats.org/drawingml/2006/main" noChangeAspect="1"/>
+            </wp:cNvGraphicFramePr>
+            <a:graphic xmlns:a="http://schemas.openxmlformats.org/drawingml/2006/main">
+              <a:graphicData uri="http://schemas.openxmlformats.org/drawingml/2006/picture">
+                <pic:pic xmlns:pic="http://schemas.openxmlformats.org/drawingml/2006/picture">
+                  <pic:nvPicPr>
+                    <pic:cNvPr id="40" name="522修改信息.png"/>
+                    <pic:cNvPicPr/>
+                  </pic:nvPicPr>
+                  <pic:blipFill>
+                    <a:blip r:embed="rId59">
+                      <a:extLst>
+                        <a:ext uri="{28A0092B-C50C-407E-A947-70E740481C1C}">
+                          <a14:useLocalDpi xmlns:a14="http://schemas.microsoft.com/office/drawing/2010/main" val="0"/>
+                        </a:ext>
+                      </a:extLst>
+                    </a:blip>
+                    <a:stretch>
+                      <a:fillRect/>
+                    </a:stretch>
+                  </pic:blipFill>
+                  <pic:spPr>
+                    <a:xfrm>
+                      <a:off x="0" y="0"/>
+                      <a:ext cx="5274310" cy="3926205"/>
+                    </a:xfrm>
+                    <a:prstGeom prst="rect">
+                      <a:avLst/>
+                    </a:prstGeom>
+                  </pic:spPr>
+                </pic:pic>
+              </a:graphicData>
+            </a:graphic>
+          </wp:inline>
+        </w:drawing>
+      </w:r>
+    </w:p>
+    <w:p>
+      <w:pPr>
+        <w:pStyle w:val="4"/>
+      </w:pPr>
+      <w:bookmarkStart w:id="62" w:name="_Toc69052985"/>
+      <w:r>
+        <w:rPr>
+          <w:rFonts w:hint="eastAsia"/>
+        </w:rPr>
+        <w:t xml:space="preserve">3.4.3 </w:t>
+      </w:r>
+      <w:r>
+        <w:rPr>
+          <w:rFonts w:hint="eastAsia"/>
+        </w:rPr>
+        <w:t>选择学校</w:t>
+      </w:r>
+      <w:bookmarkEnd w:id="62"/>
+    </w:p>
+    <w:p>
+      <w:pPr>
+        <w:spacing w:before="80"/>
+        <w:jc w:val="left"/>
+        <w:rPr>
+          <w:rFonts w:ascii="宋体" w:eastAsia="宋体" w:hAnsi="宋体" w:cs="宋体"/>
+          <w:color w:val="24292E"/>
+          <w:sz w:val="24"/>
+          <w:szCs w:val="24"/>
+        </w:rPr>
+      </w:pPr>
+      <w:r>
+        <w:rPr>
+          <w:rFonts w:ascii="宋体" w:eastAsia="宋体" w:hAnsi="宋体" w:cs="宋体" w:hint="eastAsia"/>
+          <w:b/>
+          <w:bCs/>
+          <w:color w:val="24292E"/>
+          <w:sz w:val="24"/>
+          <w:szCs w:val="24"/>
+        </w:rPr>
+        <w:t>用户场景</w:t>
+      </w:r>
+      <w:r>
+        <w:rPr>
+          <w:rFonts w:ascii="宋体" w:eastAsia="宋体" w:hAnsi="宋体" w:cs="宋体" w:hint="eastAsia"/>
+          <w:b/>
+          <w:bCs/>
+          <w:color w:val="525252"/>
+          <w:sz w:val="24"/>
+          <w:szCs w:val="24"/>
+          <w:shd w:val="clear" w:color="auto" w:fill="FFFFFF"/>
+        </w:rPr>
+        <w:t>：</w:t>
+      </w:r>
+      <w:r>
+        <w:rPr>
+          <w:rFonts w:ascii="宋体" w:eastAsia="宋体" w:hAnsi="宋体" w:cs="宋体" w:hint="eastAsia"/>
+          <w:color w:val="525252"/>
+          <w:sz w:val="24"/>
+          <w:szCs w:val="24"/>
+          <w:shd w:val="clear" w:color="auto" w:fill="FFFFFF"/>
+        </w:rPr>
+        <w:t>用户进入信息修改界面以后，点击学校，进入学校选择界面，用户可以进行搜索学校选中，系统会显示附近的学校，也可以直接点击选择。原型设计图如图？所示。</w:t>
+      </w:r>
+    </w:p>
+    <w:p>
+      <w:pPr>
+        <w:spacing w:before="80"/>
+        <w:jc w:val="left"/>
+        <w:rPr>
+          <w:rFonts w:ascii="宋体" w:eastAsia="宋体" w:hAnsi="宋体" w:cs="宋体"/>
+          <w:color w:val="24292E"/>
+          <w:sz w:val="24"/>
+          <w:szCs w:val="24"/>
+        </w:rPr>
+      </w:pPr>
+      <w:r>
+        <w:rPr>
+          <w:rFonts w:ascii="宋体" w:eastAsia="宋体" w:hAnsi="宋体" w:cs="宋体" w:hint="eastAsia"/>
+          <w:b/>
+          <w:bCs/>
+          <w:color w:val="24292E"/>
+          <w:sz w:val="24"/>
+          <w:szCs w:val="24"/>
+        </w:rPr>
+        <w:t>业务流程：</w:t>
+      </w:r>
+      <w:r>
+        <w:rPr>
+          <w:rFonts w:ascii="宋体" w:eastAsia="宋体" w:hAnsi="宋体" w:cs="宋体" w:hint="eastAsia"/>
+          <w:color w:val="24292E"/>
+          <w:sz w:val="24"/>
+          <w:szCs w:val="24"/>
+        </w:rPr>
+        <w:t>无。</w:t>
+      </w:r>
+    </w:p>
+    <w:p>
+      <w:pPr>
+        <w:spacing w:before="80"/>
+        <w:jc w:val="left"/>
+        <w:rPr>
+          <w:rFonts w:ascii="宋体" w:eastAsia="宋体" w:hAnsi="宋体" w:cs="宋体"/>
+          <w:color w:val="24292E"/>
+          <w:sz w:val="24"/>
+          <w:szCs w:val="24"/>
+        </w:rPr>
+      </w:pPr>
+      <w:r>
+        <w:rPr>
+          <w:rFonts w:ascii="宋体" w:eastAsia="宋体" w:hAnsi="宋体" w:cs="宋体" w:hint="eastAsia"/>
+          <w:b/>
+          <w:bCs/>
+          <w:color w:val="24292E"/>
+          <w:sz w:val="24"/>
+          <w:szCs w:val="24"/>
+        </w:rPr>
+        <w:t>输入/前置条件：</w:t>
+      </w:r>
+      <w:r>
+        <w:rPr>
+          <w:rFonts w:ascii="宋体" w:eastAsia="宋体" w:hAnsi="宋体" w:cs="宋体" w:hint="eastAsia"/>
+          <w:color w:val="24292E"/>
+          <w:sz w:val="24"/>
+          <w:szCs w:val="24"/>
+        </w:rPr>
+        <w:t>用户身份为学生/老师。</w:t>
+      </w:r>
+    </w:p>
+    <w:p>
+      <w:pPr>
+        <w:spacing w:before="80"/>
+        <w:jc w:val="left"/>
+        <w:rPr>
+          <w:rFonts w:ascii="宋体" w:eastAsia="宋体" w:hAnsi="宋体" w:cs="宋体"/>
+          <w:b/>
+          <w:bCs/>
+          <w:color w:val="24292E"/>
+          <w:sz w:val="24"/>
+          <w:szCs w:val="24"/>
+        </w:rPr>
+      </w:pPr>
+      <w:r>
+        <w:rPr>
+          <w:rFonts w:ascii="宋体" w:eastAsia="宋体" w:hAnsi="宋体" w:cs="宋体" w:hint="eastAsia"/>
+          <w:b/>
+          <w:bCs/>
+          <w:color w:val="24292E"/>
+          <w:sz w:val="24"/>
+          <w:szCs w:val="24"/>
+        </w:rPr>
+        <w:t>界面原型：</w:t>
+      </w:r>
+    </w:p>
+    <w:p>
+      <w:pPr>
+        <w:spacing w:before="80"/>
+        <w:jc w:val="left"/>
+        <w:rPr>
+          <w:rFonts w:ascii="宋体" w:eastAsia="宋体" w:hAnsi="宋体" w:cs="宋体"/>
+          <w:b/>
+          <w:bCs/>
+          <w:color w:val="24292E"/>
+          <w:sz w:val="24"/>
+          <w:szCs w:val="24"/>
+        </w:rPr>
+      </w:pPr>
+      <w:r>
+        <w:rPr>
+          <w:rFonts w:ascii="宋体" w:eastAsia="宋体" w:hAnsi="宋体" w:cs="宋体" w:hint="eastAsia"/>
+          <w:b/>
+          <w:bCs/>
+          <w:noProof/>
+          <w:color w:val="24292E"/>
+          <w:sz w:val="24"/>
+          <w:szCs w:val="24"/>
+        </w:rPr>
+        <w:lastRenderedPageBreak/>
+        <w:drawing>
+          <wp:inline distT="0" distB="0" distL="0" distR="0">
+            <wp:extent cx="5274310" cy="3920490"/>
+            <wp:effectExtent l="0" t="0" r="2540" b="3810"/>
+            <wp:docPr id="41" name="图片 41"/>
+            <wp:cNvGraphicFramePr>
+              <a:graphicFrameLocks xmlns:a="http://schemas.openxmlformats.org/drawingml/2006/main" noChangeAspect="1"/>
+            </wp:cNvGraphicFramePr>
+            <a:graphic xmlns:a="http://schemas.openxmlformats.org/drawingml/2006/main">
+              <a:graphicData uri="http://schemas.openxmlformats.org/drawingml/2006/picture">
+                <pic:pic xmlns:pic="http://schemas.openxmlformats.org/drawingml/2006/picture">
+                  <pic:nvPicPr>
+                    <pic:cNvPr id="41" name="521选择学校.png"/>
+                    <pic:cNvPicPr/>
+                  </pic:nvPicPr>
+                  <pic:blipFill>
+                    <a:blip r:embed="rId60">
+                      <a:extLst>
+                        <a:ext uri="{28A0092B-C50C-407E-A947-70E740481C1C}">
+                          <a14:useLocalDpi xmlns:a14="http://schemas.microsoft.com/office/drawing/2010/main" val="0"/>
+                        </a:ext>
+                      </a:extLst>
+                    </a:blip>
+                    <a:stretch>
+                      <a:fillRect/>
+                    </a:stretch>
+                  </pic:blipFill>
+                  <pic:spPr>
+                    <a:xfrm>
+                      <a:off x="0" y="0"/>
+                      <a:ext cx="5274310" cy="3920490"/>
+                    </a:xfrm>
+                    <a:prstGeom prst="rect">
+                      <a:avLst/>
+                    </a:prstGeom>
+                  </pic:spPr>
+                </pic:pic>
+              </a:graphicData>
+            </a:graphic>
+          </wp:inline>
+        </w:drawing>
+      </w:r>
+    </w:p>
+    <w:p>
+      <w:pPr>
         <w:pStyle w:val="4"/>
       </w:pPr>
       <w:bookmarkStart w:id="63" w:name="_Toc69052986"/>
@@ -17697,7 +18140,7 @@
                     <pic:cNvPicPr/>
                   </pic:nvPicPr>
                   <pic:blipFill>
-                    <a:blip r:embed="rId58">
+                    <a:blip r:embed="rId61">
                       <a:extLst>
                         <a:ext uri="{28A0092B-C50C-407E-A947-70E740481C1C}">
                           <a14:useLocalDpi xmlns:a14="http://schemas.microsoft.com/office/drawing/2010/main" val="0"/>
@@ -17738,7 +18181,7 @@
         </w:rPr>
         <w:t xml:space="preserve"> </w:t>
       </w:r>
-      <w:bookmarkEnd w:id="59"/>
+      <w:bookmarkEnd w:id="60"/>
       <w:r>
         <w:rPr>
           <w:rFonts w:hint="eastAsia"/>
@@ -17875,7 +18318,7 @@
     <w:p/>
     <w:p/>
     <w:sectPr>
-      <w:footerReference w:type="first" r:id="rId59"/>
+      <w:footerReference w:type="first" r:id="rId62"/>
       <w:pgSz w:w="11906" w:h="16838"/>
       <w:pgMar w:top="1440" w:right="1800" w:bottom="1440" w:left="1800" w:header="851" w:footer="992" w:gutter="0"/>
       <w:pgNumType w:start="1"/>
@@ -17990,7 +18433,7 @@
             <w:noProof/>
             <w:lang w:val="zh-CN"/>
           </w:rPr>
-          <w:t>18</w:t>
+          <w:t>32</w:t>
         </w:r>
         <w:r>
           <w:fldChar w:fldCharType="end"/>
@@ -19287,7 +19730,7 @@
 </file>
 
 <file path=customXml/itemProps2.xml><?xml version="1.0" encoding="utf-8"?>
-<ds:datastoreItem xmlns:ds="http://schemas.openxmlformats.org/officeDocument/2006/customXml" ds:itemID="{8E5A37DD-4B98-4581-9C8C-7DDEDB107B51}">
+<ds:datastoreItem xmlns:ds="http://schemas.openxmlformats.org/officeDocument/2006/customXml" ds:itemID="{5070D6E8-E0CC-4A60-BEE5-D39E3429536D}">
   <ds:schemaRefs>
     <ds:schemaRef ds:uri="http://schemas.openxmlformats.org/officeDocument/2006/bibliography"/>
   </ds:schemaRefs>

--- a/后台+移动端需求文档/209_到云移动端产品需求文档.docx
+++ b/后台+移动端需求文档/209_到云移动端产品需求文档.docx
@@ -7,7 +7,7 @@
         <w:spacing w:line="360" w:lineRule="auto"/>
         <w:jc w:val="center"/>
         <w:rPr>
-          <w:rFonts w:ascii="宋体" w:eastAsia="宋体" w:hAnsi="宋体" w:cs="Times New Roman"/>
+          <w:rFonts w:ascii="宋体" w:eastAsia="宋体" w:hAnsi="宋体" w:cs="Times New Roman" w:hint="eastAsia"/>
           <w:sz w:val="24"/>
           <w:szCs w:val="24"/>
         </w:rPr>
@@ -108,7 +108,7 @@
           <v:shape id="_x0000_i1025" type="#_x0000_t75" style="width:66pt;height:78pt" o:ole="">
             <v:imagedata r:id="rId10" o:title="" grayscale="t" bilevel="t"/>
           </v:shape>
-          <o:OLEObject Type="Embed" ProgID="Photoshop.Image.7" ShapeID="_x0000_i1025" DrawAspect="Content" ObjectID="_1679830564" r:id="rId11"/>
+          <o:OLEObject Type="Embed" ProgID="Photoshop.Image.7" ShapeID="_x0000_i1025" DrawAspect="Content" ObjectID="_1679831211" r:id="rId11"/>
         </w:object>
       </w:r>
       <w:r>
@@ -121,7 +121,7 @@
           <v:shape id="_x0000_i1026" type="#_x0000_t75" style="width:66pt;height:1in" o:ole="">
             <v:imagedata r:id="rId12" o:title="" grayscale="t" bilevel="t"/>
           </v:shape>
-          <o:OLEObject Type="Embed" ProgID="Photoshop.Image.7" ShapeID="_x0000_i1026" DrawAspect="Content" ObjectID="_1679830565" r:id="rId13"/>
+          <o:OLEObject Type="Embed" ProgID="Photoshop.Image.7" ShapeID="_x0000_i1026" DrawAspect="Content" ObjectID="_1679831212" r:id="rId13"/>
         </w:object>
       </w:r>
       <w:r>
@@ -134,7 +134,7 @@
           <v:shape id="_x0000_i1027" type="#_x0000_t75" style="width:60pt;height:78pt" o:ole="">
             <v:imagedata r:id="rId14" o:title="" grayscale="t" bilevel="t"/>
           </v:shape>
-          <o:OLEObject Type="Embed" ProgID="Photoshop.Image.7" ShapeID="_x0000_i1027" DrawAspect="Content" ObjectID="_1679830566" r:id="rId15"/>
+          <o:OLEObject Type="Embed" ProgID="Photoshop.Image.7" ShapeID="_x0000_i1027" DrawAspect="Content" ObjectID="_1679831213" r:id="rId15"/>
         </w:object>
       </w:r>
       <w:r>
@@ -147,7 +147,7 @@
           <v:shape id="_x0000_i1028" type="#_x0000_t75" style="width:54pt;height:66pt" o:ole="">
             <v:imagedata r:id="rId16" o:title="" grayscale="t" bilevel="t"/>
           </v:shape>
-          <o:OLEObject Type="Embed" ProgID="Photoshop.Image.7" ShapeID="_x0000_i1028" DrawAspect="Content" ObjectID="_1679830567" r:id="rId17"/>
+          <o:OLEObject Type="Embed" ProgID="Photoshop.Image.7" ShapeID="_x0000_i1028" DrawAspect="Content" ObjectID="_1679831214" r:id="rId17"/>
         </w:object>
       </w:r>
     </w:p>
@@ -226,6 +226,17 @@
           <w:u w:val="single"/>
         </w:rPr>
         <w:t xml:space="preserve">   </w:t>
+      </w:r>
+      <w:r>
+        <w:rPr>
+          <w:rFonts w:ascii="宋体" w:eastAsia="宋体" w:hAnsi="宋体" w:cs="Times New Roman"/>
+          <w:bCs/>
+          <w:kern w:val="44"/>
+          <w:sz w:val="44"/>
+          <w:szCs w:val="44"/>
+          <w:u w:val="single"/>
+        </w:rPr>
+        <w:t xml:space="preserve"> </w:t>
       </w:r>
       <w:r>
         <w:rPr>
@@ -930,7 +941,7 @@
             </w:rPr>
             <w:fldChar w:fldCharType="separate"/>
           </w:r>
-          <w:hyperlink w:anchor="_Toc69052948" w:history="1">
+          <w:hyperlink w:anchor="_Toc69218452" w:history="1">
             <w:r>
               <w:rPr>
                 <w:rStyle w:val="ab"/>
@@ -964,7 +975,7 @@
                 <w:noProof/>
                 <w:webHidden/>
               </w:rPr>
-              <w:instrText xml:space="preserve"> PAGEREF _Toc69052948 \h </w:instrText>
+              <w:instrText xml:space="preserve"> PAGEREF _Toc69218452 \h </w:instrText>
             </w:r>
             <w:r>
               <w:rPr>
@@ -1008,7 +1019,7 @@
               <w:szCs w:val="22"/>
             </w:rPr>
           </w:pPr>
-          <w:hyperlink w:anchor="_Toc69052949" w:history="1">
+          <w:hyperlink w:anchor="_Toc69218453" w:history="1">
             <w:r>
               <w:rPr>
                 <w:rStyle w:val="ab"/>
@@ -1042,7 +1053,7 @@
                 <w:noProof/>
                 <w:webHidden/>
               </w:rPr>
-              <w:instrText xml:space="preserve"> PAGEREF _Toc69052949 \h </w:instrText>
+              <w:instrText xml:space="preserve"> PAGEREF _Toc69218453 \h </w:instrText>
             </w:r>
             <w:r>
               <w:rPr>
@@ -1086,7 +1097,7 @@
               <w:szCs w:val="22"/>
             </w:rPr>
           </w:pPr>
-          <w:hyperlink w:anchor="_Toc69052950" w:history="1">
+          <w:hyperlink w:anchor="_Toc69218454" w:history="1">
             <w:r>
               <w:rPr>
                 <w:rStyle w:val="ab"/>
@@ -1120,7 +1131,7 @@
                 <w:noProof/>
                 <w:webHidden/>
               </w:rPr>
-              <w:instrText xml:space="preserve"> PAGEREF _Toc69052950 \h </w:instrText>
+              <w:instrText xml:space="preserve"> PAGEREF _Toc69218454 \h </w:instrText>
             </w:r>
             <w:r>
               <w:rPr>
@@ -1164,7 +1175,7 @@
               <w:szCs w:val="22"/>
             </w:rPr>
           </w:pPr>
-          <w:hyperlink w:anchor="_Toc69052951" w:history="1">
+          <w:hyperlink w:anchor="_Toc69218455" w:history="1">
             <w:r>
               <w:rPr>
                 <w:rStyle w:val="ab"/>
@@ -1198,7 +1209,7 @@
                 <w:noProof/>
                 <w:webHidden/>
               </w:rPr>
-              <w:instrText xml:space="preserve"> PAGEREF _Toc69052951 \h </w:instrText>
+              <w:instrText xml:space="preserve"> PAGEREF _Toc69218455 \h </w:instrText>
             </w:r>
             <w:r>
               <w:rPr>
@@ -1242,7 +1253,7 @@
               <w:szCs w:val="22"/>
             </w:rPr>
           </w:pPr>
-          <w:hyperlink w:anchor="_Toc69052952" w:history="1">
+          <w:hyperlink w:anchor="_Toc69218456" w:history="1">
             <w:r>
               <w:rPr>
                 <w:rStyle w:val="ab"/>
@@ -1276,7 +1287,7 @@
                 <w:noProof/>
                 <w:webHidden/>
               </w:rPr>
-              <w:instrText xml:space="preserve"> PAGEREF _Toc69052952 \h </w:instrText>
+              <w:instrText xml:space="preserve"> PAGEREF _Toc69218456 \h </w:instrText>
             </w:r>
             <w:r>
               <w:rPr>
@@ -1321,7 +1332,7 @@
               <w:szCs w:val="22"/>
             </w:rPr>
           </w:pPr>
-          <w:hyperlink w:anchor="_Toc69052953" w:history="1">
+          <w:hyperlink w:anchor="_Toc69218457" w:history="1">
             <w:r>
               <w:rPr>
                 <w:rStyle w:val="ab"/>
@@ -1355,7 +1366,7 @@
                 <w:noProof/>
                 <w:webHidden/>
               </w:rPr>
-              <w:instrText xml:space="preserve"> PAGEREF _Toc69052953 \h </w:instrText>
+              <w:instrText xml:space="preserve"> PAGEREF _Toc69218457 \h </w:instrText>
             </w:r>
             <w:r>
               <w:rPr>
@@ -1399,7 +1410,7 @@
               <w:szCs w:val="22"/>
             </w:rPr>
           </w:pPr>
-          <w:hyperlink w:anchor="_Toc69052954" w:history="1">
+          <w:hyperlink w:anchor="_Toc69218458" w:history="1">
             <w:r>
               <w:rPr>
                 <w:rStyle w:val="ab"/>
@@ -1433,7 +1444,7 @@
                 <w:noProof/>
                 <w:webHidden/>
               </w:rPr>
-              <w:instrText xml:space="preserve"> PAGEREF _Toc69052954 \h </w:instrText>
+              <w:instrText xml:space="preserve"> PAGEREF _Toc69218458 \h </w:instrText>
             </w:r>
             <w:r>
               <w:rPr>
@@ -1477,7 +1488,7 @@
               <w:szCs w:val="22"/>
             </w:rPr>
           </w:pPr>
-          <w:hyperlink w:anchor="_Toc69052955" w:history="1">
+          <w:hyperlink w:anchor="_Toc69218459" w:history="1">
             <w:r>
               <w:rPr>
                 <w:rStyle w:val="ab"/>
@@ -1511,7 +1522,7 @@
                 <w:noProof/>
                 <w:webHidden/>
               </w:rPr>
-              <w:instrText xml:space="preserve"> PAGEREF _Toc69052955 \h </w:instrText>
+              <w:instrText xml:space="preserve"> PAGEREF _Toc69218459 \h </w:instrText>
             </w:r>
             <w:r>
               <w:rPr>
@@ -1555,7 +1566,7 @@
               <w:szCs w:val="22"/>
             </w:rPr>
           </w:pPr>
-          <w:hyperlink w:anchor="_Toc69052956" w:history="1">
+          <w:hyperlink w:anchor="_Toc69218460" w:history="1">
             <w:r>
               <w:rPr>
                 <w:rStyle w:val="ab"/>
@@ -1589,7 +1600,7 @@
                 <w:noProof/>
                 <w:webHidden/>
               </w:rPr>
-              <w:instrText xml:space="preserve"> PAGEREF _Toc69052956 \h </w:instrText>
+              <w:instrText xml:space="preserve"> PAGEREF _Toc69218460 \h </w:instrText>
             </w:r>
             <w:r>
               <w:rPr>
@@ -1633,7 +1644,7 @@
               <w:szCs w:val="22"/>
             </w:rPr>
           </w:pPr>
-          <w:hyperlink w:anchor="_Toc69052957" w:history="1">
+          <w:hyperlink w:anchor="_Toc69218461" w:history="1">
             <w:r>
               <w:rPr>
                 <w:rStyle w:val="ab"/>
@@ -1667,7 +1678,7 @@
                 <w:noProof/>
                 <w:webHidden/>
               </w:rPr>
-              <w:instrText xml:space="preserve"> PAGEREF _Toc69052957 \h </w:instrText>
+              <w:instrText xml:space="preserve"> PAGEREF _Toc69218461 \h </w:instrText>
             </w:r>
             <w:r>
               <w:rPr>
@@ -1711,7 +1722,7 @@
               <w:szCs w:val="22"/>
             </w:rPr>
           </w:pPr>
-          <w:hyperlink w:anchor="_Toc69052958" w:history="1">
+          <w:hyperlink w:anchor="_Toc69218462" w:history="1">
             <w:r>
               <w:rPr>
                 <w:rStyle w:val="ab"/>
@@ -1745,7 +1756,7 @@
                 <w:noProof/>
                 <w:webHidden/>
               </w:rPr>
-              <w:instrText xml:space="preserve"> PAGEREF _Toc69052958 \h </w:instrText>
+              <w:instrText xml:space="preserve"> PAGEREF _Toc69218462 \h </w:instrText>
             </w:r>
             <w:r>
               <w:rPr>
@@ -1790,7 +1801,7 @@
               <w:szCs w:val="22"/>
             </w:rPr>
           </w:pPr>
-          <w:hyperlink w:anchor="_Toc69052959" w:history="1">
+          <w:hyperlink w:anchor="_Toc69218463" w:history="1">
             <w:r>
               <w:rPr>
                 <w:rStyle w:val="ab"/>
@@ -1832,7 +1843,7 @@
                 <w:noProof/>
                 <w:webHidden/>
               </w:rPr>
-              <w:instrText xml:space="preserve"> PAGEREF _Toc69052959 \h </w:instrText>
+              <w:instrText xml:space="preserve"> PAGEREF _Toc69218463 \h </w:instrText>
             </w:r>
             <w:r>
               <w:rPr>
@@ -1876,7 +1887,7 @@
               <w:szCs w:val="22"/>
             </w:rPr>
           </w:pPr>
-          <w:hyperlink w:anchor="_Toc69052960" w:history="1">
+          <w:hyperlink w:anchor="_Toc69218464" w:history="1">
             <w:r>
               <w:rPr>
                 <w:rStyle w:val="ab"/>
@@ -1910,7 +1921,7 @@
                 <w:noProof/>
                 <w:webHidden/>
               </w:rPr>
-              <w:instrText xml:space="preserve"> PAGEREF _Toc69052960 \h </w:instrText>
+              <w:instrText xml:space="preserve"> PAGEREF _Toc69218464 \h </w:instrText>
             </w:r>
             <w:r>
               <w:rPr>
@@ -1954,7 +1965,7 @@
               <w:szCs w:val="22"/>
             </w:rPr>
           </w:pPr>
-          <w:hyperlink w:anchor="_Toc69052961" w:history="1">
+          <w:hyperlink w:anchor="_Toc69218465" w:history="1">
             <w:r>
               <w:rPr>
                 <w:rStyle w:val="ab"/>
@@ -1988,7 +1999,7 @@
                 <w:noProof/>
                 <w:webHidden/>
               </w:rPr>
-              <w:instrText xml:space="preserve"> PAGEREF _Toc69052961 \h </w:instrText>
+              <w:instrText xml:space="preserve"> PAGEREF _Toc69218465 \h </w:instrText>
             </w:r>
             <w:r>
               <w:rPr>
@@ -2032,7 +2043,7 @@
               <w:szCs w:val="22"/>
             </w:rPr>
           </w:pPr>
-          <w:hyperlink w:anchor="_Toc69052962" w:history="1">
+          <w:hyperlink w:anchor="_Toc69218466" w:history="1">
             <w:r>
               <w:rPr>
                 <w:rStyle w:val="ab"/>
@@ -2066,7 +2077,7 @@
                 <w:noProof/>
                 <w:webHidden/>
               </w:rPr>
-              <w:instrText xml:space="preserve"> PAGEREF _Toc69052962 \h </w:instrText>
+              <w:instrText xml:space="preserve"> PAGEREF _Toc69218466 \h </w:instrText>
             </w:r>
             <w:r>
               <w:rPr>
@@ -2110,7 +2121,7 @@
               <w:szCs w:val="22"/>
             </w:rPr>
           </w:pPr>
-          <w:hyperlink w:anchor="_Toc69052963" w:history="1">
+          <w:hyperlink w:anchor="_Toc69218467" w:history="1">
             <w:r>
               <w:rPr>
                 <w:rStyle w:val="ab"/>
@@ -2144,7 +2155,7 @@
                 <w:noProof/>
                 <w:webHidden/>
               </w:rPr>
-              <w:instrText xml:space="preserve"> PAGEREF _Toc69052963 \h </w:instrText>
+              <w:instrText xml:space="preserve"> PAGEREF _Toc69218467 \h </w:instrText>
             </w:r>
             <w:r>
               <w:rPr>
@@ -2188,7 +2199,7 @@
               <w:szCs w:val="22"/>
             </w:rPr>
           </w:pPr>
-          <w:hyperlink w:anchor="_Toc69052964" w:history="1">
+          <w:hyperlink w:anchor="_Toc69218468" w:history="1">
             <w:r>
               <w:rPr>
                 <w:rStyle w:val="ab"/>
@@ -2222,7 +2233,7 @@
                 <w:noProof/>
                 <w:webHidden/>
               </w:rPr>
-              <w:instrText xml:space="preserve"> PAGEREF _Toc69052964 \h </w:instrText>
+              <w:instrText xml:space="preserve"> PAGEREF _Toc69218468 \h </w:instrText>
             </w:r>
             <w:r>
               <w:rPr>
@@ -2266,7 +2277,7 @@
               <w:szCs w:val="22"/>
             </w:rPr>
           </w:pPr>
-          <w:hyperlink w:anchor="_Toc69052965" w:history="1">
+          <w:hyperlink w:anchor="_Toc69218469" w:history="1">
             <w:r>
               <w:rPr>
                 <w:rStyle w:val="ab"/>
@@ -2300,7 +2311,7 @@
                 <w:noProof/>
                 <w:webHidden/>
               </w:rPr>
-              <w:instrText xml:space="preserve"> PAGEREF _Toc69052965 \h </w:instrText>
+              <w:instrText xml:space="preserve"> PAGEREF _Toc69218469 \h </w:instrText>
             </w:r>
             <w:r>
               <w:rPr>
@@ -2344,7 +2355,7 @@
               <w:szCs w:val="22"/>
             </w:rPr>
           </w:pPr>
-          <w:hyperlink w:anchor="_Toc69052966" w:history="1">
+          <w:hyperlink w:anchor="_Toc69218470" w:history="1">
             <w:r>
               <w:rPr>
                 <w:rStyle w:val="ab"/>
@@ -2378,7 +2389,7 @@
                 <w:noProof/>
                 <w:webHidden/>
               </w:rPr>
-              <w:instrText xml:space="preserve"> PAGEREF _Toc69052966 \h </w:instrText>
+              <w:instrText xml:space="preserve"> PAGEREF _Toc69218470 \h </w:instrText>
             </w:r>
             <w:r>
               <w:rPr>
@@ -2422,7 +2433,7 @@
               <w:szCs w:val="22"/>
             </w:rPr>
           </w:pPr>
-          <w:hyperlink w:anchor="_Toc69052967" w:history="1">
+          <w:hyperlink w:anchor="_Toc69218471" w:history="1">
             <w:r>
               <w:rPr>
                 <w:rStyle w:val="ab"/>
@@ -2470,7 +2481,7 @@
                 <w:noProof/>
                 <w:webHidden/>
               </w:rPr>
-              <w:instrText xml:space="preserve"> PAGEREF _Toc69052967 \h </w:instrText>
+              <w:instrText xml:space="preserve"> PAGEREF _Toc69218471 \h </w:instrText>
             </w:r>
             <w:r>
               <w:rPr>
@@ -2514,7 +2525,7 @@
               <w:szCs w:val="22"/>
             </w:rPr>
           </w:pPr>
-          <w:hyperlink w:anchor="_Toc69052968" w:history="1">
+          <w:hyperlink w:anchor="_Toc69218472" w:history="1">
             <w:r>
               <w:rPr>
                 <w:rStyle w:val="ab"/>
@@ -2548,7 +2559,7 @@
                 <w:noProof/>
                 <w:webHidden/>
               </w:rPr>
-              <w:instrText xml:space="preserve"> PAGEREF _Toc69052968 \h </w:instrText>
+              <w:instrText xml:space="preserve"> PAGEREF _Toc69218472 \h </w:instrText>
             </w:r>
             <w:r>
               <w:rPr>
@@ -2592,7 +2603,7 @@
               <w:szCs w:val="22"/>
             </w:rPr>
           </w:pPr>
-          <w:hyperlink w:anchor="_Toc69052969" w:history="1">
+          <w:hyperlink w:anchor="_Toc69218473" w:history="1">
             <w:r>
               <w:rPr>
                 <w:rStyle w:val="ab"/>
@@ -2626,7 +2637,7 @@
                 <w:noProof/>
                 <w:webHidden/>
               </w:rPr>
-              <w:instrText xml:space="preserve"> PAGEREF _Toc69052969 \h </w:instrText>
+              <w:instrText xml:space="preserve"> PAGEREF _Toc69218473 \h </w:instrText>
             </w:r>
             <w:r>
               <w:rPr>
@@ -2646,7 +2657,7 @@
                 <w:noProof/>
                 <w:webHidden/>
               </w:rPr>
-              <w:t>15</w:t>
+              <w:t>16</w:t>
             </w:r>
             <w:r>
               <w:rPr>
@@ -2670,7 +2681,7 @@
               <w:szCs w:val="22"/>
             </w:rPr>
           </w:pPr>
-          <w:hyperlink w:anchor="_Toc69052970" w:history="1">
+          <w:hyperlink w:anchor="_Toc69218474" w:history="1">
             <w:r>
               <w:rPr>
                 <w:rStyle w:val="ab"/>
@@ -2704,7 +2715,7 @@
                 <w:noProof/>
                 <w:webHidden/>
               </w:rPr>
-              <w:instrText xml:space="preserve"> PAGEREF _Toc69052970 \h </w:instrText>
+              <w:instrText xml:space="preserve"> PAGEREF _Toc69218474 \h </w:instrText>
             </w:r>
             <w:r>
               <w:rPr>
@@ -2724,7 +2735,7 @@
                 <w:noProof/>
                 <w:webHidden/>
               </w:rPr>
-              <w:t>17</w:t>
+              <w:t>18</w:t>
             </w:r>
             <w:r>
               <w:rPr>
@@ -2748,7 +2759,7 @@
               <w:szCs w:val="22"/>
             </w:rPr>
           </w:pPr>
-          <w:hyperlink w:anchor="_Toc69052971" w:history="1">
+          <w:hyperlink w:anchor="_Toc69218475" w:history="1">
             <w:r>
               <w:rPr>
                 <w:rStyle w:val="ab"/>
@@ -2782,7 +2793,7 @@
                 <w:noProof/>
                 <w:webHidden/>
               </w:rPr>
-              <w:instrText xml:space="preserve"> PAGEREF _Toc69052971 \h </w:instrText>
+              <w:instrText xml:space="preserve"> PAGEREF _Toc69218475 \h </w:instrText>
             </w:r>
             <w:r>
               <w:rPr>
@@ -2802,7 +2813,7 @@
                 <w:noProof/>
                 <w:webHidden/>
               </w:rPr>
-              <w:t>17</w:t>
+              <w:t>18</w:t>
             </w:r>
             <w:r>
               <w:rPr>
@@ -2826,7 +2837,7 @@
               <w:szCs w:val="22"/>
             </w:rPr>
           </w:pPr>
-          <w:hyperlink w:anchor="_Toc69052972" w:history="1">
+          <w:hyperlink w:anchor="_Toc69218476" w:history="1">
             <w:r>
               <w:rPr>
                 <w:rStyle w:val="ab"/>
@@ -2860,7 +2871,7 @@
                 <w:noProof/>
                 <w:webHidden/>
               </w:rPr>
-              <w:instrText xml:space="preserve"> PAGEREF _Toc69052972 \h </w:instrText>
+              <w:instrText xml:space="preserve"> PAGEREF _Toc69218476 \h </w:instrText>
             </w:r>
             <w:r>
               <w:rPr>
@@ -2880,7 +2891,7 @@
                 <w:noProof/>
                 <w:webHidden/>
               </w:rPr>
-              <w:t>18</w:t>
+              <w:t>19</w:t>
             </w:r>
             <w:r>
               <w:rPr>
@@ -2904,7 +2915,7 @@
               <w:szCs w:val="22"/>
             </w:rPr>
           </w:pPr>
-          <w:hyperlink w:anchor="_Toc69052973" w:history="1">
+          <w:hyperlink w:anchor="_Toc69218477" w:history="1">
             <w:r>
               <w:rPr>
                 <w:rStyle w:val="ab"/>
@@ -2938,7 +2949,7 @@
                 <w:noProof/>
                 <w:webHidden/>
               </w:rPr>
-              <w:instrText xml:space="preserve"> PAGEREF _Toc69052973 \h </w:instrText>
+              <w:instrText xml:space="preserve"> PAGEREF _Toc69218477 \h </w:instrText>
             </w:r>
             <w:r>
               <w:rPr>
@@ -2958,7 +2969,7 @@
                 <w:noProof/>
                 <w:webHidden/>
               </w:rPr>
-              <w:t>21</w:t>
+              <w:t>22</w:t>
             </w:r>
             <w:r>
               <w:rPr>
@@ -2982,7 +2993,7 @@
               <w:szCs w:val="22"/>
             </w:rPr>
           </w:pPr>
-          <w:hyperlink w:anchor="_Toc69052974" w:history="1">
+          <w:hyperlink w:anchor="_Toc69218478" w:history="1">
             <w:r>
               <w:rPr>
                 <w:rStyle w:val="ab"/>
@@ -3016,7 +3027,7 @@
                 <w:noProof/>
                 <w:webHidden/>
               </w:rPr>
-              <w:instrText xml:space="preserve"> PAGEREF _Toc69052974 \h </w:instrText>
+              <w:instrText xml:space="preserve"> PAGEREF _Toc69218478 \h </w:instrText>
             </w:r>
             <w:r>
               <w:rPr>
@@ -3036,7 +3047,7 @@
                 <w:noProof/>
                 <w:webHidden/>
               </w:rPr>
-              <w:t>21</w:t>
+              <w:t>23</w:t>
             </w:r>
             <w:r>
               <w:rPr>
@@ -3060,7 +3071,7 @@
               <w:szCs w:val="22"/>
             </w:rPr>
           </w:pPr>
-          <w:hyperlink w:anchor="_Toc69052975" w:history="1">
+          <w:hyperlink w:anchor="_Toc69218479" w:history="1">
             <w:r>
               <w:rPr>
                 <w:rStyle w:val="ab"/>
@@ -3108,7 +3119,7 @@
                 <w:noProof/>
                 <w:webHidden/>
               </w:rPr>
-              <w:instrText xml:space="preserve"> PAGEREF _Toc69052975 \h </w:instrText>
+              <w:instrText xml:space="preserve"> PAGEREF _Toc69218479 \h </w:instrText>
             </w:r>
             <w:r>
               <w:rPr>
@@ -3128,7 +3139,7 @@
                 <w:noProof/>
                 <w:webHidden/>
               </w:rPr>
-              <w:t>22</w:t>
+              <w:t>24</w:t>
             </w:r>
             <w:r>
               <w:rPr>
@@ -3152,7 +3163,7 @@
               <w:szCs w:val="22"/>
             </w:rPr>
           </w:pPr>
-          <w:hyperlink w:anchor="_Toc69052976" w:history="1">
+          <w:hyperlink w:anchor="_Toc69218480" w:history="1">
             <w:r>
               <w:rPr>
                 <w:rStyle w:val="ab"/>
@@ -3186,7 +3197,7 @@
                 <w:noProof/>
                 <w:webHidden/>
               </w:rPr>
-              <w:instrText xml:space="preserve"> PAGEREF _Toc69052976 \h </w:instrText>
+              <w:instrText xml:space="preserve"> PAGEREF _Toc69218480 \h </w:instrText>
             </w:r>
             <w:r>
               <w:rPr>
@@ -3206,7 +3217,7 @@
                 <w:noProof/>
                 <w:webHidden/>
               </w:rPr>
-              <w:t>22</w:t>
+              <w:t>24</w:t>
             </w:r>
             <w:r>
               <w:rPr>
@@ -3230,7 +3241,7 @@
               <w:szCs w:val="22"/>
             </w:rPr>
           </w:pPr>
-          <w:hyperlink w:anchor="_Toc69052977" w:history="1">
+          <w:hyperlink w:anchor="_Toc69218481" w:history="1">
             <w:r>
               <w:rPr>
                 <w:rStyle w:val="ab"/>
@@ -3264,7 +3275,7 @@
                 <w:noProof/>
                 <w:webHidden/>
               </w:rPr>
-              <w:instrText xml:space="preserve"> PAGEREF _Toc69052977 \h </w:instrText>
+              <w:instrText xml:space="preserve"> PAGEREF _Toc69218481 \h </w:instrText>
             </w:r>
             <w:r>
               <w:rPr>
@@ -3284,7 +3295,7 @@
                 <w:noProof/>
                 <w:webHidden/>
               </w:rPr>
-              <w:t>23</w:t>
+              <w:t>25</w:t>
             </w:r>
             <w:r>
               <w:rPr>
@@ -3308,7 +3319,7 @@
               <w:szCs w:val="22"/>
             </w:rPr>
           </w:pPr>
-          <w:hyperlink w:anchor="_Toc69052978" w:history="1">
+          <w:hyperlink w:anchor="_Toc69218482" w:history="1">
             <w:r>
               <w:rPr>
                 <w:rStyle w:val="ab"/>
@@ -3342,7 +3353,7 @@
                 <w:noProof/>
                 <w:webHidden/>
               </w:rPr>
-              <w:instrText xml:space="preserve"> PAGEREF _Toc69052978 \h </w:instrText>
+              <w:instrText xml:space="preserve"> PAGEREF _Toc69218482 \h </w:instrText>
             </w:r>
             <w:r>
               <w:rPr>
@@ -3362,7 +3373,7 @@
                 <w:noProof/>
                 <w:webHidden/>
               </w:rPr>
-              <w:t>25</w:t>
+              <w:t>27</w:t>
             </w:r>
             <w:r>
               <w:rPr>
@@ -3386,7 +3397,7 @@
               <w:szCs w:val="22"/>
             </w:rPr>
           </w:pPr>
-          <w:hyperlink w:anchor="_Toc69052979" w:history="1">
+          <w:hyperlink w:anchor="_Toc69218483" w:history="1">
             <w:r>
               <w:rPr>
                 <w:rStyle w:val="ab"/>
@@ -3420,7 +3431,7 @@
                 <w:noProof/>
                 <w:webHidden/>
               </w:rPr>
-              <w:instrText xml:space="preserve"> PAGEREF _Toc69052979 \h </w:instrText>
+              <w:instrText xml:space="preserve"> PAGEREF _Toc69218483 \h </w:instrText>
             </w:r>
             <w:r>
               <w:rPr>
@@ -3440,7 +3451,7 @@
                 <w:noProof/>
                 <w:webHidden/>
               </w:rPr>
-              <w:t>26</w:t>
+              <w:t>28</w:t>
             </w:r>
             <w:r>
               <w:rPr>
@@ -3464,7 +3475,7 @@
               <w:szCs w:val="22"/>
             </w:rPr>
           </w:pPr>
-          <w:hyperlink w:anchor="_Toc69052980" w:history="1">
+          <w:hyperlink w:anchor="_Toc69218484" w:history="1">
             <w:r>
               <w:rPr>
                 <w:rStyle w:val="ab"/>
@@ -3498,7 +3509,7 @@
                 <w:noProof/>
                 <w:webHidden/>
               </w:rPr>
-              <w:instrText xml:space="preserve"> PAGEREF _Toc69052980 \h </w:instrText>
+              <w:instrText xml:space="preserve"> PAGEREF _Toc69218484 \h </w:instrText>
             </w:r>
             <w:r>
               <w:rPr>
@@ -3518,7 +3529,7 @@
                 <w:noProof/>
                 <w:webHidden/>
               </w:rPr>
-              <w:t>28</w:t>
+              <w:t>30</w:t>
             </w:r>
             <w:r>
               <w:rPr>
@@ -3542,7 +3553,7 @@
               <w:szCs w:val="22"/>
             </w:rPr>
           </w:pPr>
-          <w:hyperlink w:anchor="_Toc69052981" w:history="1">
+          <w:hyperlink w:anchor="_Toc69218485" w:history="1">
             <w:r>
               <w:rPr>
                 <w:rStyle w:val="ab"/>
@@ -3576,7 +3587,7 @@
                 <w:noProof/>
                 <w:webHidden/>
               </w:rPr>
-              <w:instrText xml:space="preserve"> PAGEREF _Toc69052981 \h </w:instrText>
+              <w:instrText xml:space="preserve"> PAGEREF _Toc69218485 \h </w:instrText>
             </w:r>
             <w:r>
               <w:rPr>
@@ -3596,7 +3607,7 @@
                 <w:noProof/>
                 <w:webHidden/>
               </w:rPr>
-              <w:t>28</w:t>
+              <w:t>31</w:t>
             </w:r>
             <w:r>
               <w:rPr>
@@ -3620,7 +3631,7 @@
               <w:szCs w:val="22"/>
             </w:rPr>
           </w:pPr>
-          <w:hyperlink w:anchor="_Toc69052982" w:history="1">
+          <w:hyperlink w:anchor="_Toc69218486" w:history="1">
             <w:r>
               <w:rPr>
                 <w:rStyle w:val="ab"/>
@@ -3654,7 +3665,7 @@
                 <w:noProof/>
                 <w:webHidden/>
               </w:rPr>
-              <w:instrText xml:space="preserve"> PAGEREF _Toc69052982 \h </w:instrText>
+              <w:instrText xml:space="preserve"> PAGEREF _Toc69218486 \h </w:instrText>
             </w:r>
             <w:r>
               <w:rPr>
@@ -3674,7 +3685,7 @@
                 <w:noProof/>
                 <w:webHidden/>
               </w:rPr>
-              <w:t>29</w:t>
+              <w:t>32</w:t>
             </w:r>
             <w:r>
               <w:rPr>
@@ -3698,7 +3709,7 @@
               <w:szCs w:val="22"/>
             </w:rPr>
           </w:pPr>
-          <w:hyperlink w:anchor="_Toc69052983" w:history="1">
+          <w:hyperlink w:anchor="_Toc69218487" w:history="1">
             <w:r>
               <w:rPr>
                 <w:rStyle w:val="ab"/>
@@ -3732,7 +3743,7 @@
                 <w:noProof/>
                 <w:webHidden/>
               </w:rPr>
-              <w:instrText xml:space="preserve"> PAGEREF _Toc69052983 \h </w:instrText>
+              <w:instrText xml:space="preserve"> PAGEREF _Toc69218487 \h </w:instrText>
             </w:r>
             <w:r>
               <w:rPr>
@@ -3752,7 +3763,7 @@
                 <w:noProof/>
                 <w:webHidden/>
               </w:rPr>
-              <w:t>29</w:t>
+              <w:t>32</w:t>
             </w:r>
             <w:r>
               <w:rPr>
@@ -3776,7 +3787,7 @@
               <w:szCs w:val="22"/>
             </w:rPr>
           </w:pPr>
-          <w:hyperlink w:anchor="_Toc69052984" w:history="1">
+          <w:hyperlink w:anchor="_Toc69218488" w:history="1">
             <w:r>
               <w:rPr>
                 <w:rStyle w:val="ab"/>
@@ -3810,7 +3821,7 @@
                 <w:noProof/>
                 <w:webHidden/>
               </w:rPr>
-              <w:instrText xml:space="preserve"> PAGEREF _Toc69052984 \h </w:instrText>
+              <w:instrText xml:space="preserve"> PAGEREF _Toc69218488 \h </w:instrText>
             </w:r>
             <w:r>
               <w:rPr>
@@ -3830,7 +3841,7 @@
                 <w:noProof/>
                 <w:webHidden/>
               </w:rPr>
-              <w:t>30</w:t>
+              <w:t>33</w:t>
             </w:r>
             <w:r>
               <w:rPr>
@@ -3854,7 +3865,7 @@
               <w:szCs w:val="22"/>
             </w:rPr>
           </w:pPr>
-          <w:hyperlink w:anchor="_Toc69052985" w:history="1">
+          <w:hyperlink w:anchor="_Toc69218489" w:history="1">
             <w:r>
               <w:rPr>
                 <w:rStyle w:val="ab"/>
@@ -3888,7 +3899,7 @@
                 <w:noProof/>
                 <w:webHidden/>
               </w:rPr>
-              <w:instrText xml:space="preserve"> PAGEREF _Toc69052985 \h </w:instrText>
+              <w:instrText xml:space="preserve"> PAGEREF _Toc69218489 \h </w:instrText>
             </w:r>
             <w:r>
               <w:rPr>
@@ -3908,7 +3919,7 @@
                 <w:noProof/>
                 <w:webHidden/>
               </w:rPr>
-              <w:t>31</w:t>
+              <w:t>34</w:t>
             </w:r>
             <w:r>
               <w:rPr>
@@ -3932,7 +3943,7 @@
               <w:szCs w:val="22"/>
             </w:rPr>
           </w:pPr>
-          <w:hyperlink w:anchor="_Toc69052986" w:history="1">
+          <w:hyperlink w:anchor="_Toc69218490" w:history="1">
             <w:r>
               <w:rPr>
                 <w:rStyle w:val="ab"/>
@@ -3966,7 +3977,7 @@
                 <w:noProof/>
                 <w:webHidden/>
               </w:rPr>
-              <w:instrText xml:space="preserve"> PAGEREF _Toc69052986 \h </w:instrText>
+              <w:instrText xml:space="preserve"> PAGEREF _Toc69218490 \h </w:instrText>
             </w:r>
             <w:r>
               <w:rPr>
@@ -3986,7 +3997,7 @@
                 <w:noProof/>
                 <w:webHidden/>
               </w:rPr>
-              <w:t>32</w:t>
+              <w:t>35</w:t>
             </w:r>
             <w:r>
               <w:rPr>
@@ -4011,7 +4022,7 @@
               <w:szCs w:val="22"/>
             </w:rPr>
           </w:pPr>
-          <w:hyperlink w:anchor="_Toc69052987" w:history="1">
+          <w:hyperlink w:anchor="_Toc69218491" w:history="1">
             <w:r>
               <w:rPr>
                 <w:rStyle w:val="ab"/>
@@ -4045,7 +4056,7 @@
                 <w:noProof/>
                 <w:webHidden/>
               </w:rPr>
-              <w:instrText xml:space="preserve"> PAGEREF _Toc69052987 \h </w:instrText>
+              <w:instrText xml:space="preserve"> PAGEREF _Toc69218491 \h </w:instrText>
             </w:r>
             <w:r>
               <w:rPr>
@@ -4065,7 +4076,7 @@
                 <w:noProof/>
                 <w:webHidden/>
               </w:rPr>
-              <w:t>33</w:t>
+              <w:t>36</w:t>
             </w:r>
             <w:r>
               <w:rPr>
@@ -4121,7 +4132,7 @@
       </w:pPr>
       <w:bookmarkStart w:id="0" w:name="_Toc436445617"/>
       <w:bookmarkStart w:id="1" w:name="_Toc445691593"/>
-      <w:bookmarkStart w:id="2" w:name="_Toc69052948"/>
+      <w:bookmarkStart w:id="2" w:name="_Toc69218452"/>
       <w:r>
         <w:rPr>
           <w:rFonts w:hint="eastAsia"/>
@@ -4145,7 +4156,7 @@
       </w:pPr>
       <w:bookmarkStart w:id="3" w:name="_Toc445691594"/>
       <w:bookmarkStart w:id="4" w:name="_Toc436445618"/>
-      <w:bookmarkStart w:id="5" w:name="_Toc69052949"/>
+      <w:bookmarkStart w:id="5" w:name="_Toc69218453"/>
       <w:r>
         <w:rPr>
           <w:rFonts w:hint="eastAsia"/>
@@ -4201,8 +4212,8 @@
         <w:pStyle w:val="3"/>
       </w:pPr>
       <w:bookmarkStart w:id="6" w:name="_Toc445691595"/>
-      <w:bookmarkStart w:id="7" w:name="_Toc69052950"/>
-      <w:bookmarkStart w:id="8" w:name="_Toc436445619"/>
+      <w:bookmarkStart w:id="7" w:name="_Toc436445619"/>
+      <w:bookmarkStart w:id="8" w:name="_Toc69218454"/>
       <w:r>
         <w:rPr>
           <w:rFonts w:hint="eastAsia"/>
@@ -4225,7 +4236,7 @@
         </w:rPr>
         <w:t>背景</w:t>
       </w:r>
-      <w:bookmarkEnd w:id="7"/>
+      <w:bookmarkEnd w:id="8"/>
     </w:p>
     <w:p>
       <w:pPr>
@@ -4295,7 +4306,7 @@
         <w:pStyle w:val="3"/>
       </w:pPr>
       <w:bookmarkStart w:id="9" w:name="_Toc445691596"/>
-      <w:bookmarkStart w:id="10" w:name="_Toc69052951"/>
+      <w:bookmarkStart w:id="10" w:name="_Toc69218455"/>
       <w:r>
         <w:rPr>
           <w:rFonts w:hint="eastAsia"/>
@@ -4387,7 +4398,7 @@
         <w:pStyle w:val="3"/>
       </w:pPr>
       <w:bookmarkStart w:id="11" w:name="_Toc445691597"/>
-      <w:bookmarkStart w:id="12" w:name="_Toc69052952"/>
+      <w:bookmarkStart w:id="12" w:name="_Toc69218456"/>
       <w:r>
         <w:rPr>
           <w:rFonts w:hint="eastAsia"/>
@@ -4409,7 +4420,7 @@
         </w:rPr>
         <w:t>参考资料</w:t>
       </w:r>
-      <w:bookmarkEnd w:id="8"/>
+      <w:bookmarkEnd w:id="7"/>
       <w:bookmarkEnd w:id="11"/>
       <w:bookmarkEnd w:id="12"/>
     </w:p>
@@ -4433,7 +4444,7 @@
       </w:pPr>
       <w:bookmarkStart w:id="13" w:name="_Toc436445620"/>
       <w:bookmarkStart w:id="14" w:name="_Toc445691598"/>
-      <w:bookmarkStart w:id="15" w:name="_Toc69052953"/>
+      <w:bookmarkStart w:id="15" w:name="_Toc69218457"/>
       <w:r>
         <w:rPr>
           <w:rFonts w:hint="eastAsia"/>
@@ -4456,8 +4467,8 @@
         <w:pStyle w:val="3"/>
       </w:pPr>
       <w:bookmarkStart w:id="16" w:name="_Toc445691599"/>
-      <w:bookmarkStart w:id="17" w:name="_Toc69052954"/>
-      <w:bookmarkStart w:id="18" w:name="_Toc436445624"/>
+      <w:bookmarkStart w:id="17" w:name="_Toc436445624"/>
+      <w:bookmarkStart w:id="18" w:name="_Toc69218458"/>
       <w:r>
         <w:rPr>
           <w:rFonts w:hint="eastAsia"/>
@@ -4486,7 +4497,7 @@
         </w:rPr>
         <w:t>结构图</w:t>
       </w:r>
-      <w:bookmarkEnd w:id="17"/>
+      <w:bookmarkEnd w:id="18"/>
     </w:p>
     <w:tbl>
       <w:tblPr>
@@ -6439,7 +6450,7 @@
         <w:pStyle w:val="3"/>
       </w:pPr>
       <w:bookmarkStart w:id="19" w:name="_Toc445691600"/>
-      <w:bookmarkStart w:id="20" w:name="_Toc69052955"/>
+      <w:bookmarkStart w:id="20" w:name="_Toc69218459"/>
       <w:r>
         <w:rPr>
           <w:rFonts w:hint="eastAsia"/>
@@ -6589,7 +6600,7 @@
         <w:pStyle w:val="3"/>
       </w:pPr>
       <w:bookmarkStart w:id="21" w:name="_Toc445691601"/>
-      <w:bookmarkStart w:id="22" w:name="_Toc69052956"/>
+      <w:bookmarkStart w:id="22" w:name="_Toc69218460"/>
       <w:r>
         <w:rPr>
           <w:rFonts w:hint="eastAsia"/>
@@ -6921,7 +6932,7 @@
         <w:pStyle w:val="3"/>
       </w:pPr>
       <w:bookmarkStart w:id="23" w:name="_Toc445691602"/>
-      <w:bookmarkStart w:id="24" w:name="_Toc69052957"/>
+      <w:bookmarkStart w:id="24" w:name="_Toc69218461"/>
       <w:r>
         <w:rPr>
           <w:rFonts w:hint="eastAsia"/>
@@ -7191,7 +7202,7 @@
         <w:pStyle w:val="3"/>
       </w:pPr>
       <w:bookmarkStart w:id="25" w:name="_Toc445691603"/>
-      <w:bookmarkStart w:id="26" w:name="_Toc69052958"/>
+      <w:bookmarkStart w:id="26" w:name="_Toc69218462"/>
       <w:r>
         <w:rPr>
           <w:rFonts w:hint="eastAsia"/>
@@ -7276,7 +7287,7 @@
         </w:rPr>
       </w:pPr>
       <w:bookmarkStart w:id="27" w:name="_Toc445691604"/>
-      <w:bookmarkStart w:id="28" w:name="_Toc69052959"/>
+      <w:bookmarkStart w:id="28" w:name="_Toc69218463"/>
       <w:r>
         <w:t>3</w:t>
       </w:r>
@@ -7286,7 +7297,7 @@
         </w:rPr>
         <w:t xml:space="preserve"> </w:t>
       </w:r>
-      <w:bookmarkEnd w:id="18"/>
+      <w:bookmarkEnd w:id="17"/>
       <w:bookmarkEnd w:id="27"/>
       <w:r>
         <w:rPr>
@@ -7328,9 +7339,7 @@
       </w:pPr>
       <w:bookmarkStart w:id="29" w:name="_Toc436445625"/>
       <w:bookmarkStart w:id="30" w:name="_Toc445691605"/>
-      <w:bookmarkStart w:id="31" w:name="_Toc69052960"/>
-      <w:bookmarkStart w:id="32" w:name="_GoBack"/>
-      <w:bookmarkEnd w:id="32"/>
+      <w:bookmarkStart w:id="31" w:name="_Toc69218464"/>
       <w:r>
         <w:t>3.1</w:t>
       </w:r>
@@ -7360,8 +7369,8 @@
       <w:pPr>
         <w:pStyle w:val="4"/>
       </w:pPr>
-      <w:bookmarkStart w:id="33" w:name="_Toc69052961"/>
-      <w:bookmarkStart w:id="34" w:name="_Toc445691606"/>
+      <w:bookmarkStart w:id="32" w:name="_Toc445691606"/>
+      <w:bookmarkStart w:id="33" w:name="_Toc69218465"/>
       <w:r>
         <w:rPr>
           <w:rFonts w:hint="eastAsia"/>
@@ -8369,7 +8378,7 @@
         <w:pStyle w:val="4"/>
         <w:spacing w:line="240" w:lineRule="auto"/>
       </w:pPr>
-      <w:bookmarkStart w:id="35" w:name="_Toc69052962"/>
+      <w:bookmarkStart w:id="34" w:name="_Toc69218466"/>
       <w:r>
         <w:rPr>
           <w:rFonts w:hint="eastAsia"/>
@@ -8400,7 +8409,7 @@
         </w:rPr>
         <w:t>手机验证码登录</w:t>
       </w:r>
-      <w:bookmarkEnd w:id="35"/>
+      <w:bookmarkEnd w:id="34"/>
     </w:p>
     <w:p>
       <w:pPr>
@@ -9105,7 +9114,7 @@
         <w:pStyle w:val="4"/>
         <w:spacing w:line="240" w:lineRule="auto"/>
       </w:pPr>
-      <w:bookmarkStart w:id="36" w:name="_Toc69052963"/>
+      <w:bookmarkStart w:id="35" w:name="_Toc69218467"/>
       <w:r>
         <w:rPr>
           <w:rFonts w:hint="eastAsia"/>
@@ -9142,7 +9151,7 @@
         </w:rPr>
         <w:t>账号密码登录</w:t>
       </w:r>
-      <w:bookmarkEnd w:id="36"/>
+      <w:bookmarkEnd w:id="35"/>
     </w:p>
     <w:p>
       <w:pPr>
@@ -9833,7 +9842,7 @@
         <w:pStyle w:val="4"/>
         <w:spacing w:line="240" w:lineRule="auto"/>
       </w:pPr>
-      <w:bookmarkStart w:id="37" w:name="_Toc69052964"/>
+      <w:bookmarkStart w:id="36" w:name="_Toc69218468"/>
       <w:r>
         <w:rPr>
           <w:rFonts w:hint="eastAsia"/>
@@ -9864,7 +9873,7 @@
         </w:rPr>
         <w:t>第三方账号登录（微信）</w:t>
       </w:r>
-      <w:bookmarkEnd w:id="37"/>
+      <w:bookmarkEnd w:id="36"/>
     </w:p>
     <w:p>
       <w:pPr>
@@ -10477,7 +10486,7 @@
         <w:pStyle w:val="4"/>
         <w:spacing w:line="240" w:lineRule="auto"/>
       </w:pPr>
-      <w:bookmarkStart w:id="38" w:name="_Toc69052965"/>
+      <w:bookmarkStart w:id="37" w:name="_Toc69218469"/>
       <w:r>
         <w:rPr>
           <w:rFonts w:hint="eastAsia"/>
@@ -10514,7 +10523,7 @@
         </w:rPr>
         <w:t>忘记密码</w:t>
       </w:r>
-      <w:bookmarkEnd w:id="38"/>
+      <w:bookmarkEnd w:id="37"/>
     </w:p>
     <w:p>
       <w:pPr>
@@ -11354,7 +11363,7 @@
         <w:pStyle w:val="4"/>
         <w:spacing w:line="240" w:lineRule="auto"/>
       </w:pPr>
-      <w:bookmarkStart w:id="39" w:name="_Toc69052966"/>
+      <w:bookmarkStart w:id="38" w:name="_Toc69218470"/>
       <w:r>
         <w:rPr>
           <w:rFonts w:hint="eastAsia"/>
@@ -11385,14 +11394,14 @@
         </w:rPr>
         <w:t xml:space="preserve"> </w:t>
       </w:r>
-      <w:bookmarkEnd w:id="34"/>
+      <w:bookmarkEnd w:id="32"/>
       <w:r>
         <w:rPr>
           <w:rFonts w:hint="eastAsia"/>
         </w:rPr>
         <w:t>获取验证码</w:t>
       </w:r>
-      <w:bookmarkEnd w:id="39"/>
+      <w:bookmarkEnd w:id="38"/>
     </w:p>
     <w:p>
       <w:pPr>
@@ -12172,8 +12181,8 @@
       <w:pPr>
         <w:pStyle w:val="3"/>
       </w:pPr>
-      <w:bookmarkStart w:id="40" w:name="_Toc445691614"/>
-      <w:bookmarkStart w:id="41" w:name="_Toc69052967"/>
+      <w:bookmarkStart w:id="39" w:name="_Toc445691614"/>
+      <w:bookmarkStart w:id="40" w:name="_Toc69218471"/>
       <w:r>
         <w:t>3.</w:t>
       </w:r>
@@ -12183,47 +12192,47 @@
         </w:rPr>
         <w:t xml:space="preserve">2 </w:t>
       </w:r>
+      <w:bookmarkEnd w:id="39"/>
+      <w:proofErr w:type="gramStart"/>
+      <w:r>
+        <w:rPr>
+          <w:rFonts w:hint="eastAsia"/>
+        </w:rPr>
+        <w:t>班课</w:t>
+      </w:r>
+      <w:proofErr w:type="gramEnd"/>
+      <w:r>
+        <w:rPr>
+          <w:rFonts w:hint="eastAsia"/>
+        </w:rPr>
+        <w:t>-</w:t>
+      </w:r>
+      <w:r>
+        <w:rPr>
+          <w:rFonts w:hint="eastAsia"/>
+        </w:rPr>
+        <w:t>教师登录</w:t>
+      </w:r>
       <w:bookmarkEnd w:id="40"/>
-      <w:proofErr w:type="gramStart"/>
+    </w:p>
+    <w:p>
+      <w:pPr>
+        <w:pStyle w:val="4"/>
+      </w:pPr>
+      <w:bookmarkStart w:id="41" w:name="_Toc69218472"/>
       <w:r>
         <w:rPr>
           <w:rFonts w:hint="eastAsia"/>
         </w:rPr>
-        <w:t>班课</w:t>
-      </w:r>
-      <w:proofErr w:type="gramEnd"/>
+        <w:t xml:space="preserve">3.2.1 </w:t>
+      </w:r>
       <w:r>
         <w:rPr>
           <w:rFonts w:hint="eastAsia"/>
         </w:rPr>
-        <w:t>-</w:t>
-      </w:r>
-      <w:r>
-        <w:rPr>
-          <w:rFonts w:hint="eastAsia"/>
-        </w:rPr>
-        <w:t>教师登录</w:t>
+        <w:t>我创建的</w:t>
       </w:r>
       <w:bookmarkEnd w:id="41"/>
-    </w:p>
-    <w:p>
-      <w:pPr>
-        <w:pStyle w:val="4"/>
-      </w:pPr>
-      <w:bookmarkStart w:id="42" w:name="_Toc69052968"/>
-      <w:r>
-        <w:rPr>
-          <w:rFonts w:hint="eastAsia"/>
-        </w:rPr>
-        <w:t xml:space="preserve">3.2.1 </w:t>
-      </w:r>
-      <w:r>
-        <w:rPr>
-          <w:rFonts w:hint="eastAsia"/>
-        </w:rPr>
-        <w:t>我创建的</w:t>
-      </w:r>
-      <w:bookmarkEnd w:id="42"/>
     </w:p>
     <w:p>
       <w:pPr>
@@ -12554,7 +12563,7 @@
         <w:ind w:firstLineChars="0" w:firstLine="0"/>
         <w:jc w:val="center"/>
         <w:rPr>
-          <w:rFonts w:ascii="宋体" w:eastAsia="宋体" w:hAnsi="宋体" w:cs="宋体" w:hint="eastAsia"/>
+          <w:rFonts w:ascii="宋体" w:eastAsia="宋体" w:hAnsi="宋体" w:cs="宋体"/>
           <w:b/>
           <w:bCs/>
           <w:color w:val="24292E"/>
@@ -12620,7 +12629,7 @@
       <w:pPr>
         <w:pStyle w:val="4"/>
       </w:pPr>
-      <w:bookmarkStart w:id="43" w:name="_Toc69052969"/>
+      <w:bookmarkStart w:id="42" w:name="_Toc69218473"/>
       <w:r>
         <w:rPr>
           <w:rFonts w:hint="eastAsia"/>
@@ -12633,7 +12642,7 @@
         </w:rPr>
         <w:t>创建班课</w:t>
       </w:r>
-      <w:bookmarkEnd w:id="43"/>
+      <w:bookmarkEnd w:id="42"/>
     </w:p>
     <w:p>
       <w:pPr>
@@ -13224,7 +13233,7 @@
       <w:pPr>
         <w:pStyle w:val="4"/>
       </w:pPr>
-      <w:bookmarkStart w:id="44" w:name="_Toc69052970"/>
+      <w:bookmarkStart w:id="43" w:name="_Toc69218474"/>
       <w:r>
         <w:rPr>
           <w:rFonts w:hint="eastAsia"/>
@@ -13237,7 +13246,7 @@
         </w:rPr>
         <w:t>成员列表</w:t>
       </w:r>
-      <w:bookmarkEnd w:id="44"/>
+      <w:bookmarkEnd w:id="43"/>
     </w:p>
     <w:p>
       <w:pPr>
@@ -13607,7 +13616,7 @@
       <w:pPr>
         <w:pStyle w:val="4"/>
       </w:pPr>
-      <w:bookmarkStart w:id="45" w:name="_Toc69052971"/>
+      <w:bookmarkStart w:id="44" w:name="_Toc69218475"/>
       <w:r>
         <w:rPr>
           <w:rFonts w:hint="eastAsia"/>
@@ -13620,7 +13629,7 @@
         </w:rPr>
         <w:t>发起签到</w:t>
       </w:r>
-      <w:bookmarkEnd w:id="45"/>
+      <w:bookmarkEnd w:id="44"/>
     </w:p>
     <w:p>
       <w:pPr>
@@ -13857,7 +13866,7 @@
       <w:pPr>
         <w:pStyle w:val="4"/>
       </w:pPr>
-      <w:bookmarkStart w:id="46" w:name="_Toc69052972"/>
+      <w:bookmarkStart w:id="45" w:name="_Toc69218476"/>
       <w:r>
         <w:rPr>
           <w:rFonts w:hint="eastAsia"/>
@@ -13870,7 +13879,7 @@
         </w:rPr>
         <w:t>签到方式</w:t>
       </w:r>
-      <w:bookmarkEnd w:id="46"/>
+      <w:bookmarkEnd w:id="45"/>
     </w:p>
     <w:p>
       <w:pPr>
@@ -14260,11 +14269,6 @@
       </w:r>
     </w:p>
     <w:p>
-      <w:pPr>
-        <w:rPr>
-          <w:rFonts w:hint="eastAsia"/>
-        </w:rPr>
-      </w:pPr>
       <w:r>
         <w:rPr>
           <w:rFonts w:hint="eastAsia"/>
@@ -14421,7 +14425,7 @@
       <w:pPr>
         <w:pStyle w:val="4"/>
       </w:pPr>
-      <w:bookmarkStart w:id="47" w:name="_Toc69052973"/>
+      <w:bookmarkStart w:id="46" w:name="_Toc69218477"/>
       <w:r>
         <w:rPr>
           <w:rFonts w:hint="eastAsia"/>
@@ -14434,7 +14438,7 @@
         </w:rPr>
         <w:t>签到结果</w:t>
       </w:r>
-      <w:bookmarkEnd w:id="47"/>
+      <w:bookmarkEnd w:id="46"/>
     </w:p>
     <w:p>
       <w:pPr>
@@ -14791,7 +14795,7 @@
       <w:pPr>
         <w:pStyle w:val="4"/>
       </w:pPr>
-      <w:bookmarkStart w:id="48" w:name="_Toc69052974"/>
+      <w:bookmarkStart w:id="47" w:name="_Toc69218478"/>
       <w:r>
         <w:rPr>
           <w:rFonts w:hint="eastAsia"/>
@@ -14805,7 +14809,7 @@
         </w:rPr>
         <w:t>班课详情</w:t>
       </w:r>
-      <w:bookmarkEnd w:id="48"/>
+      <w:bookmarkEnd w:id="47"/>
       <w:proofErr w:type="gramEnd"/>
     </w:p>
     <w:p>
@@ -15118,8 +15122,8 @@
       <w:pPr>
         <w:pStyle w:val="3"/>
       </w:pPr>
-      <w:bookmarkStart w:id="49" w:name="_Toc445691615"/>
-      <w:bookmarkStart w:id="50" w:name="_Toc69052975"/>
+      <w:bookmarkStart w:id="48" w:name="_Toc445691615"/>
+      <w:bookmarkStart w:id="49" w:name="_Toc69218479"/>
       <w:r>
         <w:t>3.</w:t>
       </w:r>
@@ -15129,47 +15133,47 @@
         </w:rPr>
         <w:t xml:space="preserve">3 </w:t>
       </w:r>
+      <w:bookmarkEnd w:id="48"/>
+      <w:proofErr w:type="gramStart"/>
+      <w:r>
+        <w:rPr>
+          <w:rFonts w:hint="eastAsia"/>
+        </w:rPr>
+        <w:t>班课</w:t>
+      </w:r>
+      <w:proofErr w:type="gramEnd"/>
+      <w:r>
+        <w:rPr>
+          <w:rFonts w:hint="eastAsia"/>
+        </w:rPr>
+        <w:t>-</w:t>
+      </w:r>
+      <w:r>
+        <w:rPr>
+          <w:rFonts w:hint="eastAsia"/>
+        </w:rPr>
+        <w:t>学生登陆</w:t>
+      </w:r>
       <w:bookmarkEnd w:id="49"/>
-      <w:proofErr w:type="gramStart"/>
+    </w:p>
+    <w:p>
+      <w:pPr>
+        <w:pStyle w:val="4"/>
+      </w:pPr>
+      <w:bookmarkStart w:id="50" w:name="_Toc69218480"/>
       <w:r>
         <w:rPr>
           <w:rFonts w:hint="eastAsia"/>
         </w:rPr>
-        <w:t>班课</w:t>
-      </w:r>
-      <w:proofErr w:type="gramEnd"/>
+        <w:t xml:space="preserve">3.3.1 </w:t>
+      </w:r>
       <w:r>
         <w:rPr>
           <w:rFonts w:hint="eastAsia"/>
         </w:rPr>
-        <w:t>-</w:t>
-      </w:r>
-      <w:r>
-        <w:rPr>
-          <w:rFonts w:hint="eastAsia"/>
-        </w:rPr>
-        <w:t>学生登陆</w:t>
+        <w:t>我加入的</w:t>
       </w:r>
       <w:bookmarkEnd w:id="50"/>
-    </w:p>
-    <w:p>
-      <w:pPr>
-        <w:pStyle w:val="4"/>
-      </w:pPr>
-      <w:bookmarkStart w:id="51" w:name="_Toc69052976"/>
-      <w:r>
-        <w:rPr>
-          <w:rFonts w:hint="eastAsia"/>
-        </w:rPr>
-        <w:t xml:space="preserve">3.3.1 </w:t>
-      </w:r>
-      <w:r>
-        <w:rPr>
-          <w:rFonts w:hint="eastAsia"/>
-        </w:rPr>
-        <w:t>我加入的</w:t>
-      </w:r>
-      <w:bookmarkEnd w:id="51"/>
     </w:p>
     <w:p>
       <w:pPr>
@@ -15449,7 +15453,7 @@
       <w:pPr>
         <w:pStyle w:val="4"/>
       </w:pPr>
-      <w:bookmarkStart w:id="52" w:name="_Toc69052977"/>
+      <w:bookmarkStart w:id="51" w:name="_Toc69218481"/>
       <w:r>
         <w:rPr>
           <w:rFonts w:hint="eastAsia"/>
@@ -15462,7 +15466,7 @@
         </w:rPr>
         <w:t>加入班课</w:t>
       </w:r>
-      <w:bookmarkEnd w:id="52"/>
+      <w:bookmarkEnd w:id="51"/>
     </w:p>
     <w:p>
       <w:pPr>
@@ -15976,7 +15980,7 @@
       <w:pPr>
         <w:pStyle w:val="4"/>
       </w:pPr>
-      <w:bookmarkStart w:id="53" w:name="_Toc69052978"/>
+      <w:bookmarkStart w:id="52" w:name="_Toc69218482"/>
       <w:r>
         <w:rPr>
           <w:rFonts w:hint="eastAsia"/>
@@ -15989,7 +15993,7 @@
         </w:rPr>
         <w:t>成员列表</w:t>
       </w:r>
-      <w:bookmarkEnd w:id="53"/>
+      <w:bookmarkEnd w:id="52"/>
     </w:p>
     <w:p>
       <w:pPr>
@@ -16231,7 +16235,7 @@
       <w:pPr>
         <w:pStyle w:val="4"/>
       </w:pPr>
-      <w:bookmarkStart w:id="54" w:name="_Toc69052979"/>
+      <w:bookmarkStart w:id="53" w:name="_Toc69218483"/>
       <w:r>
         <w:rPr>
           <w:rFonts w:hint="eastAsia"/>
@@ -16244,7 +16248,7 @@
         </w:rPr>
         <w:t>签到方式</w:t>
       </w:r>
-      <w:bookmarkEnd w:id="54"/>
+      <w:bookmarkEnd w:id="53"/>
     </w:p>
     <w:p>
       <w:pPr>
@@ -16320,7 +16324,7 @@
         <w:ind w:firstLine="480"/>
         <w:jc w:val="left"/>
         <w:rPr>
-          <w:rFonts w:ascii="宋体" w:eastAsia="宋体" w:hAnsi="宋体" w:cs="宋体" w:hint="eastAsia"/>
+          <w:rFonts w:ascii="宋体" w:eastAsia="宋体" w:hAnsi="宋体" w:cs="宋体"/>
           <w:color w:val="24292E"/>
           <w:sz w:val="24"/>
           <w:szCs w:val="24"/>
@@ -16540,7 +16544,7 @@
         <w:spacing w:before="80"/>
         <w:jc w:val="left"/>
         <w:rPr>
-          <w:rFonts w:ascii="宋体" w:eastAsia="宋体" w:hAnsi="宋体" w:cs="宋体" w:hint="eastAsia"/>
+          <w:rFonts w:ascii="宋体" w:eastAsia="宋体" w:hAnsi="宋体" w:cs="宋体"/>
           <w:b/>
           <w:bCs/>
           <w:color w:val="24292E"/>
@@ -16652,7 +16656,9 @@
       <w:pPr>
         <w:pStyle w:val="4"/>
       </w:pPr>
-      <w:bookmarkStart w:id="55" w:name="_Toc69052980"/>
+      <w:bookmarkStart w:id="54" w:name="_Toc69218484"/>
+      <w:bookmarkStart w:id="55" w:name="_GoBack"/>
+      <w:bookmarkEnd w:id="55"/>
       <w:r>
         <w:rPr>
           <w:rFonts w:hint="eastAsia"/>
@@ -16668,7 +16674,7 @@
         </w:rPr>
         <w:t>签到成功</w:t>
       </w:r>
-      <w:bookmarkEnd w:id="55"/>
+      <w:bookmarkEnd w:id="54"/>
     </w:p>
     <w:p>
       <w:pPr>
@@ -16886,7 +16892,7 @@
       <w:pPr>
         <w:pStyle w:val="4"/>
       </w:pPr>
-      <w:bookmarkStart w:id="56" w:name="_Toc69052981"/>
+      <w:bookmarkStart w:id="56" w:name="_Toc69218485"/>
       <w:r>
         <w:rPr>
           <w:rFonts w:hint="eastAsia"/>
@@ -17182,7 +17188,7 @@
         <w:pStyle w:val="3"/>
       </w:pPr>
       <w:bookmarkStart w:id="57" w:name="_Toc445691618"/>
-      <w:bookmarkStart w:id="58" w:name="_Toc69052982"/>
+      <w:bookmarkStart w:id="58" w:name="_Toc69218486"/>
       <w:r>
         <w:t>3.</w:t>
       </w:r>
@@ -17211,8 +17217,8 @@
       <w:pPr>
         <w:pStyle w:val="4"/>
       </w:pPr>
-      <w:bookmarkStart w:id="59" w:name="_Toc69052983"/>
-      <w:bookmarkStart w:id="60" w:name="_Toc445691628"/>
+      <w:bookmarkStart w:id="59" w:name="_Toc445691628"/>
+      <w:bookmarkStart w:id="60" w:name="_Toc69218487"/>
       <w:r>
         <w:rPr>
           <w:rFonts w:hint="eastAsia"/>
@@ -17225,7 +17231,7 @@
         </w:rPr>
         <w:t>我的</w:t>
       </w:r>
-      <w:bookmarkEnd w:id="59"/>
+      <w:bookmarkEnd w:id="60"/>
     </w:p>
     <w:p>
       <w:pPr>
@@ -17432,7 +17438,7 @@
       <w:pPr>
         <w:pStyle w:val="4"/>
       </w:pPr>
-      <w:bookmarkStart w:id="61" w:name="_Toc69052984"/>
+      <w:bookmarkStart w:id="61" w:name="_Toc69218488"/>
       <w:r>
         <w:rPr>
           <w:rFonts w:hint="eastAsia"/>
@@ -17686,7 +17692,7 @@
       <w:pPr>
         <w:pStyle w:val="4"/>
       </w:pPr>
-      <w:bookmarkStart w:id="62" w:name="_Toc69052985"/>
+      <w:bookmarkStart w:id="62" w:name="_Toc69218489"/>
       <w:r>
         <w:rPr>
           <w:rFonts w:hint="eastAsia"/>
@@ -17906,7 +17912,7 @@
       <w:pPr>
         <w:pStyle w:val="4"/>
       </w:pPr>
-      <w:bookmarkStart w:id="63" w:name="_Toc69052986"/>
+      <w:bookmarkStart w:id="63" w:name="_Toc69218490"/>
       <w:r>
         <w:rPr>
           <w:rFonts w:hint="eastAsia"/>
@@ -18171,7 +18177,7 @@
       <w:pPr>
         <w:pStyle w:val="2"/>
       </w:pPr>
-      <w:bookmarkStart w:id="64" w:name="_Toc69052987"/>
+      <w:bookmarkStart w:id="64" w:name="_Toc69218491"/>
       <w:r>
         <w:t>4</w:t>
       </w:r>
@@ -18181,7 +18187,7 @@
         </w:rPr>
         <w:t xml:space="preserve"> </w:t>
       </w:r>
-      <w:bookmarkEnd w:id="60"/>
+      <w:bookmarkEnd w:id="59"/>
       <w:r>
         <w:rPr>
           <w:rFonts w:hint="eastAsia"/>
@@ -18433,7 +18439,7 @@
             <w:noProof/>
             <w:lang w:val="zh-CN"/>
           </w:rPr>
-          <w:t>32</w:t>
+          <w:t>31</w:t>
         </w:r>
         <w:r>
           <w:fldChar w:fldCharType="end"/>
@@ -19730,7 +19736,7 @@
 </file>
 
 <file path=customXml/itemProps2.xml><?xml version="1.0" encoding="utf-8"?>
-<ds:datastoreItem xmlns:ds="http://schemas.openxmlformats.org/officeDocument/2006/customXml" ds:itemID="{5070D6E8-E0CC-4A60-BEE5-D39E3429536D}">
+<ds:datastoreItem xmlns:ds="http://schemas.openxmlformats.org/officeDocument/2006/customXml" ds:itemID="{5323EC82-287B-4887-89E0-DB7F50155E42}">
   <ds:schemaRefs>
     <ds:schemaRef ds:uri="http://schemas.openxmlformats.org/officeDocument/2006/bibliography"/>
   </ds:schemaRefs>
